--- a/Psalms/131.docx
+++ b/Psalms/131.docx
@@ -1,6 +1,6 @@
 
 <file path=word/document.xml><?xml version="1.0" encoding="utf-8"?>
-<w:document xmlns:wpc="http://schemas.microsoft.com/office/word/2010/wordprocessingCanvas" xmlns:cx="http://schemas.microsoft.com/office/drawing/2014/chartex" xmlns:cx1="http://schemas.microsoft.com/office/drawing/2015/9/8/chartex" xmlns:mc="http://schemas.openxmlformats.org/markup-compatibility/2006" xmlns:o="urn:schemas-microsoft-com:office:office" xmlns:r="http://schemas.openxmlformats.org/officeDocument/2006/relationships" xmlns:m="http://schemas.openxmlformats.org/officeDocument/2006/math" xmlns:v="urn:schemas-microsoft-com:vml" xmlns:wp14="http://schemas.microsoft.com/office/word/2010/wordprocessingDrawing" xmlns:wp="http://schemas.openxmlformats.org/drawingml/2006/wordprocessingDrawing" xmlns:w10="urn:schemas-microsoft-com:office:word" xmlns:w="http://schemas.openxmlformats.org/wordprocessingml/2006/main" xmlns:w14="http://schemas.microsoft.com/office/word/2010/wordml" xmlns:w15="http://schemas.microsoft.com/office/word/2012/wordml" xmlns:w16se="http://schemas.microsoft.com/office/word/2015/wordml/symex" xmlns:wpg="http://schemas.microsoft.com/office/word/2010/wordprocessingGroup" xmlns:wpi="http://schemas.microsoft.com/office/word/2010/wordprocessingInk" xmlns:wne="http://schemas.microsoft.com/office/word/2006/wordml" xmlns:wps="http://schemas.microsoft.com/office/word/2010/wordprocessingShape" mc:Ignorable="w14 w15 w16se wp14">
+<w:document xmlns:wpc="http://schemas.microsoft.com/office/word/2010/wordprocessingCanvas" xmlns:mo="http://schemas.microsoft.com/office/mac/office/2008/main" xmlns:mc="http://schemas.openxmlformats.org/markup-compatibility/2006" xmlns:mv="urn:schemas-microsoft-com:mac:vml" xmlns:o="urn:schemas-microsoft-com:office:office" xmlns:r="http://schemas.openxmlformats.org/officeDocument/2006/relationships" xmlns:m="http://schemas.openxmlformats.org/officeDocument/2006/math" xmlns:v="urn:schemas-microsoft-com:vml" xmlns:wp14="http://schemas.microsoft.com/office/word/2010/wordprocessingDrawing" xmlns:wp="http://schemas.openxmlformats.org/drawingml/2006/wordprocessingDrawing" xmlns:w10="urn:schemas-microsoft-com:office:word" xmlns:w="http://schemas.openxmlformats.org/wordprocessingml/2006/main" xmlns:w14="http://schemas.microsoft.com/office/word/2010/wordml" xmlns:w15="http://schemas.microsoft.com/office/word/2012/wordml" xmlns:wpg="http://schemas.microsoft.com/office/word/2010/wordprocessingGroup" xmlns:wpi="http://schemas.microsoft.com/office/word/2010/wordprocessingInk" xmlns:wne="http://schemas.microsoft.com/office/word/2006/wordml" xmlns:wps="http://schemas.microsoft.com/office/word/2010/wordprocessingShape" mc:Ignorable="w14 w15 wp14">
   <w:body>
     <w:p>
       <w:pPr>
@@ -146,6 +146,14 @@
           </w:tcPr>
           <w:p>
             <w:pPr>
+              <w:pStyle w:val="Rubric"/>
+            </w:pPr>
+            <w:r>
+              <w:t>1 (A Song of Ascents)</w:t>
+            </w:r>
+          </w:p>
+          <w:p>
+            <w:pPr>
               <w:pStyle w:val="EngIndEnd"/>
             </w:pPr>
           </w:p>
@@ -166,26 +174,36 @@
           <w:tcPr>
             <w:tcW w:w="621" w:type="pct"/>
           </w:tcPr>
-          <w:p/>
-        </w:tc>
-        <w:tc>
-          <w:tcPr>
-            <w:tcW w:w="632" w:type="pct"/>
-          </w:tcPr>
-          <w:p>
-            <w:pPr>
-              <w:pStyle w:val="EngIndEnd"/>
-            </w:pPr>
-          </w:p>
-        </w:tc>
-        <w:tc>
-          <w:tcPr>
-            <w:tcW w:w="632" w:type="pct"/>
-          </w:tcPr>
-          <w:p>
-            <w:pPr>
-              <w:pStyle w:val="EngIndEnd"/>
-            </w:pPr>
+          <w:p>
+            <w:r>
+              <w:t>A Song of Ascents.</w:t>
+            </w:r>
+          </w:p>
+        </w:tc>
+        <w:tc>
+          <w:tcPr>
+            <w:tcW w:w="632" w:type="pct"/>
+          </w:tcPr>
+          <w:p>
+            <w:pPr>
+              <w:pStyle w:val="EngIndEnd"/>
+            </w:pPr>
+            <w:r>
+              <w:t>An Ode of the Steps.</w:t>
+            </w:r>
+          </w:p>
+        </w:tc>
+        <w:tc>
+          <w:tcPr>
+            <w:tcW w:w="632" w:type="pct"/>
+          </w:tcPr>
+          <w:p>
+            <w:pPr>
+              <w:pStyle w:val="EngIndEnd"/>
+            </w:pPr>
+            <w:r>
+              <w:t>A Song of Degrees.</w:t>
+            </w:r>
           </w:p>
         </w:tc>
         <w:tc>
@@ -204,6 +222,16 @@
                 <w:shd w:val="clear" w:color="auto" w:fill="FFFFFF"/>
               </w:rPr>
             </w:pPr>
+            <w:r>
+              <w:rPr>
+                <w:rFonts w:ascii="Tahoma" w:eastAsia="Times New Roman" w:hAnsi="Tahoma" w:cs="Tahoma"/>
+                <w:color w:val="2E1308"/>
+                <w:sz w:val="24"/>
+                <w:szCs w:val="24"/>
+                <w:shd w:val="clear" w:color="auto" w:fill="FFFFFF"/>
+              </w:rPr>
+              <w:t>An ode of ascents.</w:t>
+            </w:r>
           </w:p>
         </w:tc>
       </w:tr>
@@ -241,6 +269,23 @@
           </w:tcPr>
           <w:p>
             <w:pPr>
+              <w:pStyle w:val="EnglishHangNoCoptic"/>
+            </w:pPr>
+            <w:r>
+              <w:t>O Lord, remember David</w:t>
+            </w:r>
+          </w:p>
+          <w:p>
+            <w:pPr>
+              <w:pStyle w:val="EnglishHangEndNoCoptic"/>
+            </w:pPr>
+            <w:r>
+              <w:tab/>
+              <w:t>and all his meekness,</w:t>
+            </w:r>
+          </w:p>
+          <w:p>
+            <w:pPr>
               <w:pStyle w:val="EngIndEnd"/>
             </w:pPr>
           </w:p>
@@ -265,26 +310,49 @@
           <w:tcPr>
             <w:tcW w:w="621" w:type="pct"/>
           </w:tcPr>
-          <w:p/>
-        </w:tc>
-        <w:tc>
-          <w:tcPr>
-            <w:tcW w:w="632" w:type="pct"/>
-          </w:tcPr>
-          <w:p>
-            <w:pPr>
-              <w:pStyle w:val="EngIndEnd"/>
-            </w:pPr>
-          </w:p>
-        </w:tc>
-        <w:tc>
-          <w:tcPr>
-            <w:tcW w:w="632" w:type="pct"/>
-          </w:tcPr>
-          <w:p>
-            <w:pPr>
-              <w:pStyle w:val="EngIndEnd"/>
-            </w:pPr>
+          <w:p>
+            <w:r>
+              <w:t>REMEMBER, O Lord, David, and all his meekness;</w:t>
+            </w:r>
+          </w:p>
+        </w:tc>
+        <w:tc>
+          <w:tcPr>
+            <w:tcW w:w="632" w:type="pct"/>
+          </w:tcPr>
+          <w:p>
+            <w:pPr>
+              <w:pStyle w:val="EngIndEnd"/>
+            </w:pPr>
+            <w:r>
+              <w:t xml:space="preserve">O Lord, remember </w:t>
+            </w:r>
+            <w:proofErr w:type="spellStart"/>
+            <w:r>
+              <w:t>DAuid</w:t>
+            </w:r>
+            <w:proofErr w:type="spellEnd"/>
+          </w:p>
+          <w:p>
+            <w:pPr>
+              <w:pStyle w:val="EngIndEnd"/>
+            </w:pPr>
+            <w:r>
+              <w:t>and all his meekness,</w:t>
+            </w:r>
+          </w:p>
+        </w:tc>
+        <w:tc>
+          <w:tcPr>
+            <w:tcW w:w="632" w:type="pct"/>
+          </w:tcPr>
+          <w:p>
+            <w:pPr>
+              <w:pStyle w:val="EngIndEnd"/>
+            </w:pPr>
+            <w:r>
+              <w:t>Lord, remember David, and all his meekness:</w:t>
+            </w:r>
           </w:p>
         </w:tc>
         <w:tc>
@@ -303,6 +371,39 @@
                 <w:shd w:val="clear" w:color="auto" w:fill="FFFFFF"/>
               </w:rPr>
             </w:pPr>
+            <w:r>
+              <w:rPr>
+                <w:rFonts w:ascii="Tahoma" w:eastAsia="Times New Roman" w:hAnsi="Tahoma" w:cs="Tahoma"/>
+                <w:color w:val="2E1308"/>
+                <w:sz w:val="24"/>
+                <w:szCs w:val="24"/>
+                <w:shd w:val="clear" w:color="auto" w:fill="FFFFFF"/>
+              </w:rPr>
+              <w:t>Remember David, O Lord,</w:t>
+            </w:r>
+          </w:p>
+          <w:p>
+            <w:pPr>
+              <w:spacing w:line="240" w:lineRule="auto"/>
+              <w:jc w:val="left"/>
+              <w:rPr>
+                <w:rFonts w:ascii="Tahoma" w:eastAsia="Times New Roman" w:hAnsi="Tahoma" w:cs="Tahoma"/>
+                <w:color w:val="2E1308"/>
+                <w:sz w:val="24"/>
+                <w:szCs w:val="24"/>
+                <w:shd w:val="clear" w:color="auto" w:fill="FFFFFF"/>
+              </w:rPr>
+            </w:pPr>
+            <w:r>
+              <w:rPr>
+                <w:rFonts w:ascii="Tahoma" w:eastAsia="Times New Roman" w:hAnsi="Tahoma" w:cs="Tahoma"/>
+                <w:color w:val="2E1308"/>
+                <w:sz w:val="24"/>
+                <w:szCs w:val="24"/>
+                <w:shd w:val="clear" w:color="auto" w:fill="FFFFFF"/>
+              </w:rPr>
+              <w:t>And all his meekness,</w:t>
+            </w:r>
           </w:p>
         </w:tc>
       </w:tr>
@@ -340,6 +441,23 @@
           </w:tcPr>
           <w:p>
             <w:pPr>
+              <w:pStyle w:val="EnglishHangNoCoptic"/>
+            </w:pPr>
+            <w:r>
+              <w:t>2 how he swore to the Lord,</w:t>
+            </w:r>
+          </w:p>
+          <w:p>
+            <w:pPr>
+              <w:pStyle w:val="EnglishHangEndNoCoptic"/>
+            </w:pPr>
+            <w:r>
+              <w:tab/>
+              <w:t>and vowed to the God of Jacob,</w:t>
+            </w:r>
+          </w:p>
+          <w:p>
+            <w:pPr>
               <w:pStyle w:val="EngIndEnd"/>
             </w:pPr>
           </w:p>
@@ -364,26 +482,86 @@
           <w:tcPr>
             <w:tcW w:w="621" w:type="pct"/>
           </w:tcPr>
-          <w:p/>
-        </w:tc>
-        <w:tc>
-          <w:tcPr>
-            <w:tcW w:w="632" w:type="pct"/>
-          </w:tcPr>
-          <w:p>
-            <w:pPr>
-              <w:pStyle w:val="EngIndEnd"/>
-            </w:pPr>
-          </w:p>
-        </w:tc>
-        <w:tc>
-          <w:tcPr>
-            <w:tcW w:w="632" w:type="pct"/>
-          </w:tcPr>
-          <w:p>
-            <w:pPr>
-              <w:pStyle w:val="EngIndEnd"/>
-            </w:pPr>
+          <w:p>
+            <w:r>
+              <w:t xml:space="preserve">How he </w:t>
+            </w:r>
+            <w:proofErr w:type="spellStart"/>
+            <w:r>
+              <w:t>sware</w:t>
+            </w:r>
+            <w:proofErr w:type="spellEnd"/>
+            <w:r>
+              <w:t xml:space="preserve"> unto the Lord, and vowed a vow unto the God of Jacob,</w:t>
+            </w:r>
+          </w:p>
+        </w:tc>
+        <w:tc>
+          <w:tcPr>
+            <w:tcW w:w="632" w:type="pct"/>
+          </w:tcPr>
+          <w:p>
+            <w:pPr>
+              <w:pStyle w:val="EngIndEnd"/>
+            </w:pPr>
+            <w:r>
+              <w:t>how he swore to the Lord;</w:t>
+            </w:r>
+          </w:p>
+          <w:p>
+            <w:pPr>
+              <w:pStyle w:val="EngIndEnd"/>
+            </w:pPr>
+            <w:r>
+              <w:t xml:space="preserve">he vowed to the God of </w:t>
+            </w:r>
+            <w:proofErr w:type="spellStart"/>
+            <w:r>
+              <w:t>Iakob</w:t>
+            </w:r>
+            <w:proofErr w:type="spellEnd"/>
+            <w:r>
+              <w:t>,</w:t>
+            </w:r>
+          </w:p>
+        </w:tc>
+        <w:tc>
+          <w:tcPr>
+            <w:tcW w:w="632" w:type="pct"/>
+          </w:tcPr>
+          <w:p>
+            <w:pPr>
+              <w:pStyle w:val="EngIndEnd"/>
+            </w:pPr>
+            <w:r>
+              <w:t xml:space="preserve">how he </w:t>
+            </w:r>
+            <w:proofErr w:type="spellStart"/>
+            <w:r>
+              <w:t>sware</w:t>
+            </w:r>
+            <w:proofErr w:type="spellEnd"/>
+            <w:r>
+              <w:t xml:space="preserve"> to the Lord, </w:t>
+            </w:r>
+            <w:r>
+              <w:rPr>
+                <w:i/>
+              </w:rPr>
+              <w:t>and</w:t>
+            </w:r>
+            <w:r>
+              <w:t xml:space="preserve"> vowed to the God of Jacob, </w:t>
+            </w:r>
+            <w:r>
+              <w:rPr>
+                <w:i/>
+              </w:rPr>
+              <w:t>saying</w:t>
+            </w:r>
+            <w:r>
+              <w:t>,</w:t>
+            </w:r>
           </w:p>
         </w:tc>
         <w:tc>
@@ -402,6 +580,39 @@
                 <w:shd w:val="clear" w:color="auto" w:fill="FFFFFF"/>
               </w:rPr>
             </w:pPr>
+            <w:r>
+              <w:rPr>
+                <w:rFonts w:ascii="Tahoma" w:eastAsia="Times New Roman" w:hAnsi="Tahoma" w:cs="Tahoma"/>
+                <w:color w:val="2E1308"/>
+                <w:sz w:val="24"/>
+                <w:szCs w:val="24"/>
+                <w:shd w:val="clear" w:color="auto" w:fill="FFFFFF"/>
+              </w:rPr>
+              <w:t>How he swore to the Lord,</w:t>
+            </w:r>
+          </w:p>
+          <w:p>
+            <w:pPr>
+              <w:spacing w:line="240" w:lineRule="auto"/>
+              <w:jc w:val="left"/>
+              <w:rPr>
+                <w:rFonts w:ascii="Tahoma" w:eastAsia="Times New Roman" w:hAnsi="Tahoma" w:cs="Tahoma"/>
+                <w:color w:val="2E1308"/>
+                <w:sz w:val="24"/>
+                <w:szCs w:val="24"/>
+                <w:shd w:val="clear" w:color="auto" w:fill="FFFFFF"/>
+              </w:rPr>
+            </w:pPr>
+            <w:r>
+              <w:rPr>
+                <w:rFonts w:ascii="Tahoma" w:eastAsia="Times New Roman" w:hAnsi="Tahoma" w:cs="Tahoma"/>
+                <w:color w:val="2E1308"/>
+                <w:sz w:val="24"/>
+                <w:szCs w:val="24"/>
+                <w:shd w:val="clear" w:color="auto" w:fill="FFFFFF"/>
+              </w:rPr>
+              <w:t>How he vowed to the God of Jacob,</w:t>
+            </w:r>
           </w:p>
         </w:tc>
       </w:tr>
@@ -448,6 +659,49 @@
           </w:tcPr>
           <w:p>
             <w:pPr>
+              <w:pStyle w:val="EnglishHangNoCoptic"/>
+            </w:pPr>
+            <w:r>
+              <w:t>3 “</w:t>
+            </w:r>
+            <w:r>
+              <w:t xml:space="preserve">I will not enter </w:t>
+            </w:r>
+            <w:r>
+              <w:t>under the roof</w:t>
+            </w:r>
+            <w:r>
+              <w:rPr>
+                <w:rStyle w:val="FootnoteReference"/>
+              </w:rPr>
+              <w:footnoteReference w:id="1"/>
+            </w:r>
+            <w:r>
+              <w:t xml:space="preserve"> of </w:t>
+            </w:r>
+            <w:r>
+              <w:t>my house,</w:t>
+            </w:r>
+          </w:p>
+          <w:p>
+            <w:pPr>
+              <w:pStyle w:val="EnglishHangEndNoCoptic"/>
+            </w:pPr>
+            <w:r>
+              <w:tab/>
+            </w:r>
+            <w:r>
+              <w:t>I will not</w:t>
+            </w:r>
+            <w:r>
+              <w:t xml:space="preserve"> </w:t>
+            </w:r>
+            <w:r>
+              <w:t>climb upon my bed,</w:t>
+            </w:r>
+          </w:p>
+          <w:p>
+            <w:pPr>
               <w:pStyle w:val="EngIndEnd"/>
             </w:pPr>
           </w:p>
@@ -472,26 +726,44 @@
           <w:tcPr>
             <w:tcW w:w="621" w:type="pct"/>
           </w:tcPr>
-          <w:p/>
-        </w:tc>
-        <w:tc>
-          <w:tcPr>
-            <w:tcW w:w="632" w:type="pct"/>
-          </w:tcPr>
-          <w:p>
-            <w:pPr>
-              <w:pStyle w:val="EngIndEnd"/>
-            </w:pPr>
-          </w:p>
-        </w:tc>
-        <w:tc>
-          <w:tcPr>
-            <w:tcW w:w="632" w:type="pct"/>
-          </w:tcPr>
-          <w:p>
-            <w:pPr>
-              <w:pStyle w:val="EngIndEnd"/>
-            </w:pPr>
+          <w:p>
+            <w:r>
+              <w:t>I will not go into the tabernacle of mine house, or climb up into the couch of my bed;</w:t>
+            </w:r>
+          </w:p>
+        </w:tc>
+        <w:tc>
+          <w:tcPr>
+            <w:tcW w:w="632" w:type="pct"/>
+          </w:tcPr>
+          <w:p>
+            <w:pPr>
+              <w:pStyle w:val="EngIndEnd"/>
+            </w:pPr>
+            <w:r>
+              <w:t>“If I will enter into a covert of my house,</w:t>
+            </w:r>
+          </w:p>
+          <w:p>
+            <w:pPr>
+              <w:pStyle w:val="EngIndEnd"/>
+            </w:pPr>
+            <w:r>
+              <w:t>if I go up on a bed of my spreading,</w:t>
+            </w:r>
+          </w:p>
+        </w:tc>
+        <w:tc>
+          <w:tcPr>
+            <w:tcW w:w="632" w:type="pct"/>
+          </w:tcPr>
+          <w:p>
+            <w:pPr>
+              <w:pStyle w:val="EngIndEnd"/>
+            </w:pPr>
+            <w:r>
+              <w:t>I will not go into the tabernacle of my house; I will not go up to the couch of my bed;</w:t>
+            </w:r>
           </w:p>
         </w:tc>
         <w:tc>
@@ -510,6 +782,39 @@
                 <w:shd w:val="clear" w:color="auto" w:fill="FFFFFF"/>
               </w:rPr>
             </w:pPr>
+            <w:r>
+              <w:rPr>
+                <w:rFonts w:ascii="Tahoma" w:eastAsia="Times New Roman" w:hAnsi="Tahoma" w:cs="Tahoma"/>
+                <w:color w:val="2E1308"/>
+                <w:sz w:val="24"/>
+                <w:szCs w:val="24"/>
+                <w:shd w:val="clear" w:color="auto" w:fill="FFFFFF"/>
+              </w:rPr>
+              <w:t>“I shall not enter my dwelling,</w:t>
+            </w:r>
+          </w:p>
+          <w:p>
+            <w:pPr>
+              <w:spacing w:line="240" w:lineRule="auto"/>
+              <w:jc w:val="left"/>
+              <w:rPr>
+                <w:rFonts w:ascii="Tahoma" w:eastAsia="Times New Roman" w:hAnsi="Tahoma" w:cs="Tahoma"/>
+                <w:color w:val="2E1308"/>
+                <w:sz w:val="24"/>
+                <w:szCs w:val="24"/>
+                <w:shd w:val="clear" w:color="auto" w:fill="FFFFFF"/>
+              </w:rPr>
+            </w:pPr>
+            <w:r>
+              <w:rPr>
+                <w:rFonts w:ascii="Tahoma" w:eastAsia="Times New Roman" w:hAnsi="Tahoma" w:cs="Tahoma"/>
+                <w:color w:val="2E1308"/>
+                <w:sz w:val="24"/>
+                <w:szCs w:val="24"/>
+                <w:shd w:val="clear" w:color="auto" w:fill="FFFFFF"/>
+              </w:rPr>
+              <w:t>I shall not recline on my bed,</w:t>
+            </w:r>
           </w:p>
         </w:tc>
       </w:tr>
@@ -556,6 +861,56 @@
           </w:tcPr>
           <w:p>
             <w:pPr>
+              <w:pStyle w:val="EnglishHangNoCoptic"/>
+            </w:pPr>
+            <w:r>
+              <w:t>4 I will give no</w:t>
+            </w:r>
+            <w:r>
+              <w:t>t</w:t>
+            </w:r>
+            <w:r>
+              <w:t xml:space="preserve"> sleep to my eyes,</w:t>
+            </w:r>
+          </w:p>
+          <w:p>
+            <w:pPr>
+              <w:pStyle w:val="EnglishHangNoCoptic"/>
+            </w:pPr>
+            <w:r>
+              <w:tab/>
+              <w:t>no</w:t>
+            </w:r>
+            <w:r>
+              <w:t>r</w:t>
+            </w:r>
+            <w:r>
+              <w:t xml:space="preserve"> </w:t>
+            </w:r>
+            <w:r>
+              <w:t>slumber</w:t>
+            </w:r>
+            <w:r>
+              <w:t xml:space="preserve"> to my eyelids,</w:t>
+            </w:r>
+          </w:p>
+          <w:p>
+            <w:pPr>
+              <w:pStyle w:val="EnglishHangEndNoCoptic"/>
+            </w:pPr>
+            <w:r>
+              <w:tab/>
+              <w:t>no</w:t>
+            </w:r>
+            <w:r>
+              <w:t>r</w:t>
+            </w:r>
+            <w:r>
+              <w:t xml:space="preserve"> rest to my temples,</w:t>
+            </w:r>
+          </w:p>
+          <w:p>
+            <w:pPr>
               <w:pStyle w:val="EngIndEnd"/>
             </w:pPr>
           </w:p>
@@ -580,26 +935,52 @@
           <w:tcPr>
             <w:tcW w:w="621" w:type="pct"/>
           </w:tcPr>
-          <w:p/>
-        </w:tc>
-        <w:tc>
-          <w:tcPr>
-            <w:tcW w:w="632" w:type="pct"/>
-          </w:tcPr>
-          <w:p>
-            <w:pPr>
-              <w:pStyle w:val="EngIndEnd"/>
-            </w:pPr>
-          </w:p>
-        </w:tc>
-        <w:tc>
-          <w:tcPr>
-            <w:tcW w:w="632" w:type="pct"/>
-          </w:tcPr>
-          <w:p>
-            <w:pPr>
-              <w:pStyle w:val="EngIndEnd"/>
-            </w:pPr>
+          <w:p>
+            <w:r>
+              <w:t>I will not suffer mine eyes to sleep, or mine eye-lids to slumber, or the temples of my head to take any rest,</w:t>
+            </w:r>
+          </w:p>
+        </w:tc>
+        <w:tc>
+          <w:tcPr>
+            <w:tcW w:w="632" w:type="pct"/>
+          </w:tcPr>
+          <w:p>
+            <w:pPr>
+              <w:pStyle w:val="EngIndEnd"/>
+            </w:pPr>
+            <w:r>
+              <w:t>if I will give sleep to my eyes</w:t>
+            </w:r>
+          </w:p>
+          <w:p>
+            <w:pPr>
+              <w:pStyle w:val="EngIndEnd"/>
+            </w:pPr>
+            <w:r>
+              <w:t>and slumber to my eyelids</w:t>
+            </w:r>
+          </w:p>
+          <w:p>
+            <w:pPr>
+              <w:pStyle w:val="EngIndEnd"/>
+            </w:pPr>
+            <w:r>
+              <w:t>and rest to my temples,</w:t>
+            </w:r>
+          </w:p>
+        </w:tc>
+        <w:tc>
+          <w:tcPr>
+            <w:tcW w:w="632" w:type="pct"/>
+          </w:tcPr>
+          <w:p>
+            <w:pPr>
+              <w:pStyle w:val="EngIndEnd"/>
+            </w:pPr>
+            <w:r>
+              <w:t>will not give sleep to mine eyes, nor slumber to mine eyelids, nor rest to my temples,</w:t>
+            </w:r>
           </w:p>
         </w:tc>
         <w:tc>
@@ -618,6 +999,62 @@
                 <w:shd w:val="clear" w:color="auto" w:fill="FFFFFF"/>
               </w:rPr>
             </w:pPr>
+            <w:r>
+              <w:rPr>
+                <w:rFonts w:ascii="Tahoma" w:eastAsia="Times New Roman" w:hAnsi="Tahoma" w:cs="Tahoma"/>
+                <w:color w:val="2E1308"/>
+                <w:sz w:val="24"/>
+                <w:szCs w:val="24"/>
+                <w:shd w:val="clear" w:color="auto" w:fill="FFFFFF"/>
+              </w:rPr>
+              <w:t>I shall not close my eyes in sleep</w:t>
+            </w:r>
+          </w:p>
+          <w:p>
+            <w:pPr>
+              <w:spacing w:line="240" w:lineRule="auto"/>
+              <w:jc w:val="left"/>
+              <w:rPr>
+                <w:rFonts w:ascii="Tahoma" w:eastAsia="Times New Roman" w:hAnsi="Tahoma" w:cs="Tahoma"/>
+                <w:color w:val="2E1308"/>
+                <w:sz w:val="24"/>
+                <w:szCs w:val="24"/>
+                <w:shd w:val="clear" w:color="auto" w:fill="FFFFFF"/>
+              </w:rPr>
+            </w:pPr>
+            <w:r>
+              <w:rPr>
+                <w:rFonts w:ascii="Tahoma" w:eastAsia="Times New Roman" w:hAnsi="Tahoma" w:cs="Tahoma"/>
+                <w:color w:val="2E1308"/>
+                <w:sz w:val="24"/>
+                <w:szCs w:val="24"/>
+                <w:shd w:val="clear" w:color="auto" w:fill="FFFFFF"/>
+              </w:rPr>
+              <w:t>Nor my eyelids for dozing,</w:t>
+            </w:r>
+          </w:p>
+          <w:p>
+            <w:pPr>
+              <w:spacing w:line="240" w:lineRule="auto"/>
+              <w:jc w:val="left"/>
+              <w:rPr>
+                <w:rFonts w:ascii="Tahoma" w:eastAsia="Times New Roman" w:hAnsi="Tahoma" w:cs="Tahoma"/>
+                <w:color w:val="2E1308"/>
+                <w:sz w:val="24"/>
+                <w:szCs w:val="24"/>
+                <w:shd w:val="clear" w:color="auto" w:fill="FFFFFF"/>
+              </w:rPr>
+            </w:pPr>
+            <w:r>
+              <w:rPr>
+                <w:rFonts w:ascii="Tahoma" w:eastAsia="Times New Roman" w:hAnsi="Tahoma" w:cs="Tahoma"/>
+                <w:color w:val="2E1308"/>
+                <w:sz w:val="24"/>
+                <w:szCs w:val="24"/>
+                <w:shd w:val="clear" w:color="auto" w:fill="FFFFFF"/>
+              </w:rPr>
+              <w:t>Nor give any rest to my temples,</w:t>
+            </w:r>
           </w:p>
         </w:tc>
       </w:tr>
@@ -631,13 +1068,14 @@
               <w:pStyle w:val="EnglishHangNoCoptic"/>
             </w:pPr>
             <w:r>
+              <w:lastRenderedPageBreak/>
               <w:t>5 till I find the Lord’s sanctuary,</w:t>
             </w:r>
             <w:r>
               <w:rPr>
                 <w:rStyle w:val="FootnoteReference"/>
               </w:rPr>
-              <w:footnoteReference w:id="1"/>
+              <w:footnoteReference w:id="2"/>
             </w:r>
           </w:p>
           <w:p>
@@ -646,11 +1084,7 @@
             </w:pPr>
             <w:r>
               <w:tab/>
-              <w:t xml:space="preserve">the dwelling of the God of </w:t>
-            </w:r>
-            <w:r>
-              <w:lastRenderedPageBreak/>
-              <w:t>Jacob.’</w:t>
+              <w:t>the dwelling of the God of Jacob.’</w:t>
             </w:r>
           </w:p>
           <w:p>
@@ -665,6 +1099,44 @@
           </w:tcPr>
           <w:p>
             <w:pPr>
+              <w:pStyle w:val="EnglishHangNoCoptic"/>
+            </w:pPr>
+            <w:r>
+              <w:t xml:space="preserve">5 </w:t>
+            </w:r>
+            <w:r>
+              <w:t>until</w:t>
+            </w:r>
+            <w:r>
+              <w:t xml:space="preserve"> I find </w:t>
+            </w:r>
+            <w:r>
+              <w:t xml:space="preserve">a place for </w:t>
+            </w:r>
+            <w:r>
+              <w:t>the Lord,</w:t>
+            </w:r>
+            <w:r>
+              <w:rPr>
+                <w:rStyle w:val="FootnoteReference"/>
+              </w:rPr>
+              <w:footnoteReference w:id="3"/>
+            </w:r>
+          </w:p>
+          <w:p>
+            <w:pPr>
+              <w:pStyle w:val="EnglishHangEndNoCoptic"/>
+            </w:pPr>
+            <w:r>
+              <w:tab/>
+              <w:t xml:space="preserve">the </w:t>
+            </w:r>
+            <w:r>
+              <w:t>tabernacle of the God of Jacob!”</w:t>
+            </w:r>
+          </w:p>
+          <w:p>
+            <w:pPr>
               <w:pStyle w:val="EngIndEnd"/>
             </w:pPr>
           </w:p>
@@ -689,26 +1161,52 @@
           <w:tcPr>
             <w:tcW w:w="621" w:type="pct"/>
           </w:tcPr>
-          <w:p/>
-        </w:tc>
-        <w:tc>
-          <w:tcPr>
-            <w:tcW w:w="632" w:type="pct"/>
-          </w:tcPr>
-          <w:p>
-            <w:pPr>
-              <w:pStyle w:val="EngIndEnd"/>
-            </w:pPr>
-          </w:p>
-        </w:tc>
-        <w:tc>
-          <w:tcPr>
-            <w:tcW w:w="632" w:type="pct"/>
-          </w:tcPr>
-          <w:p>
-            <w:pPr>
-              <w:pStyle w:val="EngIndEnd"/>
-            </w:pPr>
+          <w:p>
+            <w:r>
+              <w:t>Until I find out a place for the Lord, an habitation for the God of Jacob.</w:t>
+            </w:r>
+          </w:p>
+        </w:tc>
+        <w:tc>
+          <w:tcPr>
+            <w:tcW w:w="632" w:type="pct"/>
+          </w:tcPr>
+          <w:p>
+            <w:pPr>
+              <w:pStyle w:val="EngIndEnd"/>
+            </w:pPr>
+            <w:r>
+              <w:t>until I find a place for the Lord,</w:t>
+            </w:r>
+          </w:p>
+          <w:p>
+            <w:pPr>
+              <w:pStyle w:val="EngIndEnd"/>
+            </w:pPr>
+            <w:r>
+              <w:t xml:space="preserve">a covert for the God of </w:t>
+            </w:r>
+            <w:proofErr w:type="spellStart"/>
+            <w:r>
+              <w:t>Iakob</w:t>
+            </w:r>
+            <w:proofErr w:type="spellEnd"/>
+            <w:r>
+              <w:t>!”</w:t>
+            </w:r>
+          </w:p>
+        </w:tc>
+        <w:tc>
+          <w:tcPr>
+            <w:tcW w:w="632" w:type="pct"/>
+          </w:tcPr>
+          <w:p>
+            <w:pPr>
+              <w:pStyle w:val="EngIndEnd"/>
+            </w:pPr>
+            <w:r>
+              <w:t>until I find a place for the Lord, a tabernacle for the God of Jacob.</w:t>
+            </w:r>
           </w:p>
         </w:tc>
         <w:tc>
@@ -727,6 +1225,39 @@
                 <w:shd w:val="clear" w:color="auto" w:fill="FFFFFF"/>
               </w:rPr>
             </w:pPr>
+            <w:r>
+              <w:rPr>
+                <w:rFonts w:ascii="Tahoma" w:eastAsia="Times New Roman" w:hAnsi="Tahoma" w:cs="Tahoma"/>
+                <w:color w:val="2E1308"/>
+                <w:sz w:val="24"/>
+                <w:szCs w:val="24"/>
+                <w:shd w:val="clear" w:color="auto" w:fill="FFFFFF"/>
+              </w:rPr>
+              <w:t>Until I find a place for the Lord,</w:t>
+            </w:r>
+          </w:p>
+          <w:p>
+            <w:pPr>
+              <w:spacing w:line="240" w:lineRule="auto"/>
+              <w:jc w:val="left"/>
+              <w:rPr>
+                <w:rFonts w:ascii="Tahoma" w:eastAsia="Times New Roman" w:hAnsi="Tahoma" w:cs="Tahoma"/>
+                <w:color w:val="2E1308"/>
+                <w:sz w:val="24"/>
+                <w:szCs w:val="24"/>
+                <w:shd w:val="clear" w:color="auto" w:fill="FFFFFF"/>
+              </w:rPr>
+            </w:pPr>
+            <w:r>
+              <w:rPr>
+                <w:rFonts w:ascii="Tahoma" w:eastAsia="Times New Roman" w:hAnsi="Tahoma" w:cs="Tahoma"/>
+                <w:color w:val="2E1308"/>
+                <w:sz w:val="24"/>
+                <w:szCs w:val="24"/>
+                <w:shd w:val="clear" w:color="auto" w:fill="FFFFFF"/>
+              </w:rPr>
+              <w:t>A tabernacle for the God of Jacob.”</w:t>
+            </w:r>
           </w:p>
         </w:tc>
       </w:tr>
@@ -740,7 +1271,6 @@
               <w:pStyle w:val="EnglishHangNoCoptic"/>
             </w:pPr>
             <w:r>
-              <w:lastRenderedPageBreak/>
               <w:t>6 We heard it was at Ephrata,</w:t>
             </w:r>
           </w:p>
@@ -756,7 +1286,7 @@
               <w:rPr>
                 <w:rStyle w:val="FootnoteReference"/>
               </w:rPr>
-              <w:footnoteReference w:id="2"/>
+              <w:footnoteReference w:id="4"/>
             </w:r>
           </w:p>
           <w:p>
@@ -771,6 +1301,61 @@
           </w:tcPr>
           <w:p>
             <w:pPr>
+              <w:pStyle w:val="EnglishHangNoCoptic"/>
+            </w:pPr>
+            <w:r>
+              <w:t xml:space="preserve">6 </w:t>
+            </w:r>
+            <w:r>
+              <w:t>Behold, w</w:t>
+            </w:r>
+            <w:r>
+              <w:t xml:space="preserve">e heard it was </w:t>
+            </w:r>
+            <w:r>
+              <w:t>in</w:t>
+            </w:r>
+            <w:r>
+              <w:t xml:space="preserve"> </w:t>
+            </w:r>
+            <w:proofErr w:type="spellStart"/>
+            <w:r>
+              <w:t>Ephrat</w:t>
+            </w:r>
+            <w:r>
+              <w:t>h</w:t>
+            </w:r>
+            <w:r>
+              <w:t>a</w:t>
+            </w:r>
+            <w:proofErr w:type="spellEnd"/>
+            <w:r>
+              <w:t>,</w:t>
+            </w:r>
+          </w:p>
+          <w:p>
+            <w:pPr>
+              <w:pStyle w:val="EnglishHangEndNoCoptic"/>
+            </w:pPr>
+            <w:r>
+              <w:tab/>
+              <w:t xml:space="preserve">we found it in the </w:t>
+            </w:r>
+            <w:r>
+              <w:t>plains of the forest</w:t>
+            </w:r>
+            <w:r>
+              <w:t>.</w:t>
+            </w:r>
+            <w:r>
+              <w:rPr>
+                <w:rStyle w:val="FootnoteReference"/>
+              </w:rPr>
+              <w:footnoteReference w:id="5"/>
+            </w:r>
+          </w:p>
+          <w:p>
+            <w:pPr>
               <w:pStyle w:val="EngIndEnd"/>
             </w:pPr>
           </w:p>
@@ -803,26 +1388,68 @@
           <w:tcPr>
             <w:tcW w:w="621" w:type="pct"/>
           </w:tcPr>
-          <w:p/>
-        </w:tc>
-        <w:tc>
-          <w:tcPr>
-            <w:tcW w:w="632" w:type="pct"/>
-          </w:tcPr>
-          <w:p>
-            <w:pPr>
-              <w:pStyle w:val="EngIndEnd"/>
-            </w:pPr>
-          </w:p>
-        </w:tc>
-        <w:tc>
-          <w:tcPr>
-            <w:tcW w:w="632" w:type="pct"/>
-          </w:tcPr>
-          <w:p>
-            <w:pPr>
-              <w:pStyle w:val="EngIndEnd"/>
-            </w:pPr>
+          <w:p>
+            <w:r>
+              <w:t xml:space="preserve">Lo, we heard of it at </w:t>
+            </w:r>
+            <w:proofErr w:type="spellStart"/>
+            <w:r>
+              <w:t>Ephratha</w:t>
+            </w:r>
+            <w:proofErr w:type="spellEnd"/>
+            <w:r>
+              <w:t>, and we found it in the fields of the wood.</w:t>
+            </w:r>
+          </w:p>
+        </w:tc>
+        <w:tc>
+          <w:tcPr>
+            <w:tcW w:w="632" w:type="pct"/>
+          </w:tcPr>
+          <w:p>
+            <w:pPr>
+              <w:pStyle w:val="EngIndEnd"/>
+            </w:pPr>
+            <w:r>
+              <w:t xml:space="preserve">Look, we heard of it in </w:t>
+            </w:r>
+            <w:proofErr w:type="spellStart"/>
+            <w:r>
+              <w:t>Ephratha</w:t>
+            </w:r>
+            <w:proofErr w:type="spellEnd"/>
+            <w:r>
+              <w:t>;</w:t>
+            </w:r>
+          </w:p>
+          <w:p>
+            <w:pPr>
+              <w:pStyle w:val="EngIndEnd"/>
+            </w:pPr>
+            <w:r>
+              <w:t>we found it in the plains of the forest.</w:t>
+            </w:r>
+          </w:p>
+        </w:tc>
+        <w:tc>
+          <w:tcPr>
+            <w:tcW w:w="632" w:type="pct"/>
+          </w:tcPr>
+          <w:p>
+            <w:pPr>
+              <w:pStyle w:val="EngIndEnd"/>
+            </w:pPr>
+            <w:r>
+              <w:t xml:space="preserve">Behold, we heard of it in </w:t>
+            </w:r>
+            <w:proofErr w:type="spellStart"/>
+            <w:r>
+              <w:t>Ephratha</w:t>
+            </w:r>
+            <w:proofErr w:type="spellEnd"/>
+            <w:r>
+              <w:t>; we found it in the fields of the wood.</w:t>
+            </w:r>
           </w:p>
         </w:tc>
         <w:tc>
@@ -841,6 +1468,61 @@
                 <w:shd w:val="clear" w:color="auto" w:fill="FFFFFF"/>
               </w:rPr>
             </w:pPr>
+            <w:r>
+              <w:rPr>
+                <w:rFonts w:ascii="Tahoma" w:eastAsia="Times New Roman" w:hAnsi="Tahoma" w:cs="Tahoma"/>
+                <w:color w:val="2E1308"/>
+                <w:sz w:val="24"/>
+                <w:szCs w:val="24"/>
+                <w:shd w:val="clear" w:color="auto" w:fill="FFFFFF"/>
+              </w:rPr>
+              <w:t xml:space="preserve">Behold, we heard of it in </w:t>
+            </w:r>
+            <w:proofErr w:type="spellStart"/>
+            <w:r>
+              <w:rPr>
+                <w:rFonts w:ascii="Tahoma" w:eastAsia="Times New Roman" w:hAnsi="Tahoma" w:cs="Tahoma"/>
+                <w:color w:val="2E1308"/>
+                <w:sz w:val="24"/>
+                <w:szCs w:val="24"/>
+                <w:shd w:val="clear" w:color="auto" w:fill="FFFFFF"/>
+              </w:rPr>
+              <w:t>Ephrathah</w:t>
+            </w:r>
+            <w:proofErr w:type="spellEnd"/>
+            <w:r>
+              <w:rPr>
+                <w:rFonts w:ascii="Tahoma" w:eastAsia="Times New Roman" w:hAnsi="Tahoma" w:cs="Tahoma"/>
+                <w:color w:val="2E1308"/>
+                <w:sz w:val="24"/>
+                <w:szCs w:val="24"/>
+                <w:shd w:val="clear" w:color="auto" w:fill="FFFFFF"/>
+              </w:rPr>
+              <w:t>;</w:t>
+            </w:r>
+          </w:p>
+          <w:p>
+            <w:pPr>
+              <w:spacing w:line="240" w:lineRule="auto"/>
+              <w:jc w:val="left"/>
+              <w:rPr>
+                <w:rFonts w:ascii="Tahoma" w:eastAsia="Times New Roman" w:hAnsi="Tahoma" w:cs="Tahoma"/>
+                <w:color w:val="2E1308"/>
+                <w:sz w:val="24"/>
+                <w:szCs w:val="24"/>
+                <w:shd w:val="clear" w:color="auto" w:fill="FFFFFF"/>
+              </w:rPr>
+            </w:pPr>
+            <w:r>
+              <w:rPr>
+                <w:rFonts w:ascii="Tahoma" w:eastAsia="Times New Roman" w:hAnsi="Tahoma" w:cs="Tahoma"/>
+                <w:color w:val="2E1308"/>
+                <w:sz w:val="24"/>
+                <w:szCs w:val="24"/>
+                <w:shd w:val="clear" w:color="auto" w:fill="FFFFFF"/>
+              </w:rPr>
+              <w:t>We found it in the plains of the wood;</w:t>
+            </w:r>
           </w:p>
         </w:tc>
       </w:tr>
@@ -878,6 +1560,53 @@
           </w:tcPr>
           <w:p>
             <w:pPr>
+              <w:pStyle w:val="EnglishHangNoCoptic"/>
+            </w:pPr>
+            <w:r>
+              <w:t xml:space="preserve">7 Let us enter </w:t>
+            </w:r>
+            <w:r>
+              <w:t xml:space="preserve">into </w:t>
+            </w:r>
+            <w:r>
+              <w:t xml:space="preserve">His </w:t>
+            </w:r>
+            <w:r>
+              <w:t>tabernacles</w:t>
+            </w:r>
+            <w:r>
+              <w:t>;</w:t>
+            </w:r>
+          </w:p>
+          <w:p>
+            <w:pPr>
+              <w:pStyle w:val="EnglishHangEndNoCoptic"/>
+            </w:pPr>
+            <w:r>
+              <w:tab/>
+              <w:t xml:space="preserve">let us </w:t>
+            </w:r>
+            <w:r>
+              <w:t>worship</w:t>
+            </w:r>
+            <w:r>
+              <w:rPr>
+                <w:rStyle w:val="FootnoteReference"/>
+              </w:rPr>
+              <w:footnoteReference w:id="6"/>
+            </w:r>
+            <w:r>
+              <w:t xml:space="preserve"> </w:t>
+            </w:r>
+            <w:r>
+              <w:t>at</w:t>
+            </w:r>
+            <w:r>
+              <w:t xml:space="preserve"> the place where His feet stood.</w:t>
+            </w:r>
+          </w:p>
+          <w:p>
+            <w:pPr>
               <w:pStyle w:val="EngIndEnd"/>
             </w:pPr>
           </w:p>
@@ -902,26 +1631,44 @@
           <w:tcPr>
             <w:tcW w:w="621" w:type="pct"/>
           </w:tcPr>
-          <w:p/>
-        </w:tc>
-        <w:tc>
-          <w:tcPr>
-            <w:tcW w:w="632" w:type="pct"/>
-          </w:tcPr>
-          <w:p>
-            <w:pPr>
-              <w:pStyle w:val="EngIndEnd"/>
-            </w:pPr>
-          </w:p>
-        </w:tc>
-        <w:tc>
-          <w:tcPr>
-            <w:tcW w:w="632" w:type="pct"/>
-          </w:tcPr>
-          <w:p>
-            <w:pPr>
-              <w:pStyle w:val="EngIndEnd"/>
-            </w:pPr>
+          <w:p>
+            <w:r>
+              <w:t>We will go into His tabernacle; we will bow down toward the place where His feet have stood.</w:t>
+            </w:r>
+          </w:p>
+        </w:tc>
+        <w:tc>
+          <w:tcPr>
+            <w:tcW w:w="632" w:type="pct"/>
+          </w:tcPr>
+          <w:p>
+            <w:pPr>
+              <w:pStyle w:val="EngIndEnd"/>
+            </w:pPr>
+            <w:r>
+              <w:t>“We shall enter into his coverts;</w:t>
+            </w:r>
+          </w:p>
+          <w:p>
+            <w:pPr>
+              <w:pStyle w:val="EngIndEnd"/>
+            </w:pPr>
+            <w:r>
+              <w:t>we shall do obeisance at the place where his feet stood.”</w:t>
+            </w:r>
+          </w:p>
+        </w:tc>
+        <w:tc>
+          <w:tcPr>
+            <w:tcW w:w="632" w:type="pct"/>
+          </w:tcPr>
+          <w:p>
+            <w:pPr>
+              <w:pStyle w:val="EngIndEnd"/>
+            </w:pPr>
+            <w:r>
+              <w:t>Let us enter into his tabernacles: let us worship at the place where his feet stood.</w:t>
+            </w:r>
           </w:p>
         </w:tc>
         <w:tc>
@@ -940,6 +1687,39 @@
                 <w:shd w:val="clear" w:color="auto" w:fill="FFFFFF"/>
               </w:rPr>
             </w:pPr>
+            <w:r>
+              <w:rPr>
+                <w:rFonts w:ascii="Tahoma" w:eastAsia="Times New Roman" w:hAnsi="Tahoma" w:cs="Tahoma"/>
+                <w:color w:val="2E1308"/>
+                <w:sz w:val="24"/>
+                <w:szCs w:val="24"/>
+                <w:shd w:val="clear" w:color="auto" w:fill="FFFFFF"/>
+              </w:rPr>
+              <w:t>Let us enter into His tabernacles;</w:t>
+            </w:r>
+          </w:p>
+          <w:p>
+            <w:pPr>
+              <w:spacing w:line="240" w:lineRule="auto"/>
+              <w:jc w:val="left"/>
+              <w:rPr>
+                <w:rFonts w:ascii="Tahoma" w:eastAsia="Times New Roman" w:hAnsi="Tahoma" w:cs="Tahoma"/>
+                <w:color w:val="2E1308"/>
+                <w:sz w:val="24"/>
+                <w:szCs w:val="24"/>
+                <w:shd w:val="clear" w:color="auto" w:fill="FFFFFF"/>
+              </w:rPr>
+            </w:pPr>
+            <w:r>
+              <w:rPr>
+                <w:rFonts w:ascii="Tahoma" w:eastAsia="Times New Roman" w:hAnsi="Tahoma" w:cs="Tahoma"/>
+                <w:color w:val="2E1308"/>
+                <w:sz w:val="24"/>
+                <w:szCs w:val="24"/>
+                <w:shd w:val="clear" w:color="auto" w:fill="FFFFFF"/>
+              </w:rPr>
+              <w:t>Let us worship at the place where His feet stood.</w:t>
+            </w:r>
           </w:p>
         </w:tc>
       </w:tr>
@@ -994,6 +1774,58 @@
           </w:tcPr>
           <w:p>
             <w:pPr>
+              <w:pStyle w:val="EnglishHangNoCoptic"/>
+            </w:pPr>
+            <w:r>
+              <w:t xml:space="preserve">8 Arise, O Lord, into </w:t>
+            </w:r>
+            <w:r>
+              <w:t>Your rest</w:t>
+            </w:r>
+            <w:r>
+              <w:rPr>
+                <w:rStyle w:val="FootnoteReference"/>
+              </w:rPr>
+              <w:footnoteReference w:id="7"/>
+            </w:r>
+            <w:r>
+              <w:t>;</w:t>
+            </w:r>
+          </w:p>
+          <w:p>
+            <w:pPr>
+              <w:pStyle w:val="EnglishHangEndNoCoptic"/>
+            </w:pPr>
+            <w:r>
+              <w:tab/>
+            </w:r>
+            <w:r>
+              <w:t>You</w:t>
+            </w:r>
+            <w:r>
+              <w:t xml:space="preserve"> and the ark of </w:t>
+            </w:r>
+            <w:r>
+              <w:t>Your</w:t>
+            </w:r>
+            <w:r>
+              <w:t xml:space="preserve"> </w:t>
+            </w:r>
+            <w:r>
+              <w:t>holy place</w:t>
+            </w:r>
+            <w:r>
+              <w:rPr>
+                <w:rStyle w:val="FootnoteReference"/>
+              </w:rPr>
+              <w:footnoteReference w:id="8"/>
+            </w:r>
+            <w:r>
+              <w:t>.</w:t>
+            </w:r>
+          </w:p>
+          <w:p>
+            <w:pPr>
               <w:pStyle w:val="EngIndEnd"/>
             </w:pPr>
           </w:p>
@@ -1018,26 +1850,44 @@
           <w:tcPr>
             <w:tcW w:w="621" w:type="pct"/>
           </w:tcPr>
-          <w:p/>
-        </w:tc>
-        <w:tc>
-          <w:tcPr>
-            <w:tcW w:w="632" w:type="pct"/>
-          </w:tcPr>
-          <w:p>
-            <w:pPr>
-              <w:pStyle w:val="EngIndEnd"/>
-            </w:pPr>
-          </w:p>
-        </w:tc>
-        <w:tc>
-          <w:tcPr>
-            <w:tcW w:w="632" w:type="pct"/>
-          </w:tcPr>
-          <w:p>
-            <w:pPr>
-              <w:pStyle w:val="EngIndEnd"/>
-            </w:pPr>
+          <w:p>
+            <w:r>
+              <w:t>Arise, O Lord, into Thy rest; Thou, and the Ark of Thy holiness.</w:t>
+            </w:r>
+          </w:p>
+        </w:tc>
+        <w:tc>
+          <w:tcPr>
+            <w:tcW w:w="632" w:type="pct"/>
+          </w:tcPr>
+          <w:p>
+            <w:pPr>
+              <w:pStyle w:val="EngIndEnd"/>
+            </w:pPr>
+            <w:r>
+              <w:t>Rise up, O Lord, into your rest,</w:t>
+            </w:r>
+          </w:p>
+          <w:p>
+            <w:pPr>
+              <w:pStyle w:val="EngIndEnd"/>
+            </w:pPr>
+            <w:r>
+              <w:t>you and the ark of your sanctity [or holy precinct]!</w:t>
+            </w:r>
+          </w:p>
+        </w:tc>
+        <w:tc>
+          <w:tcPr>
+            <w:tcW w:w="632" w:type="pct"/>
+          </w:tcPr>
+          <w:p>
+            <w:pPr>
+              <w:pStyle w:val="EngIndEnd"/>
+            </w:pPr>
+            <w:r>
+              <w:t>Arise, O Lord, into thy rest; thou, and the ark of thine holiness.</w:t>
+            </w:r>
           </w:p>
         </w:tc>
         <w:tc>
@@ -1056,6 +1906,39 @@
                 <w:shd w:val="clear" w:color="auto" w:fill="FFFFFF"/>
               </w:rPr>
             </w:pPr>
+            <w:r>
+              <w:rPr>
+                <w:rFonts w:ascii="Tahoma" w:eastAsia="Times New Roman" w:hAnsi="Tahoma" w:cs="Tahoma"/>
+                <w:color w:val="2E1308"/>
+                <w:sz w:val="24"/>
+                <w:szCs w:val="24"/>
+                <w:shd w:val="clear" w:color="auto" w:fill="FFFFFF"/>
+              </w:rPr>
+              <w:t>Arise, O Lord, into Your rest,</w:t>
+            </w:r>
+          </w:p>
+          <w:p>
+            <w:pPr>
+              <w:spacing w:line="240" w:lineRule="auto"/>
+              <w:jc w:val="left"/>
+              <w:rPr>
+                <w:rFonts w:ascii="Tahoma" w:eastAsia="Times New Roman" w:hAnsi="Tahoma" w:cs="Tahoma"/>
+                <w:color w:val="2E1308"/>
+                <w:sz w:val="24"/>
+                <w:szCs w:val="24"/>
+                <w:shd w:val="clear" w:color="auto" w:fill="FFFFFF"/>
+              </w:rPr>
+            </w:pPr>
+            <w:r>
+              <w:rPr>
+                <w:rFonts w:ascii="Tahoma" w:eastAsia="Times New Roman" w:hAnsi="Tahoma" w:cs="Tahoma"/>
+                <w:color w:val="2E1308"/>
+                <w:sz w:val="24"/>
+                <w:szCs w:val="24"/>
+                <w:shd w:val="clear" w:color="auto" w:fill="FFFFFF"/>
+              </w:rPr>
+              <w:t>You and the ark of Your holiness;</w:t>
+            </w:r>
           </w:p>
         </w:tc>
       </w:tr>
@@ -1105,6 +1988,43 @@
           </w:tcPr>
           <w:p>
             <w:pPr>
+              <w:pStyle w:val="EnglishHangNoCoptic"/>
+            </w:pPr>
+            <w:r>
+              <w:t xml:space="preserve">9 </w:t>
+            </w:r>
+            <w:r>
+              <w:t>Your</w:t>
+            </w:r>
+            <w:r>
+              <w:t xml:space="preserve"> priests </w:t>
+            </w:r>
+            <w:r>
+              <w:t>will be clothed with righteousness;</w:t>
+            </w:r>
+          </w:p>
+          <w:p>
+            <w:pPr>
+              <w:pStyle w:val="EnglishHangEndNoCoptic"/>
+            </w:pPr>
+            <w:r>
+              <w:tab/>
+            </w:r>
+            <w:r>
+              <w:t>Your</w:t>
+            </w:r>
+            <w:r>
+              <w:t xml:space="preserve"> saints </w:t>
+            </w:r>
+            <w:r>
+              <w:t xml:space="preserve">will </w:t>
+            </w:r>
+            <w:r>
+              <w:t>rejoice.</w:t>
+            </w:r>
+          </w:p>
+          <w:p>
+            <w:pPr>
               <w:pStyle w:val="EngIndEnd"/>
             </w:pPr>
           </w:p>
@@ -1115,6 +2035,7 @@
           </w:tcPr>
           <w:p>
             <w:r>
+              <w:lastRenderedPageBreak/>
               <w:t>Thy priests shall be clothed with righteousness; and Thy saints shall rejoice.</w:t>
             </w:r>
           </w:p>
@@ -1129,26 +2050,46 @@
           <w:tcPr>
             <w:tcW w:w="621" w:type="pct"/>
           </w:tcPr>
-          <w:p/>
-        </w:tc>
-        <w:tc>
-          <w:tcPr>
-            <w:tcW w:w="632" w:type="pct"/>
-          </w:tcPr>
-          <w:p>
-            <w:pPr>
-              <w:pStyle w:val="EngIndEnd"/>
-            </w:pPr>
-          </w:p>
-        </w:tc>
-        <w:tc>
-          <w:tcPr>
-            <w:tcW w:w="632" w:type="pct"/>
-          </w:tcPr>
-          <w:p>
-            <w:pPr>
-              <w:pStyle w:val="EngIndEnd"/>
-            </w:pPr>
+          <w:p>
+            <w:r>
+              <w:t>Thy priests shall be clothed with righteousness, and Thy saints shall rejoice.</w:t>
+            </w:r>
+          </w:p>
+        </w:tc>
+        <w:tc>
+          <w:tcPr>
+            <w:tcW w:w="632" w:type="pct"/>
+          </w:tcPr>
+          <w:p>
+            <w:pPr>
+              <w:pStyle w:val="EngIndEnd"/>
+            </w:pPr>
+            <w:r>
+              <w:t>Your priests will clothe themselves with righteousness,</w:t>
+            </w:r>
+          </w:p>
+          <w:p>
+            <w:pPr>
+              <w:pStyle w:val="EngIndEnd"/>
+            </w:pPr>
+            <w:r>
+              <w:lastRenderedPageBreak/>
+              <w:t>and your devout will rejoice.</w:t>
+            </w:r>
+          </w:p>
+        </w:tc>
+        <w:tc>
+          <w:tcPr>
+            <w:tcW w:w="632" w:type="pct"/>
+          </w:tcPr>
+          <w:p>
+            <w:pPr>
+              <w:pStyle w:val="EngIndEnd"/>
+            </w:pPr>
+            <w:r>
+              <w:lastRenderedPageBreak/>
+              <w:t>Thy priests shall clothe themselves with righteousness; and thy saints shall exult.</w:t>
+            </w:r>
           </w:p>
         </w:tc>
         <w:tc>
@@ -1167,6 +2108,39 @@
                 <w:shd w:val="clear" w:color="auto" w:fill="FFFFFF"/>
               </w:rPr>
             </w:pPr>
+            <w:r>
+              <w:rPr>
+                <w:rFonts w:ascii="Tahoma" w:eastAsia="Times New Roman" w:hAnsi="Tahoma" w:cs="Tahoma"/>
+                <w:color w:val="2E1308"/>
+                <w:sz w:val="24"/>
+                <w:szCs w:val="24"/>
+                <w:shd w:val="clear" w:color="auto" w:fill="FFFFFF"/>
+              </w:rPr>
+              <w:t>Your priests shall clothe themselves in righteousness;</w:t>
+            </w:r>
+          </w:p>
+          <w:p>
+            <w:pPr>
+              <w:spacing w:line="240" w:lineRule="auto"/>
+              <w:jc w:val="left"/>
+              <w:rPr>
+                <w:rFonts w:ascii="Tahoma" w:eastAsia="Times New Roman" w:hAnsi="Tahoma" w:cs="Tahoma"/>
+                <w:color w:val="2E1308"/>
+                <w:sz w:val="24"/>
+                <w:szCs w:val="24"/>
+                <w:shd w:val="clear" w:color="auto" w:fill="FFFFFF"/>
+              </w:rPr>
+            </w:pPr>
+            <w:r>
+              <w:rPr>
+                <w:rFonts w:ascii="Tahoma" w:eastAsia="Times New Roman" w:hAnsi="Tahoma" w:cs="Tahoma"/>
+                <w:color w:val="2E1308"/>
+                <w:sz w:val="24"/>
+                <w:szCs w:val="24"/>
+                <w:shd w:val="clear" w:color="auto" w:fill="FFFFFF"/>
+              </w:rPr>
+              <w:t>Your saints shall greatly rejoice.</w:t>
+            </w:r>
           </w:p>
         </w:tc>
       </w:tr>
@@ -1180,6 +2154,7 @@
               <w:pStyle w:val="EnglishHangNoCoptic"/>
             </w:pPr>
             <w:r>
+              <w:lastRenderedPageBreak/>
               <w:t xml:space="preserve">10 For </w:t>
             </w:r>
             <w:r>
@@ -1213,7 +2188,7 @@
               <w:rPr>
                 <w:rStyle w:val="FootnoteReference"/>
               </w:rPr>
-              <w:footnoteReference w:id="3"/>
+              <w:footnoteReference w:id="9"/>
             </w:r>
           </w:p>
           <w:p>
@@ -1228,6 +2203,46 @@
           </w:tcPr>
           <w:p>
             <w:pPr>
+              <w:pStyle w:val="EnglishHangNoCoptic"/>
+            </w:pPr>
+            <w:r>
+              <w:t xml:space="preserve">10 For </w:t>
+            </w:r>
+            <w:r>
+              <w:t>Your</w:t>
+            </w:r>
+            <w:r>
+              <w:t xml:space="preserve"> servant David’s sake,</w:t>
+            </w:r>
+          </w:p>
+          <w:p>
+            <w:pPr>
+              <w:pStyle w:val="EnglishHangEndNoCoptic"/>
+            </w:pPr>
+            <w:r>
+              <w:tab/>
+            </w:r>
+            <w:r>
+              <w:t>do not turn Your face</w:t>
+            </w:r>
+            <w:r>
+              <w:t xml:space="preserve"> away from </w:t>
+            </w:r>
+            <w:r>
+              <w:t>Your</w:t>
+            </w:r>
+            <w:r>
+              <w:t xml:space="preserve"> anointed.</w:t>
+            </w:r>
+            <w:r>
+              <w:rPr>
+                <w:rStyle w:val="FootnoteReference"/>
+              </w:rPr>
+              <w:footnoteReference w:id="10"/>
+            </w:r>
+          </w:p>
+          <w:p>
+            <w:pPr>
               <w:pStyle w:val="EngIndEnd"/>
             </w:pPr>
           </w:p>
@@ -1252,26 +2267,52 @@
           <w:tcPr>
             <w:tcW w:w="621" w:type="pct"/>
           </w:tcPr>
-          <w:p/>
-        </w:tc>
-        <w:tc>
-          <w:tcPr>
-            <w:tcW w:w="632" w:type="pct"/>
-          </w:tcPr>
-          <w:p>
-            <w:pPr>
-              <w:pStyle w:val="EngIndEnd"/>
-            </w:pPr>
-          </w:p>
-        </w:tc>
-        <w:tc>
-          <w:tcPr>
-            <w:tcW w:w="632" w:type="pct"/>
-          </w:tcPr>
-          <w:p>
-            <w:pPr>
-              <w:pStyle w:val="EngIndEnd"/>
-            </w:pPr>
+          <w:p>
+            <w:r>
+              <w:t>For Thy servant David’s sake, turn not away the face of Thine anointed.</w:t>
+            </w:r>
+          </w:p>
+        </w:tc>
+        <w:tc>
+          <w:tcPr>
+            <w:tcW w:w="632" w:type="pct"/>
+          </w:tcPr>
+          <w:p>
+            <w:pPr>
+              <w:pStyle w:val="EngIndEnd"/>
+            </w:pPr>
+            <w:r>
+              <w:t xml:space="preserve">For your slave </w:t>
+            </w:r>
+            <w:proofErr w:type="spellStart"/>
+            <w:r>
+              <w:t>DAuid’s</w:t>
+            </w:r>
+            <w:proofErr w:type="spellEnd"/>
+            <w:r>
+              <w:t xml:space="preserve"> sake</w:t>
+            </w:r>
+          </w:p>
+          <w:p>
+            <w:pPr>
+              <w:pStyle w:val="EngIndEnd"/>
+            </w:pPr>
+            <w:r>
+              <w:t>do not turn away the face of your anointed one.</w:t>
+            </w:r>
+          </w:p>
+        </w:tc>
+        <w:tc>
+          <w:tcPr>
+            <w:tcW w:w="632" w:type="pct"/>
+          </w:tcPr>
+          <w:p>
+            <w:pPr>
+              <w:pStyle w:val="EngIndEnd"/>
+            </w:pPr>
+            <w:r>
+              <w:t>For the sake of thy servant David turn not away the face of thine anointed.</w:t>
+            </w:r>
           </w:p>
         </w:tc>
         <w:tc>
@@ -1290,6 +2331,39 @@
                 <w:shd w:val="clear" w:color="auto" w:fill="FFFFFF"/>
               </w:rPr>
             </w:pPr>
+            <w:r>
+              <w:rPr>
+                <w:rFonts w:ascii="Tahoma" w:eastAsia="Times New Roman" w:hAnsi="Tahoma" w:cs="Tahoma"/>
+                <w:color w:val="2E1308"/>
+                <w:sz w:val="24"/>
+                <w:szCs w:val="24"/>
+                <w:shd w:val="clear" w:color="auto" w:fill="FFFFFF"/>
+              </w:rPr>
+              <w:t>For Your servant David’s sake,</w:t>
+            </w:r>
+          </w:p>
+          <w:p>
+            <w:pPr>
+              <w:spacing w:line="240" w:lineRule="auto"/>
+              <w:jc w:val="left"/>
+              <w:rPr>
+                <w:rFonts w:ascii="Tahoma" w:eastAsia="Times New Roman" w:hAnsi="Tahoma" w:cs="Tahoma"/>
+                <w:color w:val="2E1308"/>
+                <w:sz w:val="24"/>
+                <w:szCs w:val="24"/>
+                <w:shd w:val="clear" w:color="auto" w:fill="FFFFFF"/>
+              </w:rPr>
+            </w:pPr>
+            <w:r>
+              <w:rPr>
+                <w:rFonts w:ascii="Tahoma" w:eastAsia="Times New Roman" w:hAnsi="Tahoma" w:cs="Tahoma"/>
+                <w:color w:val="2E1308"/>
+                <w:sz w:val="24"/>
+                <w:szCs w:val="24"/>
+                <w:shd w:val="clear" w:color="auto" w:fill="FFFFFF"/>
+              </w:rPr>
+              <w:t>Do not turn away from the face of Your anointed.</w:t>
+            </w:r>
           </w:p>
         </w:tc>
       </w:tr>
@@ -1327,7 +2401,7 @@
               <w:rPr>
                 <w:rStyle w:val="FootnoteReference"/>
               </w:rPr>
-              <w:footnoteReference w:id="4"/>
+              <w:footnoteReference w:id="11"/>
             </w:r>
           </w:p>
           <w:p>
@@ -1342,6 +2416,62 @@
           </w:tcPr>
           <w:p>
             <w:pPr>
+              <w:pStyle w:val="EnglishHangNoCoptic"/>
+            </w:pPr>
+            <w:r>
+              <w:t xml:space="preserve">11 The Lord </w:t>
+            </w:r>
+            <w:r>
+              <w:t>swore</w:t>
+            </w:r>
+            <w:r>
+              <w:t xml:space="preserve"> </w:t>
+            </w:r>
+            <w:r>
+              <w:t>to David this truth</w:t>
+            </w:r>
+            <w:r>
+              <w:t>,</w:t>
+            </w:r>
+          </w:p>
+          <w:p>
+            <w:pPr>
+              <w:pStyle w:val="EnglishHangNoCoptic"/>
+            </w:pPr>
+            <w:r>
+              <w:tab/>
+              <w:t xml:space="preserve">and </w:t>
+            </w:r>
+            <w:r>
+              <w:t>He will not annul it,</w:t>
+            </w:r>
+          </w:p>
+          <w:p>
+            <w:pPr>
+              <w:pStyle w:val="EnglishHangEndNoCoptic"/>
+            </w:pPr>
+            <w:r>
+              <w:tab/>
+              <w:t>“I will set o</w:t>
+            </w:r>
+            <w:r>
+              <w:t xml:space="preserve">ne </w:t>
+            </w:r>
+            <w:r>
+              <w:t>from the fruit of your loins</w:t>
+            </w:r>
+            <w:r>
+              <w:t xml:space="preserve"> on your throne.</w:t>
+            </w:r>
+            <w:r>
+              <w:rPr>
+                <w:rStyle w:val="FootnoteReference"/>
+              </w:rPr>
+              <w:footnoteReference w:id="12"/>
+            </w:r>
+          </w:p>
+          <w:p>
+            <w:pPr>
               <w:pStyle w:val="EngIndEnd"/>
             </w:pPr>
           </w:p>
@@ -1366,26 +2496,76 @@
           <w:tcPr>
             <w:tcW w:w="621" w:type="pct"/>
           </w:tcPr>
-          <w:p/>
-        </w:tc>
-        <w:tc>
-          <w:tcPr>
-            <w:tcW w:w="632" w:type="pct"/>
-          </w:tcPr>
-          <w:p>
-            <w:pPr>
-              <w:pStyle w:val="EngIndEnd"/>
-            </w:pPr>
-          </w:p>
-        </w:tc>
-        <w:tc>
-          <w:tcPr>
-            <w:tcW w:w="632" w:type="pct"/>
-          </w:tcPr>
-          <w:p>
-            <w:pPr>
-              <w:pStyle w:val="EngIndEnd"/>
-            </w:pPr>
+          <w:p>
+            <w:r>
+              <w:t>The Lord hath made a faithful oath unto David, and He shall not shrink from it, Of the fruit of thy loins shall I set upon thy throne.</w:t>
+            </w:r>
+          </w:p>
+        </w:tc>
+        <w:tc>
+          <w:tcPr>
+            <w:tcW w:w="632" w:type="pct"/>
+          </w:tcPr>
+          <w:p>
+            <w:pPr>
+              <w:pStyle w:val="EngIndEnd"/>
+            </w:pPr>
+            <w:r>
+              <w:t xml:space="preserve">The Lord swore to </w:t>
+            </w:r>
+            <w:proofErr w:type="spellStart"/>
+            <w:r>
+              <w:t>Dauid</w:t>
+            </w:r>
+            <w:proofErr w:type="spellEnd"/>
+            <w:r>
+              <w:t xml:space="preserve"> the truth,</w:t>
+            </w:r>
+          </w:p>
+          <w:p>
+            <w:pPr>
+              <w:pStyle w:val="EngIndEnd"/>
+            </w:pPr>
+            <w:r>
+              <w:t>and he will never annul it:</w:t>
+            </w:r>
+          </w:p>
+          <w:p>
+            <w:pPr>
+              <w:pStyle w:val="EngIndEnd"/>
+            </w:pPr>
+            <w:r>
+              <w:t>“Of your belly’s fruit</w:t>
+            </w:r>
+          </w:p>
+          <w:p>
+            <w:pPr>
+              <w:pStyle w:val="EngIndEnd"/>
+            </w:pPr>
+            <w:r>
+              <w:t>I will set on your throne.</w:t>
+            </w:r>
+          </w:p>
+        </w:tc>
+        <w:tc>
+          <w:tcPr>
+            <w:tcW w:w="632" w:type="pct"/>
+          </w:tcPr>
+          <w:p>
+            <w:pPr>
+              <w:pStyle w:val="EngIndEnd"/>
+            </w:pPr>
+            <w:r>
+              <w:t xml:space="preserve">The Lord </w:t>
+            </w:r>
+            <w:proofErr w:type="spellStart"/>
+            <w:r>
+              <w:t>sware</w:t>
+            </w:r>
+            <w:proofErr w:type="spellEnd"/>
+            <w:r>
+              <w:t xml:space="preserve"> in truth to David, and he will not annul it, saying, Of the fruit of thy body will I set a king upon thy throne.</w:t>
+            </w:r>
           </w:p>
         </w:tc>
         <w:tc>
@@ -1404,6 +2584,39 @@
                 <w:shd w:val="clear" w:color="auto" w:fill="FFFFFF"/>
               </w:rPr>
             </w:pPr>
+            <w:r>
+              <w:rPr>
+                <w:rFonts w:ascii="Tahoma" w:eastAsia="Times New Roman" w:hAnsi="Tahoma" w:cs="Tahoma"/>
+                <w:color w:val="2E1308"/>
+                <w:sz w:val="24"/>
+                <w:szCs w:val="24"/>
+                <w:shd w:val="clear" w:color="auto" w:fill="FFFFFF"/>
+              </w:rPr>
+              <w:t>The Lord swore to David this truth, and He shall not reject it,</w:t>
+            </w:r>
+          </w:p>
+          <w:p>
+            <w:pPr>
+              <w:spacing w:line="240" w:lineRule="auto"/>
+              <w:jc w:val="left"/>
+              <w:rPr>
+                <w:rFonts w:ascii="Tahoma" w:eastAsia="Times New Roman" w:hAnsi="Tahoma" w:cs="Tahoma"/>
+                <w:color w:val="2E1308"/>
+                <w:sz w:val="24"/>
+                <w:szCs w:val="24"/>
+                <w:shd w:val="clear" w:color="auto" w:fill="FFFFFF"/>
+              </w:rPr>
+            </w:pPr>
+            <w:r>
+              <w:rPr>
+                <w:rFonts w:ascii="Tahoma" w:eastAsia="Times New Roman" w:hAnsi="Tahoma" w:cs="Tahoma"/>
+                <w:color w:val="2E1308"/>
+                <w:sz w:val="24"/>
+                <w:szCs w:val="24"/>
+                <w:shd w:val="clear" w:color="auto" w:fill="FFFFFF"/>
+              </w:rPr>
+              <w:t>“I shall set upon your throne one from the fruit of your loins.</w:t>
+            </w:r>
           </w:p>
         </w:tc>
       </w:tr>
@@ -1417,7 +2630,6 @@
               <w:pStyle w:val="EnglishHangNoCoptic"/>
             </w:pPr>
             <w:r>
-              <w:lastRenderedPageBreak/>
               <w:t>12 If your children keep my covenant</w:t>
             </w:r>
           </w:p>
@@ -1451,6 +2663,53 @@
           </w:tcPr>
           <w:p>
             <w:pPr>
+              <w:pStyle w:val="EnglishHangNoCoptic"/>
+            </w:pPr>
+            <w:r>
+              <w:t xml:space="preserve">12 If your </w:t>
+            </w:r>
+            <w:r>
+              <w:t>sons</w:t>
+            </w:r>
+            <w:r>
+              <w:t xml:space="preserve"> keep my covenant</w:t>
+            </w:r>
+          </w:p>
+          <w:p>
+            <w:pPr>
+              <w:pStyle w:val="EnglishHangNoCoptic"/>
+            </w:pPr>
+            <w:r>
+              <w:tab/>
+              <w:t xml:space="preserve">and these testimonies </w:t>
+            </w:r>
+            <w:r>
+              <w:t xml:space="preserve">that </w:t>
+            </w:r>
+            <w:r>
+              <w:t>I will teach them,</w:t>
+            </w:r>
+          </w:p>
+          <w:p>
+            <w:pPr>
+              <w:pStyle w:val="EnglishHangEndNoCoptic"/>
+            </w:pPr>
+            <w:r>
+              <w:tab/>
+              <w:t xml:space="preserve">their sons </w:t>
+            </w:r>
+            <w:r>
+              <w:t>will sit upon your thrown</w:t>
+            </w:r>
+            <w:r>
+              <w:t xml:space="preserve"> for ever</w:t>
+            </w:r>
+            <w:r>
+              <w:t>.”</w:t>
+            </w:r>
+          </w:p>
+          <w:p>
+            <w:pPr>
               <w:pStyle w:val="EngIndEnd"/>
             </w:pPr>
           </w:p>
@@ -1475,26 +2734,60 @@
           <w:tcPr>
             <w:tcW w:w="621" w:type="pct"/>
           </w:tcPr>
-          <w:p/>
-        </w:tc>
-        <w:tc>
-          <w:tcPr>
-            <w:tcW w:w="632" w:type="pct"/>
-          </w:tcPr>
-          <w:p>
-            <w:pPr>
-              <w:pStyle w:val="EngIndEnd"/>
-            </w:pPr>
-          </w:p>
-        </w:tc>
-        <w:tc>
-          <w:tcPr>
-            <w:tcW w:w="632" w:type="pct"/>
-          </w:tcPr>
-          <w:p>
-            <w:pPr>
-              <w:pStyle w:val="EngIndEnd"/>
-            </w:pPr>
+          <w:p>
+            <w:r>
+              <w:t>If thy sons will keep My covenant, and these testimonies that I shall teach them, their sons also shall sit upon thy throne for evermore.</w:t>
+            </w:r>
+          </w:p>
+        </w:tc>
+        <w:tc>
+          <w:tcPr>
+            <w:tcW w:w="632" w:type="pct"/>
+          </w:tcPr>
+          <w:p>
+            <w:pPr>
+              <w:pStyle w:val="EngIndEnd"/>
+            </w:pPr>
+            <w:r>
+              <w:t>If your sons keep my covenant</w:t>
+            </w:r>
+          </w:p>
+          <w:p>
+            <w:pPr>
+              <w:pStyle w:val="EngIndEnd"/>
+            </w:pPr>
+            <w:r>
+              <w:t>and these my testimonies that I shall teach them,</w:t>
+            </w:r>
+          </w:p>
+          <w:p>
+            <w:pPr>
+              <w:pStyle w:val="EngIndEnd"/>
+            </w:pPr>
+            <w:r>
+              <w:t>also their sons, forevermore,</w:t>
+            </w:r>
+          </w:p>
+          <w:p>
+            <w:pPr>
+              <w:pStyle w:val="EngIndEnd"/>
+            </w:pPr>
+            <w:r>
+              <w:t>shall sit on your throne.”</w:t>
+            </w:r>
+          </w:p>
+        </w:tc>
+        <w:tc>
+          <w:tcPr>
+            <w:tcW w:w="632" w:type="pct"/>
+          </w:tcPr>
+          <w:p>
+            <w:pPr>
+              <w:pStyle w:val="EngIndEnd"/>
+            </w:pPr>
+            <w:r>
+              <w:t>If thy children will deep my covenant, and these my testimonies which I shall teach them, their children also shall sit upon thy throne for ever.</w:t>
+            </w:r>
           </w:p>
         </w:tc>
         <w:tc>
@@ -1513,6 +2806,84 @@
                 <w:shd w:val="clear" w:color="auto" w:fill="FFFFFF"/>
               </w:rPr>
             </w:pPr>
+            <w:r>
+              <w:rPr>
+                <w:rFonts w:ascii="Tahoma" w:eastAsia="Times New Roman" w:hAnsi="Tahoma" w:cs="Tahoma"/>
+                <w:color w:val="2E1308"/>
+                <w:sz w:val="24"/>
+                <w:szCs w:val="24"/>
+                <w:shd w:val="clear" w:color="auto" w:fill="FFFFFF"/>
+              </w:rPr>
+              <w:t>If your sons keep My covenant</w:t>
+            </w:r>
+          </w:p>
+          <w:p>
+            <w:pPr>
+              <w:spacing w:line="240" w:lineRule="auto"/>
+              <w:jc w:val="left"/>
+              <w:rPr>
+                <w:rFonts w:ascii="Tahoma" w:eastAsia="Times New Roman" w:hAnsi="Tahoma" w:cs="Tahoma"/>
+                <w:color w:val="2E1308"/>
+                <w:sz w:val="24"/>
+                <w:szCs w:val="24"/>
+                <w:shd w:val="clear" w:color="auto" w:fill="FFFFFF"/>
+              </w:rPr>
+            </w:pPr>
+            <w:r>
+              <w:rPr>
+                <w:rFonts w:ascii="Tahoma" w:eastAsia="Times New Roman" w:hAnsi="Tahoma" w:cs="Tahoma"/>
+                <w:color w:val="2E1308"/>
+                <w:sz w:val="24"/>
+                <w:szCs w:val="24"/>
+                <w:shd w:val="clear" w:color="auto" w:fill="FFFFFF"/>
+              </w:rPr>
+              <w:t>And these testimonies I shall teach them,</w:t>
+            </w:r>
+          </w:p>
+          <w:p>
+            <w:pPr>
+              <w:spacing w:line="240" w:lineRule="auto"/>
+              <w:jc w:val="left"/>
+              <w:rPr>
+                <w:rFonts w:ascii="Tahoma" w:eastAsia="Times New Roman" w:hAnsi="Tahoma" w:cs="Tahoma"/>
+                <w:color w:val="2E1308"/>
+                <w:sz w:val="24"/>
+                <w:szCs w:val="24"/>
+                <w:shd w:val="clear" w:color="auto" w:fill="FFFFFF"/>
+              </w:rPr>
+            </w:pPr>
+            <w:r>
+              <w:rPr>
+                <w:rFonts w:ascii="Tahoma" w:eastAsia="Times New Roman" w:hAnsi="Tahoma" w:cs="Tahoma"/>
+                <w:color w:val="2E1308"/>
+                <w:sz w:val="24"/>
+                <w:szCs w:val="24"/>
+                <w:shd w:val="clear" w:color="auto" w:fill="FFFFFF"/>
+              </w:rPr>
+              <w:t xml:space="preserve">Then their sons shall sit upon your throne </w:t>
+            </w:r>
+            <w:proofErr w:type="spellStart"/>
+            <w:r>
+              <w:rPr>
+                <w:rFonts w:ascii="Tahoma" w:eastAsia="Times New Roman" w:hAnsi="Tahoma" w:cs="Tahoma"/>
+                <w:color w:val="2E1308"/>
+                <w:sz w:val="24"/>
+                <w:szCs w:val="24"/>
+                <w:shd w:val="clear" w:color="auto" w:fill="FFFFFF"/>
+              </w:rPr>
+              <w:t>forever.”</w:t>
+            </w:r>
+            <w:r>
+              <w:rPr>
+                <w:rFonts w:ascii="Tahoma" w:eastAsia="Times New Roman" w:hAnsi="Tahoma" w:cs="Tahoma"/>
+                <w:color w:val="2E1308"/>
+                <w:sz w:val="24"/>
+                <w:szCs w:val="24"/>
+                <w:shd w:val="clear" w:color="auto" w:fill="FFFFFF"/>
+              </w:rPr>
+              <w:t>v</w:t>
+            </w:r>
+            <w:proofErr w:type="spellEnd"/>
           </w:p>
         </w:tc>
       </w:tr>
@@ -1526,6 +2897,7 @@
               <w:pStyle w:val="EnglishHangNoCoptic"/>
             </w:pPr>
             <w:r>
+              <w:lastRenderedPageBreak/>
               <w:t>13 For the Lord has chosen Zion;</w:t>
             </w:r>
           </w:p>
@@ -1550,6 +2922,35 @@
           </w:tcPr>
           <w:p>
             <w:pPr>
+              <w:pStyle w:val="EnglishHangNoCoptic"/>
+            </w:pPr>
+            <w:r>
+              <w:t>13 For the Lord has chosen Zion;</w:t>
+            </w:r>
+          </w:p>
+          <w:p>
+            <w:pPr>
+              <w:pStyle w:val="EnglishHangEndNoCoptic"/>
+            </w:pPr>
+            <w:r>
+              <w:tab/>
+              <w:t xml:space="preserve">He </w:t>
+            </w:r>
+            <w:r>
+              <w:t>chose</w:t>
+            </w:r>
+            <w:r>
+              <w:t xml:space="preserve"> </w:t>
+            </w:r>
+            <w:r>
+              <w:t>her</w:t>
+            </w:r>
+            <w:r>
+              <w:t xml:space="preserve"> for His dwelling:</w:t>
+            </w:r>
+          </w:p>
+          <w:p>
+            <w:pPr>
               <w:pStyle w:val="EngIndEnd"/>
             </w:pPr>
           </w:p>
@@ -1574,26 +2975,60 @@
           <w:tcPr>
             <w:tcW w:w="621" w:type="pct"/>
           </w:tcPr>
-          <w:p/>
-        </w:tc>
-        <w:tc>
-          <w:tcPr>
-            <w:tcW w:w="632" w:type="pct"/>
-          </w:tcPr>
-          <w:p>
-            <w:pPr>
-              <w:pStyle w:val="EngIndEnd"/>
-            </w:pPr>
-          </w:p>
-        </w:tc>
-        <w:tc>
-          <w:tcPr>
-            <w:tcW w:w="632" w:type="pct"/>
-          </w:tcPr>
-          <w:p>
-            <w:pPr>
-              <w:pStyle w:val="EngIndEnd"/>
-            </w:pPr>
+          <w:p>
+            <w:r>
+              <w:t>For the Lord hath chosen Zion; He hath desired it for an habitation for Himself.</w:t>
+            </w:r>
+          </w:p>
+        </w:tc>
+        <w:tc>
+          <w:tcPr>
+            <w:tcW w:w="632" w:type="pct"/>
+          </w:tcPr>
+          <w:p>
+            <w:pPr>
+              <w:pStyle w:val="EngIndEnd"/>
+            </w:pPr>
+            <w:r>
+              <w:t xml:space="preserve">Because the Lord selected </w:t>
+            </w:r>
+            <w:proofErr w:type="spellStart"/>
+            <w:r>
+              <w:t>Sion</w:t>
+            </w:r>
+            <w:proofErr w:type="spellEnd"/>
+            <w:r>
+              <w:t>,</w:t>
+            </w:r>
+          </w:p>
+          <w:p>
+            <w:pPr>
+              <w:pStyle w:val="EngIndEnd"/>
+            </w:pPr>
+            <w:r>
+              <w:t>he chose it as a habitation for himself:</w:t>
+            </w:r>
+          </w:p>
+        </w:tc>
+        <w:tc>
+          <w:tcPr>
+            <w:tcW w:w="632" w:type="pct"/>
+          </w:tcPr>
+          <w:p>
+            <w:pPr>
+              <w:pStyle w:val="EngIndEnd"/>
+            </w:pPr>
+            <w:r>
+              <w:t xml:space="preserve">For the Lord has elected </w:t>
+            </w:r>
+            <w:proofErr w:type="spellStart"/>
+            <w:r>
+              <w:t>Sion</w:t>
+            </w:r>
+            <w:proofErr w:type="spellEnd"/>
+            <w:r>
+              <w:t>, he has chosen her for a habitation for himself, saying,</w:t>
+            </w:r>
           </w:p>
         </w:tc>
         <w:tc>
@@ -1612,6 +3047,39 @@
                 <w:shd w:val="clear" w:color="auto" w:fill="FFFFFF"/>
               </w:rPr>
             </w:pPr>
+            <w:r>
+              <w:rPr>
+                <w:rFonts w:ascii="Tahoma" w:eastAsia="Times New Roman" w:hAnsi="Tahoma" w:cs="Tahoma"/>
+                <w:color w:val="2E1308"/>
+                <w:sz w:val="24"/>
+                <w:szCs w:val="24"/>
+                <w:shd w:val="clear" w:color="auto" w:fill="FFFFFF"/>
+              </w:rPr>
+              <w:t>For the Lord has chosen Zion;</w:t>
+            </w:r>
+          </w:p>
+          <w:p>
+            <w:pPr>
+              <w:spacing w:line="240" w:lineRule="auto"/>
+              <w:jc w:val="left"/>
+              <w:rPr>
+                <w:rFonts w:ascii="Tahoma" w:eastAsia="Times New Roman" w:hAnsi="Tahoma" w:cs="Tahoma"/>
+                <w:color w:val="2E1308"/>
+                <w:sz w:val="24"/>
+                <w:szCs w:val="24"/>
+                <w:shd w:val="clear" w:color="auto" w:fill="FFFFFF"/>
+              </w:rPr>
+            </w:pPr>
+            <w:r>
+              <w:rPr>
+                <w:rFonts w:ascii="Tahoma" w:eastAsia="Times New Roman" w:hAnsi="Tahoma" w:cs="Tahoma"/>
+                <w:color w:val="2E1308"/>
+                <w:sz w:val="24"/>
+                <w:szCs w:val="24"/>
+                <w:shd w:val="clear" w:color="auto" w:fill="FFFFFF"/>
+              </w:rPr>
+              <w:t>He chose her for His dwelling:</w:t>
+            </w:r>
           </w:p>
         </w:tc>
       </w:tr>
@@ -1625,15 +3093,7 @@
               <w:pStyle w:val="EnglishHangNoCoptic"/>
             </w:pPr>
             <w:r>
-              <w:t xml:space="preserve">14 ‘This is My resting-place </w:t>
-            </w:r>
-            <w:proofErr w:type="spellStart"/>
-            <w:r>
-              <w:t>for ever</w:t>
-            </w:r>
-            <w:proofErr w:type="spellEnd"/>
-            <w:r>
-              <w:t>;</w:t>
+              <w:t>14 ‘This is My resting-place for ever;</w:t>
             </w:r>
           </w:p>
           <w:p>
@@ -1657,6 +3117,50 @@
           </w:tcPr>
           <w:p>
             <w:pPr>
+              <w:pStyle w:val="EnglishHangNoCoptic"/>
+            </w:pPr>
+            <w:r>
+              <w:t>14 “</w:t>
+            </w:r>
+            <w:r>
+              <w:t xml:space="preserve">This is My resting-place </w:t>
+            </w:r>
+            <w:r>
+              <w:t>to the age of ages</w:t>
+            </w:r>
+            <w:r>
+              <w:t>;</w:t>
+            </w:r>
+          </w:p>
+          <w:p>
+            <w:pPr>
+              <w:pStyle w:val="EnglishHangEndNoCoptic"/>
+            </w:pPr>
+            <w:r>
+              <w:tab/>
+              <w:t>I will dwell</w:t>
+            </w:r>
+            <w:r>
+              <w:t xml:space="preserve"> here</w:t>
+            </w:r>
+            <w:r>
+              <w:t xml:space="preserve">, for I have </w:t>
+            </w:r>
+            <w:r>
+              <w:t>chosen</w:t>
+            </w:r>
+            <w:r>
+              <w:t xml:space="preserve"> </w:t>
+            </w:r>
+            <w:r>
+              <w:t>her</w:t>
+            </w:r>
+            <w:r>
+              <w:t>.</w:t>
+            </w:r>
+          </w:p>
+          <w:p>
+            <w:pPr>
               <w:pStyle w:val="EngIndEnd"/>
             </w:pPr>
           </w:p>
@@ -1681,26 +3185,44 @@
           <w:tcPr>
             <w:tcW w:w="621" w:type="pct"/>
           </w:tcPr>
-          <w:p/>
-        </w:tc>
-        <w:tc>
-          <w:tcPr>
-            <w:tcW w:w="632" w:type="pct"/>
-          </w:tcPr>
-          <w:p>
-            <w:pPr>
-              <w:pStyle w:val="EngIndEnd"/>
-            </w:pPr>
-          </w:p>
-        </w:tc>
-        <w:tc>
-          <w:tcPr>
-            <w:tcW w:w="632" w:type="pct"/>
-          </w:tcPr>
-          <w:p>
-            <w:pPr>
-              <w:pStyle w:val="EngIndEnd"/>
-            </w:pPr>
+          <w:p>
+            <w:r>
+              <w:t>This is My rest for ever and ever; here will I dwell, for I have desired it.</w:t>
+            </w:r>
+          </w:p>
+        </w:tc>
+        <w:tc>
+          <w:tcPr>
+            <w:tcW w:w="632" w:type="pct"/>
+          </w:tcPr>
+          <w:p>
+            <w:pPr>
+              <w:pStyle w:val="EngIndEnd"/>
+            </w:pPr>
+            <w:r>
+              <w:t>“This is my repose forever and ever;</w:t>
+            </w:r>
+          </w:p>
+          <w:p>
+            <w:pPr>
+              <w:pStyle w:val="EngIndEnd"/>
+            </w:pPr>
+            <w:r>
+              <w:t>here I will reside, because I chose it.</w:t>
+            </w:r>
+          </w:p>
+        </w:tc>
+        <w:tc>
+          <w:tcPr>
+            <w:tcW w:w="632" w:type="pct"/>
+          </w:tcPr>
+          <w:p>
+            <w:pPr>
+              <w:pStyle w:val="EngIndEnd"/>
+            </w:pPr>
+            <w:r>
+              <w:t>This is my rest for ever: here will I dwell; for I have chosen it.</w:t>
+            </w:r>
           </w:p>
         </w:tc>
         <w:tc>
@@ -1719,6 +3241,39 @@
                 <w:shd w:val="clear" w:color="auto" w:fill="FFFFFF"/>
               </w:rPr>
             </w:pPr>
+            <w:r>
+              <w:rPr>
+                <w:rFonts w:ascii="Tahoma" w:eastAsia="Times New Roman" w:hAnsi="Tahoma" w:cs="Tahoma"/>
+                <w:color w:val="2E1308"/>
+                <w:sz w:val="24"/>
+                <w:szCs w:val="24"/>
+                <w:shd w:val="clear" w:color="auto" w:fill="FFFFFF"/>
+              </w:rPr>
+              <w:t>“This is My place of rest unto ages of ages;</w:t>
+            </w:r>
+          </w:p>
+          <w:p>
+            <w:pPr>
+              <w:spacing w:line="240" w:lineRule="auto"/>
+              <w:jc w:val="left"/>
+              <w:rPr>
+                <w:rFonts w:ascii="Tahoma" w:eastAsia="Times New Roman" w:hAnsi="Tahoma" w:cs="Tahoma"/>
+                <w:color w:val="2E1308"/>
+                <w:sz w:val="24"/>
+                <w:szCs w:val="24"/>
+                <w:shd w:val="clear" w:color="auto" w:fill="FFFFFF"/>
+              </w:rPr>
+            </w:pPr>
+            <w:r>
+              <w:rPr>
+                <w:rFonts w:ascii="Tahoma" w:eastAsia="Times New Roman" w:hAnsi="Tahoma" w:cs="Tahoma"/>
+                <w:color w:val="2E1308"/>
+                <w:sz w:val="24"/>
+                <w:szCs w:val="24"/>
+                <w:shd w:val="clear" w:color="auto" w:fill="FFFFFF"/>
+              </w:rPr>
+              <w:t>Here I shall dwell, for I have chosen her.</w:t>
+            </w:r>
           </w:p>
         </w:tc>
       </w:tr>
@@ -1756,6 +3311,38 @@
           </w:tcPr>
           <w:p>
             <w:pPr>
+              <w:pStyle w:val="EnglishHangNoCoptic"/>
+            </w:pPr>
+            <w:r>
+              <w:t xml:space="preserve">15 </w:t>
+            </w:r>
+            <w:r>
+              <w:t xml:space="preserve">Blessing, </w:t>
+            </w:r>
+            <w:r>
+              <w:t>I will bless her provisions</w:t>
+            </w:r>
+            <w:r>
+              <w:rPr>
+                <w:rStyle w:val="FootnoteReference"/>
+              </w:rPr>
+              <w:footnoteReference w:id="13"/>
+            </w:r>
+            <w:r>
+              <w:t>;</w:t>
+            </w:r>
+          </w:p>
+          <w:p>
+            <w:pPr>
+              <w:pStyle w:val="EnglishHangEndNoCoptic"/>
+            </w:pPr>
+            <w:r>
+              <w:tab/>
+              <w:t>I will satisfy her poor with bread.</w:t>
+            </w:r>
+          </w:p>
+          <w:p>
+            <w:pPr>
               <w:pStyle w:val="EngIndEnd"/>
             </w:pPr>
           </w:p>
@@ -1780,26 +3367,44 @@
           <w:tcPr>
             <w:tcW w:w="621" w:type="pct"/>
           </w:tcPr>
-          <w:p/>
-        </w:tc>
-        <w:tc>
-          <w:tcPr>
-            <w:tcW w:w="632" w:type="pct"/>
-          </w:tcPr>
-          <w:p>
-            <w:pPr>
-              <w:pStyle w:val="EngIndEnd"/>
-            </w:pPr>
-          </w:p>
-        </w:tc>
-        <w:tc>
-          <w:tcPr>
-            <w:tcW w:w="632" w:type="pct"/>
-          </w:tcPr>
-          <w:p>
-            <w:pPr>
-              <w:pStyle w:val="EngIndEnd"/>
-            </w:pPr>
+          <w:p>
+            <w:r>
+              <w:t>Blessing, I will bless her catch; I will satisfy her poor with bread.</w:t>
+            </w:r>
+          </w:p>
+        </w:tc>
+        <w:tc>
+          <w:tcPr>
+            <w:tcW w:w="632" w:type="pct"/>
+          </w:tcPr>
+          <w:p>
+            <w:pPr>
+              <w:pStyle w:val="EngIndEnd"/>
+            </w:pPr>
+            <w:r>
+              <w:t>Its pursuits I will bless when blessing;</w:t>
+            </w:r>
+          </w:p>
+          <w:p>
+            <w:pPr>
+              <w:pStyle w:val="EngIndEnd"/>
+            </w:pPr>
+            <w:r>
+              <w:t>its poor I will feed with bread.</w:t>
+            </w:r>
+          </w:p>
+        </w:tc>
+        <w:tc>
+          <w:tcPr>
+            <w:tcW w:w="632" w:type="pct"/>
+          </w:tcPr>
+          <w:p>
+            <w:pPr>
+              <w:pStyle w:val="EngIndEnd"/>
+            </w:pPr>
+            <w:r>
+              <w:t>I will surely bless her provision: I will satisfy her poor with bread.</w:t>
+            </w:r>
           </w:p>
         </w:tc>
         <w:tc>
@@ -1818,6 +3423,39 @@
                 <w:shd w:val="clear" w:color="auto" w:fill="FFFFFF"/>
               </w:rPr>
             </w:pPr>
+            <w:r>
+              <w:rPr>
+                <w:rFonts w:ascii="Tahoma" w:eastAsia="Times New Roman" w:hAnsi="Tahoma" w:cs="Tahoma"/>
+                <w:color w:val="2E1308"/>
+                <w:sz w:val="24"/>
+                <w:szCs w:val="24"/>
+                <w:shd w:val="clear" w:color="auto" w:fill="FFFFFF"/>
+              </w:rPr>
+              <w:t>Blessing, I shall bless her provision;</w:t>
+            </w:r>
+          </w:p>
+          <w:p>
+            <w:pPr>
+              <w:spacing w:line="240" w:lineRule="auto"/>
+              <w:jc w:val="left"/>
+              <w:rPr>
+                <w:rFonts w:ascii="Tahoma" w:eastAsia="Times New Roman" w:hAnsi="Tahoma" w:cs="Tahoma"/>
+                <w:color w:val="2E1308"/>
+                <w:sz w:val="24"/>
+                <w:szCs w:val="24"/>
+                <w:shd w:val="clear" w:color="auto" w:fill="FFFFFF"/>
+              </w:rPr>
+            </w:pPr>
+            <w:r>
+              <w:rPr>
+                <w:rFonts w:ascii="Tahoma" w:eastAsia="Times New Roman" w:hAnsi="Tahoma" w:cs="Tahoma"/>
+                <w:color w:val="2E1308"/>
+                <w:sz w:val="24"/>
+                <w:szCs w:val="24"/>
+                <w:shd w:val="clear" w:color="auto" w:fill="FFFFFF"/>
+              </w:rPr>
+              <w:t>I shall satisfy her poor with bread;</w:t>
+            </w:r>
           </w:p>
         </w:tc>
       </w:tr>
@@ -1855,6 +3493,38 @@
           </w:tcPr>
           <w:p>
             <w:pPr>
+              <w:pStyle w:val="EnglishHangNoCoptic"/>
+            </w:pPr>
+            <w:r>
+              <w:t>16 I will clothe</w:t>
+            </w:r>
+            <w:r>
+              <w:t xml:space="preserve"> her priests</w:t>
+            </w:r>
+            <w:r>
+              <w:t xml:space="preserve"> with salvation,</w:t>
+            </w:r>
+          </w:p>
+          <w:p>
+            <w:pPr>
+              <w:pStyle w:val="EnglishHangEndNoCoptic"/>
+            </w:pPr>
+            <w:r>
+              <w:tab/>
+              <w:t>and her saints will shout for joy</w:t>
+            </w:r>
+            <w:r>
+              <w:rPr>
+                <w:rStyle w:val="FootnoteReference"/>
+              </w:rPr>
+              <w:footnoteReference w:id="14"/>
+            </w:r>
+            <w:r>
+              <w:t>.</w:t>
+            </w:r>
+          </w:p>
+          <w:p>
+            <w:pPr>
               <w:pStyle w:val="EngIndEnd"/>
             </w:pPr>
           </w:p>
@@ -1879,26 +3549,44 @@
           <w:tcPr>
             <w:tcW w:w="621" w:type="pct"/>
           </w:tcPr>
-          <w:p/>
-        </w:tc>
-        <w:tc>
-          <w:tcPr>
-            <w:tcW w:w="632" w:type="pct"/>
-          </w:tcPr>
-          <w:p>
-            <w:pPr>
-              <w:pStyle w:val="EngIndEnd"/>
-            </w:pPr>
-          </w:p>
-        </w:tc>
-        <w:tc>
-          <w:tcPr>
-            <w:tcW w:w="632" w:type="pct"/>
-          </w:tcPr>
-          <w:p>
-            <w:pPr>
-              <w:pStyle w:val="EngIndEnd"/>
-            </w:pPr>
+          <w:p>
+            <w:r>
+              <w:t>I will clothe her priests with salvation, and her saints shall be glad with joy.</w:t>
+            </w:r>
+          </w:p>
+        </w:tc>
+        <w:tc>
+          <w:tcPr>
+            <w:tcW w:w="632" w:type="pct"/>
+          </w:tcPr>
+          <w:p>
+            <w:pPr>
+              <w:pStyle w:val="EngIndEnd"/>
+            </w:pPr>
+            <w:r>
+              <w:t>Its priests I will clothe with deliverance,</w:t>
+            </w:r>
+          </w:p>
+          <w:p>
+            <w:pPr>
+              <w:pStyle w:val="EngIndEnd"/>
+            </w:pPr>
+            <w:r>
+              <w:t>and its devout will rejoice with rejoicing.</w:t>
+            </w:r>
+          </w:p>
+        </w:tc>
+        <w:tc>
+          <w:tcPr>
+            <w:tcW w:w="632" w:type="pct"/>
+          </w:tcPr>
+          <w:p>
+            <w:pPr>
+              <w:pStyle w:val="EngIndEnd"/>
+            </w:pPr>
+            <w:r>
+              <w:t>I will clothe her priests with salvation; and her saints shall greatly exult.</w:t>
+            </w:r>
           </w:p>
         </w:tc>
         <w:tc>
@@ -1917,6 +3605,39 @@
                 <w:shd w:val="clear" w:color="auto" w:fill="FFFFFF"/>
               </w:rPr>
             </w:pPr>
+            <w:r>
+              <w:rPr>
+                <w:rFonts w:ascii="Tahoma" w:eastAsia="Times New Roman" w:hAnsi="Tahoma" w:cs="Tahoma"/>
+                <w:color w:val="2E1308"/>
+                <w:sz w:val="24"/>
+                <w:szCs w:val="24"/>
+                <w:shd w:val="clear" w:color="auto" w:fill="FFFFFF"/>
+              </w:rPr>
+              <w:t>And I shall clothe her priests with salvation,</w:t>
+            </w:r>
+          </w:p>
+          <w:p>
+            <w:pPr>
+              <w:spacing w:line="240" w:lineRule="auto"/>
+              <w:jc w:val="left"/>
+              <w:rPr>
+                <w:rFonts w:ascii="Tahoma" w:eastAsia="Times New Roman" w:hAnsi="Tahoma" w:cs="Tahoma"/>
+                <w:color w:val="2E1308"/>
+                <w:sz w:val="24"/>
+                <w:szCs w:val="24"/>
+                <w:shd w:val="clear" w:color="auto" w:fill="FFFFFF"/>
+              </w:rPr>
+            </w:pPr>
+            <w:r>
+              <w:rPr>
+                <w:rFonts w:ascii="Tahoma" w:eastAsia="Times New Roman" w:hAnsi="Tahoma" w:cs="Tahoma"/>
+                <w:color w:val="2E1308"/>
+                <w:sz w:val="24"/>
+                <w:szCs w:val="24"/>
+                <w:shd w:val="clear" w:color="auto" w:fill="FFFFFF"/>
+              </w:rPr>
+              <w:t>And her saints shall rejoice exceedingly with great joy;</w:t>
+            </w:r>
           </w:p>
         </w:tc>
       </w:tr>
@@ -1936,7 +3657,7 @@
               <w:rPr>
                 <w:rStyle w:val="FootnoteReference"/>
               </w:rPr>
-              <w:footnoteReference w:id="5"/>
+              <w:footnoteReference w:id="15"/>
             </w:r>
             <w:r>
               <w:t xml:space="preserve"> of David nourish there;</w:t>
@@ -1954,7 +3675,7 @@
               <w:rPr>
                 <w:rStyle w:val="FootnoteReference"/>
               </w:rPr>
-              <w:footnoteReference w:id="6"/>
+              <w:footnoteReference w:id="16"/>
             </w:r>
             <w:r>
               <w:t xml:space="preserve"> for my Christ.</w:t>
@@ -1972,6 +3693,54 @@
           </w:tcPr>
           <w:p>
             <w:pPr>
+              <w:pStyle w:val="EnglishHangNoCoptic"/>
+            </w:pPr>
+            <w:r>
+              <w:lastRenderedPageBreak/>
+              <w:t xml:space="preserve">17 I will </w:t>
+            </w:r>
+            <w:r>
+              <w:t>cause</w:t>
+            </w:r>
+            <w:r>
+              <w:t xml:space="preserve"> the stock</w:t>
+            </w:r>
+            <w:r>
+              <w:rPr>
+                <w:rStyle w:val="FootnoteReference"/>
+              </w:rPr>
+              <w:footnoteReference w:id="17"/>
+            </w:r>
+            <w:r>
+              <w:t xml:space="preserve"> of David </w:t>
+            </w:r>
+            <w:r>
+              <w:t>to spring up</w:t>
+            </w:r>
+            <w:r>
+              <w:t xml:space="preserve"> there;</w:t>
+            </w:r>
+          </w:p>
+          <w:p>
+            <w:pPr>
+              <w:pStyle w:val="EnglishHangEndNoCoptic"/>
+            </w:pPr>
+            <w:r>
+              <w:tab/>
+              <w:t>I have prepared a lamp</w:t>
+            </w:r>
+            <w:r>
+              <w:rPr>
+                <w:rStyle w:val="FootnoteReference"/>
+              </w:rPr>
+              <w:footnoteReference w:id="18"/>
+            </w:r>
+            <w:r>
+              <w:t xml:space="preserve"> for my Christ.</w:t>
+            </w:r>
+          </w:p>
+          <w:p>
+            <w:pPr>
               <w:pStyle w:val="EngIndEnd"/>
             </w:pPr>
           </w:p>
@@ -1982,6 +3751,7 @@
           </w:tcPr>
           <w:p>
             <w:r>
+              <w:lastRenderedPageBreak/>
               <w:t>There will I raise up a horn to David: I have prepared a lamp for My Christ.</w:t>
             </w:r>
           </w:p>
@@ -1996,26 +3766,58 @@
           <w:tcPr>
             <w:tcW w:w="621" w:type="pct"/>
           </w:tcPr>
-          <w:p/>
-        </w:tc>
-        <w:tc>
-          <w:tcPr>
-            <w:tcW w:w="632" w:type="pct"/>
-          </w:tcPr>
-          <w:p>
-            <w:pPr>
-              <w:pStyle w:val="EngIndEnd"/>
-            </w:pPr>
-          </w:p>
-        </w:tc>
-        <w:tc>
-          <w:tcPr>
-            <w:tcW w:w="632" w:type="pct"/>
-          </w:tcPr>
-          <w:p>
-            <w:pPr>
-              <w:pStyle w:val="EngIndEnd"/>
-            </w:pPr>
+          <w:p>
+            <w:r>
+              <w:t>There shall I make the horn of David to grow; I have prepared a lamp for Mine anointed.</w:t>
+            </w:r>
+          </w:p>
+        </w:tc>
+        <w:tc>
+          <w:tcPr>
+            <w:tcW w:w="632" w:type="pct"/>
+          </w:tcPr>
+          <w:p>
+            <w:pPr>
+              <w:pStyle w:val="EngIndEnd"/>
+            </w:pPr>
+            <w:r>
+              <w:t xml:space="preserve">There I will cause a horn to sprout up for </w:t>
+            </w:r>
+            <w:proofErr w:type="spellStart"/>
+            <w:r>
+              <w:t>Dauid</w:t>
+            </w:r>
+            <w:proofErr w:type="spellEnd"/>
+            <w:r>
+              <w:t>;</w:t>
+            </w:r>
+          </w:p>
+          <w:p>
+            <w:pPr>
+              <w:pStyle w:val="EngIndEnd"/>
+            </w:pPr>
+            <w:r>
+              <w:lastRenderedPageBreak/>
+              <w:t>I prepared a lamp for my anointed one.</w:t>
+            </w:r>
+          </w:p>
+        </w:tc>
+        <w:tc>
+          <w:tcPr>
+            <w:tcW w:w="632" w:type="pct"/>
+          </w:tcPr>
+          <w:p>
+            <w:pPr>
+              <w:pStyle w:val="EngIndEnd"/>
+            </w:pPr>
+            <w:r>
+              <w:lastRenderedPageBreak/>
+              <w:t xml:space="preserve">There will I cause to spring up a horn to David: I have prepared a </w:t>
+            </w:r>
+            <w:r>
+              <w:lastRenderedPageBreak/>
+              <w:t>lamp for mine anointed.</w:t>
+            </w:r>
           </w:p>
         </w:tc>
         <w:tc>
@@ -2034,6 +3836,40 @@
                 <w:shd w:val="clear" w:color="auto" w:fill="FFFFFF"/>
               </w:rPr>
             </w:pPr>
+            <w:r>
+              <w:rPr>
+                <w:rFonts w:ascii="Tahoma" w:eastAsia="Times New Roman" w:hAnsi="Tahoma" w:cs="Tahoma"/>
+                <w:color w:val="2E1308"/>
+                <w:sz w:val="24"/>
+                <w:szCs w:val="24"/>
+                <w:shd w:val="clear" w:color="auto" w:fill="FFFFFF"/>
+              </w:rPr>
+              <w:lastRenderedPageBreak/>
+              <w:t>There I shall cause to spring up a horn for David;</w:t>
+            </w:r>
+          </w:p>
+          <w:p>
+            <w:pPr>
+              <w:spacing w:line="240" w:lineRule="auto"/>
+              <w:jc w:val="left"/>
+              <w:rPr>
+                <w:rFonts w:ascii="Tahoma" w:eastAsia="Times New Roman" w:hAnsi="Tahoma" w:cs="Tahoma"/>
+                <w:color w:val="2E1308"/>
+                <w:sz w:val="24"/>
+                <w:szCs w:val="24"/>
+                <w:shd w:val="clear" w:color="auto" w:fill="FFFFFF"/>
+              </w:rPr>
+            </w:pPr>
+            <w:r>
+              <w:rPr>
+                <w:rFonts w:ascii="Tahoma" w:eastAsia="Times New Roman" w:hAnsi="Tahoma" w:cs="Tahoma"/>
+                <w:color w:val="2E1308"/>
+                <w:sz w:val="24"/>
+                <w:szCs w:val="24"/>
+                <w:shd w:val="clear" w:color="auto" w:fill="FFFFFF"/>
+              </w:rPr>
+              <w:t>There I prepared a lamp for my anointed;</w:t>
+            </w:r>
           </w:p>
         </w:tc>
       </w:tr>
@@ -2072,24 +3908,53 @@
           </w:tcPr>
           <w:p>
             <w:pPr>
-              <w:pStyle w:val="EngIndEnd"/>
-            </w:pPr>
-          </w:p>
-        </w:tc>
-        <w:tc>
-          <w:tcPr>
-            <w:tcW w:w="626" w:type="pct"/>
-          </w:tcPr>
-          <w:p>
-            <w:r>
-              <w:t>His enemies will I clothe with shame: but upon Him My holiness shall blossom.  Alleluia.</w:t>
-            </w:r>
+              <w:pStyle w:val="EnglishHangNoCoptic"/>
+            </w:pPr>
+            <w:r>
+              <w:t xml:space="preserve">18 I will clothe </w:t>
+            </w:r>
+            <w:r>
+              <w:t>H</w:t>
+            </w:r>
+            <w:r>
+              <w:t>is enemies with shame;</w:t>
+            </w:r>
+          </w:p>
+          <w:p>
+            <w:pPr>
+              <w:pStyle w:val="EnglishHangEndNoCoptic"/>
+            </w:pPr>
+            <w:r>
+              <w:tab/>
+              <w:t xml:space="preserve">but </w:t>
+            </w:r>
+            <w:r>
+              <w:t>upon</w:t>
+            </w:r>
+            <w:r>
+              <w:t xml:space="preserve"> Him my holiness will blossom.</w:t>
+            </w:r>
+          </w:p>
+          <w:p>
+            <w:pPr>
+              <w:pStyle w:val="EngIndEnd"/>
+            </w:pPr>
             <w:bookmarkStart w:id="0" w:name="_GoBack"/>
             <w:bookmarkEnd w:id="0"/>
           </w:p>
         </w:tc>
         <w:tc>
           <w:tcPr>
+            <w:tcW w:w="626" w:type="pct"/>
+          </w:tcPr>
+          <w:p>
+            <w:r>
+              <w:t>His enemies will I clothe with shame: but upon Him My holiness shall blossom.  Alleluia.</w:t>
+            </w:r>
+          </w:p>
+        </w:tc>
+        <w:tc>
+          <w:tcPr>
             <w:tcW w:w="615" w:type="pct"/>
           </w:tcPr>
           <w:p/>
@@ -2098,22 +3963,56 @@
           <w:tcPr>
             <w:tcW w:w="621" w:type="pct"/>
           </w:tcPr>
-          <w:p/>
-        </w:tc>
-        <w:tc>
-          <w:tcPr>
-            <w:tcW w:w="632" w:type="pct"/>
-          </w:tcPr>
-          <w:p>
-            <w:pPr>
-              <w:pStyle w:val="EngIndEnd"/>
-            </w:pPr>
-          </w:p>
-        </w:tc>
-        <w:tc>
-          <w:tcPr>
-            <w:tcW w:w="632" w:type="pct"/>
-          </w:tcPr>
+          <w:p>
+            <w:r>
+              <w:t>His enemies shall I clothe with shame, but upon him shall My holiness</w:t>
+            </w:r>
+            <w:r>
+              <w:t xml:space="preserve"> </w:t>
+            </w:r>
+            <w:r>
+              <w:t>flourish.</w:t>
+            </w:r>
+          </w:p>
+        </w:tc>
+        <w:tc>
+          <w:tcPr>
+            <w:tcW w:w="632" w:type="pct"/>
+          </w:tcPr>
+          <w:p>
+            <w:pPr>
+              <w:pStyle w:val="EngIndEnd"/>
+            </w:pPr>
+            <w:r>
+              <w:t>His enemies I will clothe with disgrace,</w:t>
+            </w:r>
+          </w:p>
+          <w:p>
+            <w:pPr>
+              <w:pStyle w:val="EngIndEnd"/>
+            </w:pPr>
+            <w:r>
+              <w:t>but on him my sanctity will blossom.”</w:t>
+            </w:r>
+          </w:p>
+        </w:tc>
+        <w:tc>
+          <w:tcPr>
+            <w:tcW w:w="632" w:type="pct"/>
+          </w:tcPr>
+          <w:p>
+            <w:pPr>
+              <w:pStyle w:val="EngIndEnd"/>
+            </w:pPr>
+            <w:r>
+              <w:t>His enemies will I clothe with a shame; but upon himself shall my holiness flourish.</w:t>
+            </w:r>
+          </w:p>
+          <w:p>
+            <w:pPr>
+              <w:pStyle w:val="EngIndEnd"/>
+            </w:pPr>
+          </w:p>
           <w:p>
             <w:pPr>
               <w:pStyle w:val="EngIndEnd"/>
@@ -2136,6 +4035,39 @@
                 <w:shd w:val="clear" w:color="auto" w:fill="FFFFFF"/>
               </w:rPr>
             </w:pPr>
+            <w:r>
+              <w:rPr>
+                <w:rFonts w:ascii="Tahoma" w:eastAsia="Times New Roman" w:hAnsi="Tahoma" w:cs="Tahoma"/>
+                <w:color w:val="2E1308"/>
+                <w:sz w:val="24"/>
+                <w:szCs w:val="24"/>
+                <w:shd w:val="clear" w:color="auto" w:fill="FFFFFF"/>
+              </w:rPr>
+              <w:t>His enemies I shall clothe with shame;</w:t>
+            </w:r>
+          </w:p>
+          <w:p>
+            <w:pPr>
+              <w:spacing w:line="240" w:lineRule="auto"/>
+              <w:jc w:val="left"/>
+              <w:rPr>
+                <w:rFonts w:ascii="Tahoma" w:eastAsia="Times New Roman" w:hAnsi="Tahoma" w:cs="Tahoma"/>
+                <w:color w:val="2E1308"/>
+                <w:sz w:val="24"/>
+                <w:szCs w:val="24"/>
+                <w:shd w:val="clear" w:color="auto" w:fill="FFFFFF"/>
+              </w:rPr>
+            </w:pPr>
+            <w:r>
+              <w:rPr>
+                <w:rFonts w:ascii="Tahoma" w:eastAsia="Times New Roman" w:hAnsi="Tahoma" w:cs="Tahoma"/>
+                <w:color w:val="2E1308"/>
+                <w:sz w:val="24"/>
+                <w:szCs w:val="24"/>
+                <w:shd w:val="clear" w:color="auto" w:fill="FFFFFF"/>
+              </w:rPr>
+              <w:t>Upon him shall My sanctification flourish.”</w:t>
+            </w:r>
           </w:p>
         </w:tc>
       </w:tr>
@@ -2157,7 +4089,7 @@
 </file>
 
 <file path=word/endnotes.xml><?xml version="1.0" encoding="utf-8"?>
-<w:endnotes xmlns:wpc="http://schemas.microsoft.com/office/word/2010/wordprocessingCanvas" xmlns:cx="http://schemas.microsoft.com/office/drawing/2014/chartex" xmlns:cx1="http://schemas.microsoft.com/office/drawing/2015/9/8/chartex" xmlns:mc="http://schemas.openxmlformats.org/markup-compatibility/2006" xmlns:o="urn:schemas-microsoft-com:office:office" xmlns:r="http://schemas.openxmlformats.org/officeDocument/2006/relationships" xmlns:m="http://schemas.openxmlformats.org/officeDocument/2006/math" xmlns:v="urn:schemas-microsoft-com:vml" xmlns:wp14="http://schemas.microsoft.com/office/word/2010/wordprocessingDrawing" xmlns:wp="http://schemas.openxmlformats.org/drawingml/2006/wordprocessingDrawing" xmlns:w10="urn:schemas-microsoft-com:office:word" xmlns:w="http://schemas.openxmlformats.org/wordprocessingml/2006/main" xmlns:w14="http://schemas.microsoft.com/office/word/2010/wordml" xmlns:w15="http://schemas.microsoft.com/office/word/2012/wordml" xmlns:w16se="http://schemas.microsoft.com/office/word/2015/wordml/symex" xmlns:wpg="http://schemas.microsoft.com/office/word/2010/wordprocessingGroup" xmlns:wpi="http://schemas.microsoft.com/office/word/2010/wordprocessingInk" xmlns:wne="http://schemas.microsoft.com/office/word/2006/wordml" xmlns:wps="http://schemas.microsoft.com/office/word/2010/wordprocessingShape" mc:Ignorable="w14 w15 w16se wp14">
+<w:endnotes xmlns:wpc="http://schemas.microsoft.com/office/word/2010/wordprocessingCanvas" xmlns:mo="http://schemas.microsoft.com/office/mac/office/2008/main" xmlns:mc="http://schemas.openxmlformats.org/markup-compatibility/2006" xmlns:mv="urn:schemas-microsoft-com:mac:vml" xmlns:o="urn:schemas-microsoft-com:office:office" xmlns:r="http://schemas.openxmlformats.org/officeDocument/2006/relationships" xmlns:m="http://schemas.openxmlformats.org/officeDocument/2006/math" xmlns:v="urn:schemas-microsoft-com:vml" xmlns:wp14="http://schemas.microsoft.com/office/word/2010/wordprocessingDrawing" xmlns:wp="http://schemas.openxmlformats.org/drawingml/2006/wordprocessingDrawing" xmlns:w10="urn:schemas-microsoft-com:office:word" xmlns:w="http://schemas.openxmlformats.org/wordprocessingml/2006/main" xmlns:w14="http://schemas.microsoft.com/office/word/2010/wordml" xmlns:w15="http://schemas.microsoft.com/office/word/2012/wordml" xmlns:wpg="http://schemas.microsoft.com/office/word/2010/wordprocessingGroup" xmlns:wpi="http://schemas.microsoft.com/office/word/2010/wordprocessingInk" xmlns:wne="http://schemas.microsoft.com/office/word/2006/wordml" xmlns:wps="http://schemas.microsoft.com/office/word/2010/wordprocessingShape" mc:Ignorable="w14 w15 wp14">
   <w:endnote w:type="separator" w:id="-1">
     <w:p>
       <w:pPr>
@@ -2182,7 +4114,7 @@
 </file>
 
 <file path=word/footnotes.xml><?xml version="1.0" encoding="utf-8"?>
-<w:footnotes xmlns:wpc="http://schemas.microsoft.com/office/word/2010/wordprocessingCanvas" xmlns:cx="http://schemas.microsoft.com/office/drawing/2014/chartex" xmlns:cx1="http://schemas.microsoft.com/office/drawing/2015/9/8/chartex" xmlns:mc="http://schemas.openxmlformats.org/markup-compatibility/2006" xmlns:o="urn:schemas-microsoft-com:office:office" xmlns:r="http://schemas.openxmlformats.org/officeDocument/2006/relationships" xmlns:m="http://schemas.openxmlformats.org/officeDocument/2006/math" xmlns:v="urn:schemas-microsoft-com:vml" xmlns:wp14="http://schemas.microsoft.com/office/word/2010/wordprocessingDrawing" xmlns:wp="http://schemas.openxmlformats.org/drawingml/2006/wordprocessingDrawing" xmlns:w10="urn:schemas-microsoft-com:office:word" xmlns:w="http://schemas.openxmlformats.org/wordprocessingml/2006/main" xmlns:w14="http://schemas.microsoft.com/office/word/2010/wordml" xmlns:w15="http://schemas.microsoft.com/office/word/2012/wordml" xmlns:w16se="http://schemas.microsoft.com/office/word/2015/wordml/symex" xmlns:wpg="http://schemas.microsoft.com/office/word/2010/wordprocessingGroup" xmlns:wpi="http://schemas.microsoft.com/office/word/2010/wordprocessingInk" xmlns:wne="http://schemas.microsoft.com/office/word/2006/wordml" xmlns:wps="http://schemas.microsoft.com/office/word/2010/wordprocessingShape" mc:Ignorable="w14 w15 w16se wp14">
+<w:footnotes xmlns:wpc="http://schemas.microsoft.com/office/word/2010/wordprocessingCanvas" xmlns:mo="http://schemas.microsoft.com/office/mac/office/2008/main" xmlns:mc="http://schemas.openxmlformats.org/markup-compatibility/2006" xmlns:mv="urn:schemas-microsoft-com:mac:vml" xmlns:o="urn:schemas-microsoft-com:office:office" xmlns:r="http://schemas.openxmlformats.org/officeDocument/2006/relationships" xmlns:m="http://schemas.openxmlformats.org/officeDocument/2006/math" xmlns:v="urn:schemas-microsoft-com:vml" xmlns:wp14="http://schemas.microsoft.com/office/word/2010/wordprocessingDrawing" xmlns:wp="http://schemas.openxmlformats.org/drawingml/2006/wordprocessingDrawing" xmlns:w10="urn:schemas-microsoft-com:office:word" xmlns:w="http://schemas.openxmlformats.org/wordprocessingml/2006/main" xmlns:w14="http://schemas.microsoft.com/office/word/2010/wordml" xmlns:w15="http://schemas.microsoft.com/office/word/2012/wordml" xmlns:wpg="http://schemas.microsoft.com/office/word/2010/wordprocessingGroup" xmlns:wpi="http://schemas.microsoft.com/office/word/2010/wordprocessingInk" xmlns:wne="http://schemas.microsoft.com/office/word/2006/wordml" xmlns:wps="http://schemas.microsoft.com/office/word/2010/wordprocessingShape" mc:Ignorable="w14 w15 wp14">
   <w:footnote w:type="separator" w:id="-1">
     <w:p>
       <w:pPr>
@@ -2215,16 +4147,7 @@
         <w:footnoteRef/>
       </w:r>
       <w:r>
-        <w:t xml:space="preserve"> sanctuary: </w:t>
-      </w:r>
-      <w:r>
-        <w:rPr>
-          <w:i/>
-        </w:rPr>
-        <w:t>lit.</w:t>
-      </w:r>
-      <w:r>
-        <w:t xml:space="preserve"> place. David confessed this vow to Nathan (2 Sam. 7). Cp. ‘The Romans will come and destroy both our sanctuary and our nation’ (Jn. 11:48). Christ was born at Ephrata (cp. Jn. 2:19).</w:t>
+        <w:t xml:space="preserve"> [JS] literally “the tabernacle of my house”</w:t>
       </w:r>
     </w:p>
   </w:footnote>
@@ -2240,7 +4163,16 @@
         <w:footnoteRef/>
       </w:r>
       <w:r>
-        <w:t xml:space="preserve"> Cp. 1 Kings 6:21 (1 Sam. 6:21).</w:t>
+        <w:t xml:space="preserve"> sanctuary: </w:t>
+      </w:r>
+      <w:r>
+        <w:rPr>
+          <w:i/>
+        </w:rPr>
+        <w:t>lit.</w:t>
+      </w:r>
+      <w:r>
+        <w:t xml:space="preserve"> place. David confessed this vow to Nathan (2 Sam. 7). Cp. ‘The Romans will come and destroy both our sanctuary and our nation’ (Jn. 11:48). Christ was born at Ephrata (cp. Jn. 2:19).</w:t>
       </w:r>
     </w:p>
   </w:footnote>
@@ -2256,7 +4188,16 @@
         <w:footnoteRef/>
       </w:r>
       <w:r>
-        <w:t xml:space="preserve"> Ps. 131:8-10 = 2 Chron. 6:41-42.</w:t>
+        <w:t xml:space="preserve"> sanctuary: </w:t>
+      </w:r>
+      <w:r>
+        <w:rPr>
+          <w:i/>
+        </w:rPr>
+        <w:t>lit.</w:t>
+      </w:r>
+      <w:r>
+        <w:t xml:space="preserve"> place. David confessed this vow to Nathan (2 Sam. 7). Cp. ‘The Romans will come and destroy both our sanctuary and our nation’ (Jn. 11:48). Christ was born at Ephrata (cp. Jn. 2:19).</w:t>
       </w:r>
     </w:p>
   </w:footnote>
@@ -2272,11 +4213,171 @@
         <w:footnoteRef/>
       </w:r>
       <w:r>
+        <w:t xml:space="preserve"> Cp. 1 Kings 6:21 (1 Sam. 6:21).</w:t>
+      </w:r>
+    </w:p>
+  </w:footnote>
+  <w:footnote w:id="5">
+    <w:p>
+      <w:pPr>
+        <w:pStyle w:val="footnote"/>
+      </w:pPr>
+      <w:r>
+        <w:rPr>
+          <w:rStyle w:val="FootnoteReference"/>
+        </w:rPr>
+        <w:footnoteRef/>
+      </w:r>
+      <w:r>
+        <w:t xml:space="preserve"> Cp. 1 Kings 6:21 (1 Sam. 6:21).</w:t>
+      </w:r>
+    </w:p>
+  </w:footnote>
+  <w:footnote w:id="6">
+    <w:p>
+      <w:pPr>
+        <w:pStyle w:val="footnote"/>
+      </w:pPr>
+      <w:r>
+        <w:rPr>
+          <w:rStyle w:val="FootnoteReference"/>
+        </w:rPr>
+        <w:footnoteRef/>
+      </w:r>
+      <w:r>
+        <w:t xml:space="preserve"> [JS] “do obeisance”, i.e. literally “bow down”</w:t>
+      </w:r>
+    </w:p>
+  </w:footnote>
+  <w:footnote w:id="7">
+    <w:p>
+      <w:pPr>
+        <w:pStyle w:val="footnote"/>
+      </w:pPr>
+      <w:r>
+        <w:rPr>
+          <w:rStyle w:val="FootnoteReference"/>
+        </w:rPr>
+        <w:footnoteRef/>
+      </w:r>
+      <w:r>
+        <w:t xml:space="preserve"> [JS] Fr. Lazarus has “resting-place”</w:t>
+      </w:r>
+    </w:p>
+  </w:footnote>
+  <w:footnote w:id="8">
+    <w:p>
+      <w:pPr>
+        <w:pStyle w:val="footnote"/>
+      </w:pPr>
+      <w:r>
+        <w:rPr>
+          <w:rStyle w:val="FootnoteReference"/>
+        </w:rPr>
+        <w:footnoteRef/>
+      </w:r>
+      <w:r>
+        <w:t xml:space="preserve"> [JS] or “the ark of Your holiness”</w:t>
+      </w:r>
+    </w:p>
+  </w:footnote>
+  <w:footnote w:id="9">
+    <w:p>
+      <w:pPr>
+        <w:pStyle w:val="footnote"/>
+      </w:pPr>
+      <w:r>
+        <w:rPr>
+          <w:rStyle w:val="FootnoteReference"/>
+        </w:rPr>
+        <w:footnoteRef/>
+      </w:r>
+      <w:r>
+        <w:t xml:space="preserve"> Ps. 131:8-10 = 2 Chron. 6:41-42.</w:t>
+      </w:r>
+    </w:p>
+  </w:footnote>
+  <w:footnote w:id="10">
+    <w:p>
+      <w:pPr>
+        <w:pStyle w:val="footnote"/>
+      </w:pPr>
+      <w:r>
+        <w:rPr>
+          <w:rStyle w:val="FootnoteReference"/>
+        </w:rPr>
+        <w:footnoteRef/>
+      </w:r>
+      <w:r>
+        <w:t xml:space="preserve"> Ps. 131:8-10 = 2 Chron. 6:41-42.</w:t>
+      </w:r>
+    </w:p>
+  </w:footnote>
+  <w:footnote w:id="11">
+    <w:p>
+      <w:pPr>
+        <w:pStyle w:val="footnote"/>
+      </w:pPr>
+      <w:r>
+        <w:rPr>
+          <w:rStyle w:val="FootnoteReference"/>
+        </w:rPr>
+        <w:footnoteRef/>
+      </w:r>
+      <w:r>
         <w:t xml:space="preserve"> I Chron. 17:11-14; Acts 2:30-33.</w:t>
       </w:r>
     </w:p>
   </w:footnote>
-  <w:footnote w:id="5">
+  <w:footnote w:id="12">
+    <w:p>
+      <w:pPr>
+        <w:pStyle w:val="footnote"/>
+      </w:pPr>
+      <w:r>
+        <w:rPr>
+          <w:rStyle w:val="FootnoteReference"/>
+        </w:rPr>
+        <w:footnoteRef/>
+      </w:r>
+      <w:r>
+        <w:t xml:space="preserve"> I Chron. 17:11-14; Acts 2:30-33.</w:t>
+      </w:r>
+    </w:p>
+  </w:footnote>
+  <w:footnote w:id="13">
+    <w:p>
+      <w:pPr>
+        <w:pStyle w:val="footnote"/>
+      </w:pPr>
+      <w:r>
+        <w:rPr>
+          <w:rStyle w:val="FootnoteReference"/>
+        </w:rPr>
+        <w:footnoteRef/>
+      </w:r>
+      <w:r>
+        <w:t xml:space="preserve"> [JS] Coptic has “widow”.</w:t>
+      </w:r>
+    </w:p>
+  </w:footnote>
+  <w:footnote w:id="14">
+    <w:p>
+      <w:pPr>
+        <w:pStyle w:val="footnote"/>
+      </w:pPr>
+      <w:r>
+        <w:rPr>
+          <w:rStyle w:val="FootnoteReference"/>
+        </w:rPr>
+        <w:footnoteRef/>
+      </w:r>
+      <w:r>
+        <w:t xml:space="preserve"> [JS] or “rejoice with rejoicing”</w:t>
+      </w:r>
+    </w:p>
+  </w:footnote>
+  <w:footnote w:id="15">
     <w:p>
       <w:pPr>
         <w:pStyle w:val="footnote"/>
@@ -2301,7 +4402,48 @@
       </w:r>
     </w:p>
   </w:footnote>
-  <w:footnote w:id="6">
+  <w:footnote w:id="16">
+    <w:p>
+      <w:pPr>
+        <w:pStyle w:val="footnote"/>
+      </w:pPr>
+      <w:r>
+        <w:rPr>
+          <w:rStyle w:val="FootnoteReference"/>
+        </w:rPr>
+        <w:footnoteRef/>
+      </w:r>
+      <w:r>
+        <w:t xml:space="preserve"> lamp: ‘the word of prophecy’ (2 Pet. 1:19) culminating in St. John the Baptist, of whom Christ said, ‘He was a burning and shining lamp* (Jn. 5:35).</w:t>
+      </w:r>
+    </w:p>
+  </w:footnote>
+  <w:footnote w:id="17">
+    <w:p>
+      <w:pPr>
+        <w:pStyle w:val="footnote"/>
+      </w:pPr>
+      <w:r>
+        <w:rPr>
+          <w:rStyle w:val="FootnoteReference"/>
+        </w:rPr>
+        <w:footnoteRef/>
+      </w:r>
+      <w:r>
+        <w:t xml:space="preserve"> stock: </w:t>
+      </w:r>
+      <w:r>
+        <w:rPr>
+          <w:i/>
+        </w:rPr>
+        <w:t>lit</w:t>
+      </w:r>
+      <w:r>
+        <w:t>. horn.</w:t>
+      </w:r>
+    </w:p>
+  </w:footnote>
+  <w:footnote w:id="18">
     <w:p>
       <w:pPr>
         <w:pStyle w:val="footnote"/>
@@ -2321,7 +4463,7 @@
 </file>
 
 <file path=word/styles.xml><?xml version="1.0" encoding="utf-8"?>
-<w:styles xmlns:mc="http://schemas.openxmlformats.org/markup-compatibility/2006" xmlns:r="http://schemas.openxmlformats.org/officeDocument/2006/relationships" xmlns:w="http://schemas.openxmlformats.org/wordprocessingml/2006/main" xmlns:w14="http://schemas.microsoft.com/office/word/2010/wordml" xmlns:w15="http://schemas.microsoft.com/office/word/2012/wordml" xmlns:w16se="http://schemas.microsoft.com/office/word/2015/wordml/symex" mc:Ignorable="w14 w15 w16se">
+<w:styles xmlns:mc="http://schemas.openxmlformats.org/markup-compatibility/2006" xmlns:r="http://schemas.openxmlformats.org/officeDocument/2006/relationships" xmlns:w="http://schemas.openxmlformats.org/wordprocessingml/2006/main" xmlns:w14="http://schemas.microsoft.com/office/word/2010/wordml" xmlns:w15="http://schemas.microsoft.com/office/word/2012/wordml" mc:Ignorable="w14 w15">
   <w:docDefaults>
     <w:rPrDefault>
       <w:rPr>
@@ -2337,7 +4479,7 @@
       </w:pPr>
     </w:pPrDefault>
   </w:docDefaults>
-  <w:latentStyles w:defLockedState="0" w:defUIPriority="99" w:defSemiHidden="0" w:defUnhideWhenUsed="0" w:defQFormat="0" w:count="371">
+  <w:latentStyles w:defLockedState="0" w:defUIPriority="99" w:defSemiHidden="0" w:defUnhideWhenUsed="0" w:defQFormat="0" w:count="380">
     <w:lsdException w:name="Normal" w:uiPriority="0" w:qFormat="1"/>
     <w:lsdException w:name="heading 1" w:uiPriority="9" w:qFormat="1"/>
     <w:lsdException w:name="heading 2" w:semiHidden="1" w:uiPriority="9" w:unhideWhenUsed="1" w:qFormat="1"/>
@@ -2831,6 +4973,7 @@
       <w:spacing w:after="0" w:line="240" w:lineRule="auto"/>
     </w:pPr>
     <w:tblPr>
+      <w:tblInd w:w="0" w:type="dxa"/>
       <w:tblBorders>
         <w:top w:val="single" w:sz="4" w:space="0" w:color="auto"/>
         <w:left w:val="single" w:sz="4" w:space="0" w:color="auto"/>
@@ -2839,6 +4982,12 @@
         <w:insideH w:val="single" w:sz="4" w:space="0" w:color="auto"/>
         <w:insideV w:val="single" w:sz="4" w:space="0" w:color="auto"/>
       </w:tblBorders>
+      <w:tblCellMar>
+        <w:top w:w="0" w:type="dxa"/>
+        <w:left w:w="108" w:type="dxa"/>
+        <w:bottom w:w="0" w:type="dxa"/>
+        <w:right w:w="108" w:type="dxa"/>
+      </w:tblCellMar>
     </w:tblPr>
   </w:style>
   <w:style w:type="paragraph" w:customStyle="1" w:styleId="Coptic">
@@ -3683,7 +5832,7 @@
 </file>
 
 <file path=customXml/itemProps1.xml><?xml version="1.0" encoding="utf-8"?>
-<ds:datastoreItem xmlns:ds="http://schemas.openxmlformats.org/officeDocument/2006/customXml" ds:itemID="{FA921314-8419-46F4-A1A8-C30A7A0C02DB}">
+<ds:datastoreItem xmlns:ds="http://schemas.openxmlformats.org/officeDocument/2006/customXml" ds:itemID="{03871237-9137-994C-95BF-FC2668BD8D4A}">
   <ds:schemaRefs>
     <ds:schemaRef ds:uri="http://schemas.openxmlformats.org/officeDocument/2006/bibliography"/>
   </ds:schemaRefs>

--- a/Psalms/131.docx
+++ b/Psalms/131.docx
@@ -1,6 +1,6 @@
 
 <file path=word/document.xml><?xml version="1.0" encoding="utf-8"?>
-<w:document xmlns:wpc="http://schemas.microsoft.com/office/word/2010/wordprocessingCanvas" xmlns:mo="http://schemas.microsoft.com/office/mac/office/2008/main" xmlns:mc="http://schemas.openxmlformats.org/markup-compatibility/2006" xmlns:mv="urn:schemas-microsoft-com:mac:vml" xmlns:o="urn:schemas-microsoft-com:office:office" xmlns:r="http://schemas.openxmlformats.org/officeDocument/2006/relationships" xmlns:m="http://schemas.openxmlformats.org/officeDocument/2006/math" xmlns:v="urn:schemas-microsoft-com:vml" xmlns:wp14="http://schemas.microsoft.com/office/word/2010/wordprocessingDrawing" xmlns:wp="http://schemas.openxmlformats.org/drawingml/2006/wordprocessingDrawing" xmlns:w10="urn:schemas-microsoft-com:office:word" xmlns:w="http://schemas.openxmlformats.org/wordprocessingml/2006/main" xmlns:w14="http://schemas.microsoft.com/office/word/2010/wordml" xmlns:w15="http://schemas.microsoft.com/office/word/2012/wordml" xmlns:wpg="http://schemas.microsoft.com/office/word/2010/wordprocessingGroup" xmlns:wpi="http://schemas.microsoft.com/office/word/2010/wordprocessingInk" xmlns:wne="http://schemas.microsoft.com/office/word/2006/wordml" xmlns:wps="http://schemas.microsoft.com/office/word/2010/wordprocessingShape" mc:Ignorable="w14 w15 wp14">
+<w:document xmlns:wpc="http://schemas.microsoft.com/office/word/2010/wordprocessingCanvas" xmlns:cx="http://schemas.microsoft.com/office/drawing/2014/chartex" xmlns:cx1="http://schemas.microsoft.com/office/drawing/2015/9/8/chartex" xmlns:cx2="http://schemas.microsoft.com/office/drawing/2015/10/21/chartex" xmlns:cx3="http://schemas.microsoft.com/office/drawing/2016/5/9/chartex" xmlns:cx4="http://schemas.microsoft.com/office/drawing/2016/5/10/chartex" xmlns:cx5="http://schemas.microsoft.com/office/drawing/2016/5/11/chartex" xmlns:cx6="http://schemas.microsoft.com/office/drawing/2016/5/12/chartex" xmlns:cx7="http://schemas.microsoft.com/office/drawing/2016/5/13/chartex" xmlns:cx8="http://schemas.microsoft.com/office/drawing/2016/5/14/chartex" xmlns:mc="http://schemas.openxmlformats.org/markup-compatibility/2006" xmlns:aink="http://schemas.microsoft.com/office/drawing/2016/ink" xmlns:am3d="http://schemas.microsoft.com/office/drawing/2017/model3d" xmlns:o="urn:schemas-microsoft-com:office:office" xmlns:r="http://schemas.openxmlformats.org/officeDocument/2006/relationships" xmlns:m="http://schemas.openxmlformats.org/officeDocument/2006/math" xmlns:v="urn:schemas-microsoft-com:vml" xmlns:wp14="http://schemas.microsoft.com/office/word/2010/wordprocessingDrawing" xmlns:wp="http://schemas.openxmlformats.org/drawingml/2006/wordprocessingDrawing" xmlns:w10="urn:schemas-microsoft-com:office:word" xmlns:w="http://schemas.openxmlformats.org/wordprocessingml/2006/main" xmlns:w14="http://schemas.microsoft.com/office/word/2010/wordml" xmlns:w15="http://schemas.microsoft.com/office/word/2012/wordml" xmlns:w16cid="http://schemas.microsoft.com/office/word/2016/wordml/cid" xmlns:w16se="http://schemas.microsoft.com/office/word/2015/wordml/symex" xmlns:wpg="http://schemas.microsoft.com/office/word/2010/wordprocessingGroup" xmlns:wpi="http://schemas.microsoft.com/office/word/2010/wordprocessingInk" xmlns:wne="http://schemas.microsoft.com/office/word/2006/wordml" xmlns:wps="http://schemas.microsoft.com/office/word/2010/wordprocessingShape" mc:Ignorable="w14 w15 w16se w16cid wp14">
   <w:body>
     <w:p>
       <w:pPr>
@@ -30,19 +30,21 @@
         <w:tblLook w:val="0420" w:firstRow="1" w:lastRow="0" w:firstColumn="0" w:lastColumn="0" w:noHBand="0" w:noVBand="1"/>
       </w:tblPr>
       <w:tblGrid>
-        <w:gridCol w:w="3649"/>
-        <w:gridCol w:w="3557"/>
-        <w:gridCol w:w="3633"/>
-        <w:gridCol w:w="3569"/>
-        <w:gridCol w:w="3604"/>
-        <w:gridCol w:w="3668"/>
-        <w:gridCol w:w="3668"/>
-        <w:gridCol w:w="3668"/>
+        <w:gridCol w:w="3086"/>
+        <w:gridCol w:w="3006"/>
+        <w:gridCol w:w="2252"/>
+        <w:gridCol w:w="2252"/>
+        <w:gridCol w:w="3070"/>
+        <w:gridCol w:w="3012"/>
+        <w:gridCol w:w="3047"/>
+        <w:gridCol w:w="3099"/>
+        <w:gridCol w:w="3099"/>
+        <w:gridCol w:w="3093"/>
       </w:tblGrid>
       <w:tr>
         <w:tc>
           <w:tcPr>
-            <w:tcW w:w="629" w:type="pct"/>
+            <w:tcW w:w="532" w:type="pct"/>
           </w:tcPr>
           <w:p>
             <w:r>
@@ -52,7 +54,7 @@
         </w:tc>
         <w:tc>
           <w:tcPr>
-            <w:tcW w:w="613" w:type="pct"/>
+            <w:tcW w:w="518" w:type="pct"/>
           </w:tcPr>
           <w:p>
             <w:r>
@@ -62,7 +64,34 @@
         </w:tc>
         <w:tc>
           <w:tcPr>
-            <w:tcW w:w="626" w:type="pct"/>
+            <w:tcW w:w="388" w:type="pct"/>
+          </w:tcPr>
+          <w:p>
+            <w:proofErr w:type="spellStart"/>
+            <w:r>
+              <w:t>Burmester</w:t>
+            </w:r>
+            <w:proofErr w:type="spellEnd"/>
+          </w:p>
+        </w:tc>
+        <w:tc>
+          <w:tcPr>
+            <w:tcW w:w="388" w:type="pct"/>
+          </w:tcPr>
+          <w:p>
+            <w:proofErr w:type="spellStart"/>
+            <w:r>
+              <w:t>Burmester</w:t>
+            </w:r>
+            <w:proofErr w:type="spellEnd"/>
+            <w:r>
+              <w:t>-modernized</w:t>
+            </w:r>
+          </w:p>
+        </w:tc>
+        <w:tc>
+          <w:tcPr>
+            <w:tcW w:w="529" w:type="pct"/>
           </w:tcPr>
           <w:p>
             <w:r>
@@ -72,7 +101,7 @@
         </w:tc>
         <w:tc>
           <w:tcPr>
-            <w:tcW w:w="615" w:type="pct"/>
+            <w:tcW w:w="519" w:type="pct"/>
           </w:tcPr>
           <w:p>
             <w:r>
@@ -82,7 +111,7 @@
         </w:tc>
         <w:tc>
           <w:tcPr>
-            <w:tcW w:w="621" w:type="pct"/>
+            <w:tcW w:w="525" w:type="pct"/>
           </w:tcPr>
           <w:p>
             <w:r>
@@ -92,7 +121,7 @@
         </w:tc>
         <w:tc>
           <w:tcPr>
-            <w:tcW w:w="632" w:type="pct"/>
+            <w:tcW w:w="534" w:type="pct"/>
           </w:tcPr>
           <w:p>
             <w:r>
@@ -102,7 +131,7 @@
         </w:tc>
         <w:tc>
           <w:tcPr>
-            <w:tcW w:w="632" w:type="pct"/>
+            <w:tcW w:w="534" w:type="pct"/>
           </w:tcPr>
           <w:p>
             <w:r>
@@ -112,7 +141,7 @@
         </w:tc>
         <w:tc>
           <w:tcPr>
-            <w:tcW w:w="632" w:type="pct"/>
+            <w:tcW w:w="533" w:type="pct"/>
           </w:tcPr>
           <w:p>
             <w:r>
@@ -124,7 +153,7 @@
       <w:tr>
         <w:tc>
           <w:tcPr>
-            <w:tcW w:w="629" w:type="pct"/>
+            <w:tcW w:w="532" w:type="pct"/>
           </w:tcPr>
           <w:p>
             <w:pPr>
@@ -142,7 +171,7 @@
         </w:tc>
         <w:tc>
           <w:tcPr>
-            <w:tcW w:w="613" w:type="pct"/>
+            <w:tcW w:w="518" w:type="pct"/>
           </w:tcPr>
           <w:p>
             <w:pPr>
@@ -160,19 +189,31 @@
         </w:tc>
         <w:tc>
           <w:tcPr>
-            <w:tcW w:w="626" w:type="pct"/>
+            <w:tcW w:w="388" w:type="pct"/>
           </w:tcPr>
           <w:p/>
         </w:tc>
         <w:tc>
           <w:tcPr>
-            <w:tcW w:w="615" w:type="pct"/>
+            <w:tcW w:w="388" w:type="pct"/>
           </w:tcPr>
           <w:p/>
         </w:tc>
         <w:tc>
           <w:tcPr>
-            <w:tcW w:w="621" w:type="pct"/>
+            <w:tcW w:w="529" w:type="pct"/>
+          </w:tcPr>
+          <w:p/>
+        </w:tc>
+        <w:tc>
+          <w:tcPr>
+            <w:tcW w:w="519" w:type="pct"/>
+          </w:tcPr>
+          <w:p/>
+        </w:tc>
+        <w:tc>
+          <w:tcPr>
+            <w:tcW w:w="525" w:type="pct"/>
           </w:tcPr>
           <w:p>
             <w:r>
@@ -182,7 +223,7 @@
         </w:tc>
         <w:tc>
           <w:tcPr>
-            <w:tcW w:w="632" w:type="pct"/>
+            <w:tcW w:w="534" w:type="pct"/>
           </w:tcPr>
           <w:p>
             <w:pPr>
@@ -195,7 +236,7 @@
         </w:tc>
         <w:tc>
           <w:tcPr>
-            <w:tcW w:w="632" w:type="pct"/>
+            <w:tcW w:w="534" w:type="pct"/>
           </w:tcPr>
           <w:p>
             <w:pPr>
@@ -208,7 +249,7 @@
         </w:tc>
         <w:tc>
           <w:tcPr>
-            <w:tcW w:w="632" w:type="pct"/>
+            <w:tcW w:w="533" w:type="pct"/>
           </w:tcPr>
           <w:p>
             <w:pPr>
@@ -238,7 +279,7 @@
       <w:tr>
         <w:tc>
           <w:tcPr>
-            <w:tcW w:w="629" w:type="pct"/>
+            <w:tcW w:w="532" w:type="pct"/>
           </w:tcPr>
           <w:p>
             <w:pPr>
@@ -265,7 +306,7 @@
         </w:tc>
         <w:tc>
           <w:tcPr>
-            <w:tcW w:w="613" w:type="pct"/>
+            <w:tcW w:w="518" w:type="pct"/>
           </w:tcPr>
           <w:p>
             <w:pPr>
@@ -292,7 +333,27 @@
         </w:tc>
         <w:tc>
           <w:tcPr>
-            <w:tcW w:w="626" w:type="pct"/>
+            <w:tcW w:w="388" w:type="pct"/>
+          </w:tcPr>
+          <w:p>
+            <w:r>
+              <w:t>Remember, Lord, David with all his mildness;</w:t>
+            </w:r>
+          </w:p>
+        </w:tc>
+        <w:tc>
+          <w:tcPr>
+            <w:tcW w:w="388" w:type="pct"/>
+          </w:tcPr>
+          <w:p>
+            <w:r>
+              <w:t>Remember, Lord, David and all his meekness,</w:t>
+            </w:r>
+          </w:p>
+        </w:tc>
+        <w:tc>
+          <w:tcPr>
+            <w:tcW w:w="529" w:type="pct"/>
           </w:tcPr>
           <w:p>
             <w:r>
@@ -302,13 +363,13 @@
         </w:tc>
         <w:tc>
           <w:tcPr>
-            <w:tcW w:w="615" w:type="pct"/>
+            <w:tcW w:w="519" w:type="pct"/>
           </w:tcPr>
           <w:p/>
         </w:tc>
         <w:tc>
           <w:tcPr>
-            <w:tcW w:w="621" w:type="pct"/>
+            <w:tcW w:w="525" w:type="pct"/>
           </w:tcPr>
           <w:p>
             <w:r>
@@ -318,7 +379,7 @@
         </w:tc>
         <w:tc>
           <w:tcPr>
-            <w:tcW w:w="632" w:type="pct"/>
+            <w:tcW w:w="534" w:type="pct"/>
           </w:tcPr>
           <w:p>
             <w:pPr>
@@ -344,7 +405,7 @@
         </w:tc>
         <w:tc>
           <w:tcPr>
-            <w:tcW w:w="632" w:type="pct"/>
+            <w:tcW w:w="534" w:type="pct"/>
           </w:tcPr>
           <w:p>
             <w:pPr>
@@ -357,7 +418,7 @@
         </w:tc>
         <w:tc>
           <w:tcPr>
-            <w:tcW w:w="632" w:type="pct"/>
+            <w:tcW w:w="533" w:type="pct"/>
           </w:tcPr>
           <w:p>
             <w:pPr>
@@ -410,7 +471,7 @@
       <w:tr>
         <w:tc>
           <w:tcPr>
-            <w:tcW w:w="629" w:type="pct"/>
+            <w:tcW w:w="532" w:type="pct"/>
           </w:tcPr>
           <w:p>
             <w:pPr>
@@ -437,7 +498,7 @@
         </w:tc>
         <w:tc>
           <w:tcPr>
-            <w:tcW w:w="613" w:type="pct"/>
+            <w:tcW w:w="518" w:type="pct"/>
           </w:tcPr>
           <w:p>
             <w:pPr>
@@ -464,7 +525,35 @@
         </w:tc>
         <w:tc>
           <w:tcPr>
-            <w:tcW w:w="626" w:type="pct"/>
+            <w:tcW w:w="388" w:type="pct"/>
+          </w:tcPr>
+          <w:p>
+            <w:r>
+              <w:t xml:space="preserve">how he </w:t>
+            </w:r>
+            <w:proofErr w:type="spellStart"/>
+            <w:r>
+              <w:t>sware</w:t>
+            </w:r>
+            <w:proofErr w:type="spellEnd"/>
+            <w:r>
+              <w:t xml:space="preserve"> to the Lord, and prayed to the God of Jacob:</w:t>
+            </w:r>
+          </w:p>
+        </w:tc>
+        <w:tc>
+          <w:tcPr>
+            <w:tcW w:w="388" w:type="pct"/>
+          </w:tcPr>
+          <w:p>
+            <w:r>
+              <w:t>How he swore to the Lord, and prayed to the God of Jacob,</w:t>
+            </w:r>
+          </w:p>
+        </w:tc>
+        <w:tc>
+          <w:tcPr>
+            <w:tcW w:w="529" w:type="pct"/>
           </w:tcPr>
           <w:p>
             <w:r>
@@ -474,13 +563,13 @@
         </w:tc>
         <w:tc>
           <w:tcPr>
-            <w:tcW w:w="615" w:type="pct"/>
+            <w:tcW w:w="519" w:type="pct"/>
           </w:tcPr>
           <w:p/>
         </w:tc>
         <w:tc>
           <w:tcPr>
-            <w:tcW w:w="621" w:type="pct"/>
+            <w:tcW w:w="525" w:type="pct"/>
           </w:tcPr>
           <w:p>
             <w:r>
@@ -498,7 +587,7 @@
         </w:tc>
         <w:tc>
           <w:tcPr>
-            <w:tcW w:w="632" w:type="pct"/>
+            <w:tcW w:w="534" w:type="pct"/>
           </w:tcPr>
           <w:p>
             <w:pPr>
@@ -527,7 +616,7 @@
         </w:tc>
         <w:tc>
           <w:tcPr>
-            <w:tcW w:w="632" w:type="pct"/>
+            <w:tcW w:w="534" w:type="pct"/>
           </w:tcPr>
           <w:p>
             <w:pPr>
@@ -566,7 +655,7 @@
         </w:tc>
         <w:tc>
           <w:tcPr>
-            <w:tcW w:w="632" w:type="pct"/>
+            <w:tcW w:w="533" w:type="pct"/>
           </w:tcPr>
           <w:p>
             <w:pPr>
@@ -619,7 +708,7 @@
       <w:tr>
         <w:tc>
           <w:tcPr>
-            <w:tcW w:w="629" w:type="pct"/>
+            <w:tcW w:w="532" w:type="pct"/>
           </w:tcPr>
           <w:p>
             <w:pPr>
@@ -655,7 +744,7 @@
         </w:tc>
         <w:tc>
           <w:tcPr>
-            <w:tcW w:w="613" w:type="pct"/>
+            <w:tcW w:w="518" w:type="pct"/>
           </w:tcPr>
           <w:p>
             <w:pPr>
@@ -708,23 +797,51 @@
         </w:tc>
         <w:tc>
           <w:tcPr>
-            <w:tcW w:w="626" w:type="pct"/>
-          </w:tcPr>
-          <w:p>
-            <w:r>
-              <w:t>I will not enter into the dwelling of my house, nor go up upon the bed of my sleeping-mat;</w:t>
-            </w:r>
-          </w:p>
-        </w:tc>
-        <w:tc>
-          <w:tcPr>
-            <w:tcW w:w="615" w:type="pct"/>
+            <w:tcW w:w="388" w:type="pct"/>
+          </w:tcPr>
+          <w:p>
+            <w:r>
+              <w:t>I will not go into the dwelling-place of my house; I will not go up upon the couch of my sleeping-mat;</w:t>
+            </w:r>
+          </w:p>
+        </w:tc>
+        <w:tc>
+          <w:tcPr>
+            <w:tcW w:w="388" w:type="pct"/>
+          </w:tcPr>
+          <w:p>
+            <w:r>
+              <w:t>I will not go into the dwelling of my house; I will not go up on the bed of my sleeping-mat,</w:t>
+            </w:r>
+          </w:p>
+        </w:tc>
+        <w:tc>
+          <w:tcPr>
+            <w:tcW w:w="529" w:type="pct"/>
+          </w:tcPr>
+          <w:p>
+            <w:r>
+              <w:t xml:space="preserve">I will not </w:t>
+            </w:r>
+            <w:proofErr w:type="gramStart"/>
+            <w:r>
+              <w:t>enter into</w:t>
+            </w:r>
+            <w:proofErr w:type="gramEnd"/>
+            <w:r>
+              <w:t xml:space="preserve"> the dwelling of my house, nor go up upon the bed of my sleeping-mat;</w:t>
+            </w:r>
+          </w:p>
+        </w:tc>
+        <w:tc>
+          <w:tcPr>
+            <w:tcW w:w="519" w:type="pct"/>
           </w:tcPr>
           <w:p/>
         </w:tc>
         <w:tc>
           <w:tcPr>
-            <w:tcW w:w="621" w:type="pct"/>
+            <w:tcW w:w="525" w:type="pct"/>
           </w:tcPr>
           <w:p>
             <w:r>
@@ -734,7 +851,7 @@
         </w:tc>
         <w:tc>
           <w:tcPr>
-            <w:tcW w:w="632" w:type="pct"/>
+            <w:tcW w:w="534" w:type="pct"/>
           </w:tcPr>
           <w:p>
             <w:pPr>
@@ -755,7 +872,7 @@
         </w:tc>
         <w:tc>
           <w:tcPr>
-            <w:tcW w:w="632" w:type="pct"/>
+            <w:tcW w:w="534" w:type="pct"/>
           </w:tcPr>
           <w:p>
             <w:pPr>
@@ -768,7 +885,7 @@
         </w:tc>
         <w:tc>
           <w:tcPr>
-            <w:tcW w:w="632" w:type="pct"/>
+            <w:tcW w:w="533" w:type="pct"/>
           </w:tcPr>
           <w:p>
             <w:pPr>
@@ -821,7 +938,7 @@
       <w:tr>
         <w:tc>
           <w:tcPr>
-            <w:tcW w:w="629" w:type="pct"/>
+            <w:tcW w:w="532" w:type="pct"/>
           </w:tcPr>
           <w:p>
             <w:pPr>
@@ -857,7 +974,7 @@
         </w:tc>
         <w:tc>
           <w:tcPr>
-            <w:tcW w:w="613" w:type="pct"/>
+            <w:tcW w:w="518" w:type="pct"/>
           </w:tcPr>
           <w:p>
             <w:pPr>
@@ -917,7 +1034,28 @@
         </w:tc>
         <w:tc>
           <w:tcPr>
-            <w:tcW w:w="626" w:type="pct"/>
+            <w:tcW w:w="388" w:type="pct"/>
+          </w:tcPr>
+          <w:p>
+            <w:r>
+              <w:lastRenderedPageBreak/>
+              <w:t>I will not be able to give sleep to mine eyes and slumber to mine eyelids and rest to my temples,</w:t>
+            </w:r>
+          </w:p>
+        </w:tc>
+        <w:tc>
+          <w:tcPr>
+            <w:tcW w:w="388" w:type="pct"/>
+          </w:tcPr>
+          <w:p>
+            <w:r>
+              <w:t>I will not give sleep to my eyes or slumber to my eyelids, or rest to my temples,</w:t>
+            </w:r>
+          </w:p>
+        </w:tc>
+        <w:tc>
+          <w:tcPr>
+            <w:tcW w:w="529" w:type="pct"/>
           </w:tcPr>
           <w:p>
             <w:r>
@@ -927,13 +1065,13 @@
         </w:tc>
         <w:tc>
           <w:tcPr>
-            <w:tcW w:w="615" w:type="pct"/>
+            <w:tcW w:w="519" w:type="pct"/>
           </w:tcPr>
           <w:p/>
         </w:tc>
         <w:tc>
           <w:tcPr>
-            <w:tcW w:w="621" w:type="pct"/>
+            <w:tcW w:w="525" w:type="pct"/>
           </w:tcPr>
           <w:p>
             <w:r>
@@ -943,7 +1081,7 @@
         </w:tc>
         <w:tc>
           <w:tcPr>
-            <w:tcW w:w="632" w:type="pct"/>
+            <w:tcW w:w="534" w:type="pct"/>
           </w:tcPr>
           <w:p>
             <w:pPr>
@@ -966,26 +1104,28 @@
               <w:pStyle w:val="EngIndEnd"/>
             </w:pPr>
             <w:r>
+              <w:lastRenderedPageBreak/>
               <w:t>and rest to my temples,</w:t>
             </w:r>
           </w:p>
         </w:tc>
         <w:tc>
           <w:tcPr>
-            <w:tcW w:w="632" w:type="pct"/>
-          </w:tcPr>
-          <w:p>
-            <w:pPr>
-              <w:pStyle w:val="EngIndEnd"/>
-            </w:pPr>
-            <w:r>
+            <w:tcW w:w="534" w:type="pct"/>
+          </w:tcPr>
+          <w:p>
+            <w:pPr>
+              <w:pStyle w:val="EngIndEnd"/>
+            </w:pPr>
+            <w:r>
+              <w:lastRenderedPageBreak/>
               <w:t>will not give sleep to mine eyes, nor slumber to mine eyelids, nor rest to my temples,</w:t>
             </w:r>
           </w:p>
         </w:tc>
         <w:tc>
           <w:tcPr>
-            <w:tcW w:w="632" w:type="pct"/>
+            <w:tcW w:w="533" w:type="pct"/>
           </w:tcPr>
           <w:p>
             <w:pPr>
@@ -1061,14 +1201,13 @@
       <w:tr>
         <w:tc>
           <w:tcPr>
-            <w:tcW w:w="629" w:type="pct"/>
+            <w:tcW w:w="532" w:type="pct"/>
           </w:tcPr>
           <w:p>
             <w:pPr>
               <w:pStyle w:val="EnglishHangNoCoptic"/>
             </w:pPr>
             <w:r>
-              <w:lastRenderedPageBreak/>
               <w:t>5 till I find the Lord’s sanctuary,</w:t>
             </w:r>
             <w:r>
@@ -1095,7 +1234,7 @@
         </w:tc>
         <w:tc>
           <w:tcPr>
-            <w:tcW w:w="613" w:type="pct"/>
+            <w:tcW w:w="518" w:type="pct"/>
           </w:tcPr>
           <w:p>
             <w:pPr>
@@ -1143,7 +1282,27 @@
         </w:tc>
         <w:tc>
           <w:tcPr>
-            <w:tcW w:w="626" w:type="pct"/>
+            <w:tcW w:w="388" w:type="pct"/>
+          </w:tcPr>
+          <w:p>
+            <w:r>
+              <w:t>until I find a place for the Lord, and a dwelling-place for the God of Jacob.</w:t>
+            </w:r>
+          </w:p>
+        </w:tc>
+        <w:tc>
+          <w:tcPr>
+            <w:tcW w:w="388" w:type="pct"/>
+          </w:tcPr>
+          <w:p>
+            <w:r>
+              <w:t>Until I find a place for the Lord, and a dwelling for the God of Jacob.</w:t>
+            </w:r>
+          </w:p>
+        </w:tc>
+        <w:tc>
+          <w:tcPr>
+            <w:tcW w:w="529" w:type="pct"/>
           </w:tcPr>
           <w:p>
             <w:r>
@@ -1153,13 +1312,13 @@
         </w:tc>
         <w:tc>
           <w:tcPr>
-            <w:tcW w:w="615" w:type="pct"/>
+            <w:tcW w:w="519" w:type="pct"/>
           </w:tcPr>
           <w:p/>
         </w:tc>
         <w:tc>
           <w:tcPr>
-            <w:tcW w:w="621" w:type="pct"/>
+            <w:tcW w:w="525" w:type="pct"/>
           </w:tcPr>
           <w:p>
             <w:r>
@@ -1169,7 +1328,7 @@
         </w:tc>
         <w:tc>
           <w:tcPr>
-            <w:tcW w:w="632" w:type="pct"/>
+            <w:tcW w:w="534" w:type="pct"/>
           </w:tcPr>
           <w:p>
             <w:pPr>
@@ -1198,7 +1357,7 @@
         </w:tc>
         <w:tc>
           <w:tcPr>
-            <w:tcW w:w="632" w:type="pct"/>
+            <w:tcW w:w="534" w:type="pct"/>
           </w:tcPr>
           <w:p>
             <w:pPr>
@@ -1211,7 +1370,7 @@
         </w:tc>
         <w:tc>
           <w:tcPr>
-            <w:tcW w:w="632" w:type="pct"/>
+            <w:tcW w:w="533" w:type="pct"/>
           </w:tcPr>
           <w:p>
             <w:pPr>
@@ -1264,7 +1423,7 @@
       <w:tr>
         <w:tc>
           <w:tcPr>
-            <w:tcW w:w="629" w:type="pct"/>
+            <w:tcW w:w="532" w:type="pct"/>
           </w:tcPr>
           <w:p>
             <w:pPr>
@@ -1297,7 +1456,7 @@
         </w:tc>
         <w:tc>
           <w:tcPr>
-            <w:tcW w:w="613" w:type="pct"/>
+            <w:tcW w:w="518" w:type="pct"/>
           </w:tcPr>
           <w:p>
             <w:pPr>
@@ -1362,7 +1521,43 @@
         </w:tc>
         <w:tc>
           <w:tcPr>
-            <w:tcW w:w="626" w:type="pct"/>
+            <w:tcW w:w="388" w:type="pct"/>
+          </w:tcPr>
+          <w:p>
+            <w:r>
+              <w:t xml:space="preserve">Lo, we have heard it in </w:t>
+            </w:r>
+            <w:proofErr w:type="spellStart"/>
+            <w:r>
+              <w:t>Ephratha</w:t>
+            </w:r>
+            <w:proofErr w:type="spellEnd"/>
+            <w:r>
+              <w:t>: we found it in the place of the field of trees.</w:t>
+            </w:r>
+          </w:p>
+        </w:tc>
+        <w:tc>
+          <w:tcPr>
+            <w:tcW w:w="388" w:type="pct"/>
+          </w:tcPr>
+          <w:p>
+            <w:r>
+              <w:t xml:space="preserve">Look, we have heard it in </w:t>
+            </w:r>
+            <w:proofErr w:type="spellStart"/>
+            <w:r>
+              <w:t>Ephratha</w:t>
+            </w:r>
+            <w:proofErr w:type="spellEnd"/>
+            <w:r>
+              <w:t>; we found it in the place of the forest.</w:t>
+            </w:r>
+          </w:p>
+        </w:tc>
+        <w:tc>
+          <w:tcPr>
+            <w:tcW w:w="529" w:type="pct"/>
           </w:tcPr>
           <w:p>
             <w:r>
@@ -1380,13 +1575,13 @@
         </w:tc>
         <w:tc>
           <w:tcPr>
-            <w:tcW w:w="615" w:type="pct"/>
+            <w:tcW w:w="519" w:type="pct"/>
           </w:tcPr>
           <w:p/>
         </w:tc>
         <w:tc>
           <w:tcPr>
-            <w:tcW w:w="621" w:type="pct"/>
+            <w:tcW w:w="525" w:type="pct"/>
           </w:tcPr>
           <w:p>
             <w:r>
@@ -1404,7 +1599,7 @@
         </w:tc>
         <w:tc>
           <w:tcPr>
-            <w:tcW w:w="632" w:type="pct"/>
+            <w:tcW w:w="534" w:type="pct"/>
           </w:tcPr>
           <w:p>
             <w:pPr>
@@ -1433,7 +1628,7 @@
         </w:tc>
         <w:tc>
           <w:tcPr>
-            <w:tcW w:w="632" w:type="pct"/>
+            <w:tcW w:w="534" w:type="pct"/>
           </w:tcPr>
           <w:p>
             <w:pPr>
@@ -1454,7 +1649,7 @@
         </w:tc>
         <w:tc>
           <w:tcPr>
-            <w:tcW w:w="632" w:type="pct"/>
+            <w:tcW w:w="533" w:type="pct"/>
           </w:tcPr>
           <w:p>
             <w:pPr>
@@ -1529,7 +1724,7 @@
       <w:tr>
         <w:tc>
           <w:tcPr>
-            <w:tcW w:w="629" w:type="pct"/>
+            <w:tcW w:w="532" w:type="pct"/>
           </w:tcPr>
           <w:p>
             <w:pPr>
@@ -1556,7 +1751,7 @@
         </w:tc>
         <w:tc>
           <w:tcPr>
-            <w:tcW w:w="613" w:type="pct"/>
+            <w:tcW w:w="518" w:type="pct"/>
           </w:tcPr>
           <w:p>
             <w:pPr>
@@ -1613,7 +1808,27 @@
         </w:tc>
         <w:tc>
           <w:tcPr>
-            <w:tcW w:w="626" w:type="pct"/>
+            <w:tcW w:w="388" w:type="pct"/>
+          </w:tcPr>
+          <w:p>
+            <w:r>
+              <w:t>We will go into His dwelling-places and worship the place in which His feet have stood.</w:t>
+            </w:r>
+          </w:p>
+        </w:tc>
+        <w:tc>
+          <w:tcPr>
+            <w:tcW w:w="388" w:type="pct"/>
+          </w:tcPr>
+          <w:p>
+            <w:r>
+              <w:t>We will go into His dwelling places, and worship [at] the place where His feet have stood.</w:t>
+            </w:r>
+          </w:p>
+        </w:tc>
+        <w:tc>
+          <w:tcPr>
+            <w:tcW w:w="529" w:type="pct"/>
           </w:tcPr>
           <w:p>
             <w:r>
@@ -1623,13 +1838,13 @@
         </w:tc>
         <w:tc>
           <w:tcPr>
-            <w:tcW w:w="615" w:type="pct"/>
+            <w:tcW w:w="519" w:type="pct"/>
           </w:tcPr>
           <w:p/>
         </w:tc>
         <w:tc>
           <w:tcPr>
-            <w:tcW w:w="621" w:type="pct"/>
+            <w:tcW w:w="525" w:type="pct"/>
           </w:tcPr>
           <w:p>
             <w:r>
@@ -1639,7 +1854,7 @@
         </w:tc>
         <w:tc>
           <w:tcPr>
-            <w:tcW w:w="632" w:type="pct"/>
+            <w:tcW w:w="534" w:type="pct"/>
           </w:tcPr>
           <w:p>
             <w:pPr>
@@ -1660,7 +1875,7 @@
         </w:tc>
         <w:tc>
           <w:tcPr>
-            <w:tcW w:w="632" w:type="pct"/>
+            <w:tcW w:w="534" w:type="pct"/>
           </w:tcPr>
           <w:p>
             <w:pPr>
@@ -1673,7 +1888,7 @@
         </w:tc>
         <w:tc>
           <w:tcPr>
-            <w:tcW w:w="632" w:type="pct"/>
+            <w:tcW w:w="533" w:type="pct"/>
           </w:tcPr>
           <w:p>
             <w:pPr>
@@ -1726,7 +1941,7 @@
       <w:tr>
         <w:tc>
           <w:tcPr>
-            <w:tcW w:w="629" w:type="pct"/>
+            <w:tcW w:w="532" w:type="pct"/>
           </w:tcPr>
           <w:p>
             <w:pPr>
@@ -1770,7 +1985,7 @@
         </w:tc>
         <w:tc>
           <w:tcPr>
-            <w:tcW w:w="613" w:type="pct"/>
+            <w:tcW w:w="518" w:type="pct"/>
           </w:tcPr>
           <w:p>
             <w:pPr>
@@ -1832,7 +2047,37 @@
         </w:tc>
         <w:tc>
           <w:tcPr>
-            <w:tcW w:w="626" w:type="pct"/>
+            <w:tcW w:w="388" w:type="pct"/>
+          </w:tcPr>
+          <w:p>
+            <w:r>
+              <w:lastRenderedPageBreak/>
+              <w:t xml:space="preserve">Arise, Lord, to Thy rest; Thou and the </w:t>
+            </w:r>
+            <w:r>
+              <w:rPr>
+                <w:i/>
+              </w:rPr>
+              <w:t>ark</w:t>
+            </w:r>
+            <w:r>
+              <w:t xml:space="preserve"> of Thine holy place.</w:t>
+            </w:r>
+          </w:p>
+        </w:tc>
+        <w:tc>
+          <w:tcPr>
+            <w:tcW w:w="388" w:type="pct"/>
+          </w:tcPr>
+          <w:p>
+            <w:r>
+              <w:t>Arise, Lord, to Your rest; You and the ark of Your holy place.</w:t>
+            </w:r>
+          </w:p>
+        </w:tc>
+        <w:tc>
+          <w:tcPr>
+            <w:tcW w:w="529" w:type="pct"/>
           </w:tcPr>
           <w:p>
             <w:r>
@@ -1842,13 +2087,13 @@
         </w:tc>
         <w:tc>
           <w:tcPr>
-            <w:tcW w:w="615" w:type="pct"/>
+            <w:tcW w:w="519" w:type="pct"/>
           </w:tcPr>
           <w:p/>
         </w:tc>
         <w:tc>
           <w:tcPr>
-            <w:tcW w:w="621" w:type="pct"/>
+            <w:tcW w:w="525" w:type="pct"/>
           </w:tcPr>
           <w:p>
             <w:r>
@@ -1858,7 +2103,7 @@
         </w:tc>
         <w:tc>
           <w:tcPr>
-            <w:tcW w:w="632" w:type="pct"/>
+            <w:tcW w:w="534" w:type="pct"/>
           </w:tcPr>
           <w:p>
             <w:pPr>
@@ -1873,26 +2118,31 @@
               <w:pStyle w:val="EngIndEnd"/>
             </w:pPr>
             <w:r>
-              <w:t>you and the ark of your sanctity [or holy precinct]!</w:t>
-            </w:r>
-          </w:p>
-        </w:tc>
-        <w:tc>
-          <w:tcPr>
-            <w:tcW w:w="632" w:type="pct"/>
-          </w:tcPr>
-          <w:p>
-            <w:pPr>
-              <w:pStyle w:val="EngIndEnd"/>
-            </w:pPr>
-            <w:r>
+              <w:t xml:space="preserve">you and the ark of your </w:t>
+            </w:r>
+            <w:r>
+              <w:lastRenderedPageBreak/>
+              <w:t>sanctity [or holy precinct]!</w:t>
+            </w:r>
+          </w:p>
+        </w:tc>
+        <w:tc>
+          <w:tcPr>
+            <w:tcW w:w="534" w:type="pct"/>
+          </w:tcPr>
+          <w:p>
+            <w:pPr>
+              <w:pStyle w:val="EngIndEnd"/>
+            </w:pPr>
+            <w:r>
+              <w:lastRenderedPageBreak/>
               <w:t>Arise, O Lord, into thy rest; thou, and the ark of thine holiness.</w:t>
             </w:r>
           </w:p>
         </w:tc>
         <w:tc>
           <w:tcPr>
-            <w:tcW w:w="632" w:type="pct"/>
+            <w:tcW w:w="533" w:type="pct"/>
           </w:tcPr>
           <w:p>
             <w:pPr>
@@ -1945,7 +2195,7 @@
       <w:tr>
         <w:tc>
           <w:tcPr>
-            <w:tcW w:w="629" w:type="pct"/>
+            <w:tcW w:w="532" w:type="pct"/>
           </w:tcPr>
           <w:p>
             <w:pPr>
@@ -1984,7 +2234,7 @@
         </w:tc>
         <w:tc>
           <w:tcPr>
-            <w:tcW w:w="613" w:type="pct"/>
+            <w:tcW w:w="518" w:type="pct"/>
           </w:tcPr>
           <w:p>
             <w:pPr>
@@ -2031,24 +2281,49 @@
         </w:tc>
         <w:tc>
           <w:tcPr>
-            <w:tcW w:w="626" w:type="pct"/>
-          </w:tcPr>
-          <w:p>
-            <w:r>
-              <w:lastRenderedPageBreak/>
+            <w:tcW w:w="388" w:type="pct"/>
+          </w:tcPr>
+          <w:p>
+            <w:r>
+              <w:t xml:space="preserve">Thy </w:t>
+            </w:r>
+            <w:r>
+              <w:t>priests shall be clothed with righteousness</w:t>
+            </w:r>
+            <w:r>
+              <w:t>; and Thy Saints shall rejoice.</w:t>
+            </w:r>
+          </w:p>
+        </w:tc>
+        <w:tc>
+          <w:tcPr>
+            <w:tcW w:w="388" w:type="pct"/>
+          </w:tcPr>
+          <w:p>
+            <w:r>
+              <w:t>Your priests will be clothed with righteousness, and Your saints will rejoice.</w:t>
+            </w:r>
+          </w:p>
+        </w:tc>
+        <w:tc>
+          <w:tcPr>
+            <w:tcW w:w="529" w:type="pct"/>
+          </w:tcPr>
+          <w:p>
+            <w:r>
               <w:t>Thy priests shall be clothed with righteousness; and Thy saints shall rejoice.</w:t>
             </w:r>
           </w:p>
         </w:tc>
         <w:tc>
           <w:tcPr>
-            <w:tcW w:w="615" w:type="pct"/>
+            <w:tcW w:w="519" w:type="pct"/>
           </w:tcPr>
           <w:p/>
         </w:tc>
         <w:tc>
           <w:tcPr>
-            <w:tcW w:w="621" w:type="pct"/>
+            <w:tcW w:w="525" w:type="pct"/>
           </w:tcPr>
           <w:p>
             <w:r>
@@ -2058,7 +2333,7 @@
         </w:tc>
         <w:tc>
           <w:tcPr>
-            <w:tcW w:w="632" w:type="pct"/>
+            <w:tcW w:w="534" w:type="pct"/>
           </w:tcPr>
           <w:p>
             <w:pPr>
@@ -2073,28 +2348,26 @@
               <w:pStyle w:val="EngIndEnd"/>
             </w:pPr>
             <w:r>
-              <w:lastRenderedPageBreak/>
               <w:t>and your devout will rejoice.</w:t>
             </w:r>
           </w:p>
         </w:tc>
         <w:tc>
           <w:tcPr>
-            <w:tcW w:w="632" w:type="pct"/>
-          </w:tcPr>
-          <w:p>
-            <w:pPr>
-              <w:pStyle w:val="EngIndEnd"/>
-            </w:pPr>
-            <w:r>
-              <w:lastRenderedPageBreak/>
+            <w:tcW w:w="534" w:type="pct"/>
+          </w:tcPr>
+          <w:p>
+            <w:pPr>
+              <w:pStyle w:val="EngIndEnd"/>
+            </w:pPr>
+            <w:r>
               <w:t>Thy priests shall clothe themselves with righteousness; and thy saints shall exult.</w:t>
             </w:r>
           </w:p>
         </w:tc>
         <w:tc>
           <w:tcPr>
-            <w:tcW w:w="632" w:type="pct"/>
+            <w:tcW w:w="533" w:type="pct"/>
           </w:tcPr>
           <w:p>
             <w:pPr>
@@ -2147,14 +2420,13 @@
       <w:tr>
         <w:tc>
           <w:tcPr>
-            <w:tcW w:w="629" w:type="pct"/>
+            <w:tcW w:w="532" w:type="pct"/>
           </w:tcPr>
           <w:p>
             <w:pPr>
               <w:pStyle w:val="EnglishHangNoCoptic"/>
             </w:pPr>
             <w:r>
-              <w:lastRenderedPageBreak/>
               <w:t xml:space="preserve">10 For </w:t>
             </w:r>
             <w:r>
@@ -2199,7 +2471,7 @@
         </w:tc>
         <w:tc>
           <w:tcPr>
-            <w:tcW w:w="613" w:type="pct"/>
+            <w:tcW w:w="518" w:type="pct"/>
           </w:tcPr>
           <w:p>
             <w:pPr>
@@ -2249,7 +2521,46 @@
         </w:tc>
         <w:tc>
           <w:tcPr>
-            <w:tcW w:w="626" w:type="pct"/>
+            <w:tcW w:w="388" w:type="pct"/>
+          </w:tcPr>
+          <w:p>
+            <w:proofErr w:type="gramStart"/>
+            <w:r>
+              <w:t>On account of</w:t>
+            </w:r>
+            <w:proofErr w:type="gramEnd"/>
+            <w:r>
+              <w:t xml:space="preserve"> David Thy servant, turn not Thy face away from Thine </w:t>
+            </w:r>
+            <w:r>
+              <w:rPr>
+                <w:i/>
+              </w:rPr>
+              <w:t>Anointed.</w:t>
+            </w:r>
+          </w:p>
+        </w:tc>
+        <w:tc>
+          <w:tcPr>
+            <w:tcW w:w="388" w:type="pct"/>
+          </w:tcPr>
+          <w:p>
+            <w:r>
+              <w:t xml:space="preserve">For the sake of David, </w:t>
+            </w:r>
+            <w:proofErr w:type="gramStart"/>
+            <w:r>
+              <w:t>Your</w:t>
+            </w:r>
+            <w:proofErr w:type="gramEnd"/>
+            <w:r>
+              <w:t xml:space="preserve"> servant, do not turn Your face away from Your Anointed.</w:t>
+            </w:r>
+          </w:p>
+        </w:tc>
+        <w:tc>
+          <w:tcPr>
+            <w:tcW w:w="529" w:type="pct"/>
           </w:tcPr>
           <w:p>
             <w:r>
@@ -2259,13 +2570,13 @@
         </w:tc>
         <w:tc>
           <w:tcPr>
-            <w:tcW w:w="615" w:type="pct"/>
+            <w:tcW w:w="519" w:type="pct"/>
           </w:tcPr>
           <w:p/>
         </w:tc>
         <w:tc>
           <w:tcPr>
-            <w:tcW w:w="621" w:type="pct"/>
+            <w:tcW w:w="525" w:type="pct"/>
           </w:tcPr>
           <w:p>
             <w:r>
@@ -2275,7 +2586,7 @@
         </w:tc>
         <w:tc>
           <w:tcPr>
-            <w:tcW w:w="632" w:type="pct"/>
+            <w:tcW w:w="534" w:type="pct"/>
           </w:tcPr>
           <w:p>
             <w:pPr>
@@ -2304,7 +2615,7 @@
         </w:tc>
         <w:tc>
           <w:tcPr>
-            <w:tcW w:w="632" w:type="pct"/>
+            <w:tcW w:w="534" w:type="pct"/>
           </w:tcPr>
           <w:p>
             <w:pPr>
@@ -2317,7 +2628,7 @@
         </w:tc>
         <w:tc>
           <w:tcPr>
-            <w:tcW w:w="632" w:type="pct"/>
+            <w:tcW w:w="533" w:type="pct"/>
           </w:tcPr>
           <w:p>
             <w:pPr>
@@ -2370,7 +2681,7 @@
       <w:tr>
         <w:tc>
           <w:tcPr>
-            <w:tcW w:w="629" w:type="pct"/>
+            <w:tcW w:w="532" w:type="pct"/>
           </w:tcPr>
           <w:p>
             <w:pPr>
@@ -2412,7 +2723,7 @@
         </w:tc>
         <w:tc>
           <w:tcPr>
-            <w:tcW w:w="613" w:type="pct"/>
+            <w:tcW w:w="518" w:type="pct"/>
           </w:tcPr>
           <w:p>
             <w:pPr>
@@ -2478,7 +2789,33 @@
         </w:tc>
         <w:tc>
           <w:tcPr>
-            <w:tcW w:w="626" w:type="pct"/>
+            <w:tcW w:w="388" w:type="pct"/>
+          </w:tcPr>
+          <w:p>
+            <w:r>
+              <w:t xml:space="preserve">The Lord hath sworn to David in truth, and He will not deny it: of the fruit of thy belly will I set upon thy </w:t>
+            </w:r>
+            <w:r>
+              <w:rPr>
+                <w:i/>
+              </w:rPr>
+              <w:t>throne.</w:t>
+            </w:r>
+          </w:p>
+        </w:tc>
+        <w:tc>
+          <w:tcPr>
+            <w:tcW w:w="388" w:type="pct"/>
+          </w:tcPr>
+          <w:p>
+            <w:r>
+              <w:t>The Lord has sworn to David in truth, and He will not [annul] it, of the fruit of your belly will I set upon your throne.</w:t>
+            </w:r>
+          </w:p>
+        </w:tc>
+        <w:tc>
+          <w:tcPr>
+            <w:tcW w:w="529" w:type="pct"/>
           </w:tcPr>
           <w:p>
             <w:r>
@@ -2488,13 +2825,13 @@
         </w:tc>
         <w:tc>
           <w:tcPr>
-            <w:tcW w:w="615" w:type="pct"/>
+            <w:tcW w:w="519" w:type="pct"/>
           </w:tcPr>
           <w:p/>
         </w:tc>
         <w:tc>
           <w:tcPr>
-            <w:tcW w:w="621" w:type="pct"/>
+            <w:tcW w:w="525" w:type="pct"/>
           </w:tcPr>
           <w:p>
             <w:r>
@@ -2504,7 +2841,7 @@
         </w:tc>
         <w:tc>
           <w:tcPr>
-            <w:tcW w:w="632" w:type="pct"/>
+            <w:tcW w:w="534" w:type="pct"/>
           </w:tcPr>
           <w:p>
             <w:pPr>
@@ -2549,7 +2886,7 @@
         </w:tc>
         <w:tc>
           <w:tcPr>
-            <w:tcW w:w="632" w:type="pct"/>
+            <w:tcW w:w="534" w:type="pct"/>
           </w:tcPr>
           <w:p>
             <w:pPr>
@@ -2570,7 +2907,7 @@
         </w:tc>
         <w:tc>
           <w:tcPr>
-            <w:tcW w:w="632" w:type="pct"/>
+            <w:tcW w:w="533" w:type="pct"/>
           </w:tcPr>
           <w:p>
             <w:pPr>
@@ -2623,7 +2960,7 @@
       <w:tr>
         <w:tc>
           <w:tcPr>
-            <w:tcW w:w="629" w:type="pct"/>
+            <w:tcW w:w="532" w:type="pct"/>
           </w:tcPr>
           <w:p>
             <w:pPr>
@@ -2648,7 +2985,11 @@
             </w:pPr>
             <w:r>
               <w:tab/>
-              <w:t>their sons also for ever will sit on your throne.’</w:t>
+              <w:t xml:space="preserve">their sons also for ever </w:t>
+            </w:r>
+            <w:r>
+              <w:lastRenderedPageBreak/>
+              <w:t>will sit on your throne.’</w:t>
             </w:r>
           </w:p>
           <w:p>
@@ -2659,13 +3000,14 @@
         </w:tc>
         <w:tc>
           <w:tcPr>
-            <w:tcW w:w="613" w:type="pct"/>
+            <w:tcW w:w="518" w:type="pct"/>
           </w:tcPr>
           <w:p>
             <w:pPr>
               <w:pStyle w:val="EnglishHangNoCoptic"/>
             </w:pPr>
             <w:r>
+              <w:lastRenderedPageBreak/>
               <w:t xml:space="preserve">12 If your </w:t>
             </w:r>
             <w:r>
@@ -2699,10 +3041,14 @@
               <w:t xml:space="preserve">their sons </w:t>
             </w:r>
             <w:r>
-              <w:t>will sit upon your thrown</w:t>
-            </w:r>
-            <w:r>
-              <w:t xml:space="preserve"> for ever</w:t>
+              <w:t xml:space="preserve">will sit upon </w:t>
+            </w:r>
+            <w:r>
+              <w:lastRenderedPageBreak/>
+              <w:t>your thrown</w:t>
+            </w:r>
+            <w:r>
+              <w:t xml:space="preserve"> forever</w:t>
             </w:r>
             <w:r>
               <w:t>.”</w:t>
@@ -2716,23 +3062,72 @@
         </w:tc>
         <w:tc>
           <w:tcPr>
-            <w:tcW w:w="626" w:type="pct"/>
-          </w:tcPr>
-          <w:p>
-            <w:r>
+            <w:tcW w:w="388" w:type="pct"/>
+          </w:tcPr>
+          <w:p>
+            <w:r>
+              <w:lastRenderedPageBreak/>
+              <w:t xml:space="preserve">If thy sons should keep My </w:t>
+            </w:r>
+            <w:r>
+              <w:rPr>
+                <w:i/>
+              </w:rPr>
+              <w:t>covenant</w:t>
+            </w:r>
+            <w:r>
+              <w:t xml:space="preserve"> and My testimonies which I shall teach them, their sons for age shall </w:t>
+            </w:r>
+            <w:r>
+              <w:lastRenderedPageBreak/>
+              <w:t xml:space="preserve">sit upon thy </w:t>
+            </w:r>
+            <w:r>
+              <w:rPr>
+                <w:i/>
+              </w:rPr>
+              <w:t>throne</w:t>
+            </w:r>
+            <w:r>
+              <w:t>.</w:t>
+            </w:r>
+          </w:p>
+        </w:tc>
+        <w:tc>
+          <w:tcPr>
+            <w:tcW w:w="388" w:type="pct"/>
+          </w:tcPr>
+          <w:p>
+            <w:r>
+              <w:lastRenderedPageBreak/>
+              <w:t xml:space="preserve">If your sons keep My covenant and My testimonies that I will teach them, their sons will sit upon your </w:t>
+            </w:r>
+            <w:r>
+              <w:lastRenderedPageBreak/>
+              <w:t>throne forever.</w:t>
+            </w:r>
+          </w:p>
+        </w:tc>
+        <w:tc>
+          <w:tcPr>
+            <w:tcW w:w="529" w:type="pct"/>
+          </w:tcPr>
+          <w:p>
+            <w:r>
+              <w:lastRenderedPageBreak/>
               <w:t>If your sons will keep My covenant and My testimonies that I shall teach them, their sons shall also sit upon your throne for evermore.</w:t>
             </w:r>
           </w:p>
         </w:tc>
         <w:tc>
           <w:tcPr>
-            <w:tcW w:w="615" w:type="pct"/>
+            <w:tcW w:w="519" w:type="pct"/>
           </w:tcPr>
           <w:p/>
         </w:tc>
         <w:tc>
           <w:tcPr>
-            <w:tcW w:w="621" w:type="pct"/>
+            <w:tcW w:w="525" w:type="pct"/>
           </w:tcPr>
           <w:p>
             <w:r>
@@ -2742,7 +3137,7 @@
         </w:tc>
         <w:tc>
           <w:tcPr>
-            <w:tcW w:w="632" w:type="pct"/>
+            <w:tcW w:w="534" w:type="pct"/>
           </w:tcPr>
           <w:p>
             <w:pPr>
@@ -2757,7 +3152,11 @@
               <w:pStyle w:val="EngIndEnd"/>
             </w:pPr>
             <w:r>
-              <w:t>and these my testimonies that I shall teach them,</w:t>
+              <w:t xml:space="preserve">and these my testimonies </w:t>
+            </w:r>
+            <w:r>
+              <w:lastRenderedPageBreak/>
+              <w:t>that I shall teach them,</w:t>
             </w:r>
           </w:p>
           <w:p>
@@ -2779,20 +3178,25 @@
         </w:tc>
         <w:tc>
           <w:tcPr>
-            <w:tcW w:w="632" w:type="pct"/>
-          </w:tcPr>
-          <w:p>
-            <w:pPr>
-              <w:pStyle w:val="EngIndEnd"/>
-            </w:pPr>
-            <w:r>
-              <w:t>If thy children will deep my covenant, and these my testimonies which I shall teach them, their children also shall sit upon thy throne for ever.</w:t>
-            </w:r>
-          </w:p>
-        </w:tc>
-        <w:tc>
-          <w:tcPr>
-            <w:tcW w:w="632" w:type="pct"/>
+            <w:tcW w:w="534" w:type="pct"/>
+          </w:tcPr>
+          <w:p>
+            <w:pPr>
+              <w:pStyle w:val="EngIndEnd"/>
+            </w:pPr>
+            <w:r>
+              <w:lastRenderedPageBreak/>
+              <w:t xml:space="preserve">If thy children will deep my covenant, and these my testimonies which I shall teach them, their children also shall </w:t>
+            </w:r>
+            <w:r>
+              <w:lastRenderedPageBreak/>
+              <w:t>sit upon thy throne for ever.</w:t>
+            </w:r>
+          </w:p>
+        </w:tc>
+        <w:tc>
+          <w:tcPr>
+            <w:tcW w:w="533" w:type="pct"/>
           </w:tcPr>
           <w:p>
             <w:pPr>
@@ -2814,6 +3218,7 @@
                 <w:szCs w:val="24"/>
                 <w:shd w:val="clear" w:color="auto" w:fill="FFFFFF"/>
               </w:rPr>
+              <w:lastRenderedPageBreak/>
               <w:t>If your sons keep My covenant</w:t>
             </w:r>
           </w:p>
@@ -2860,7 +3265,18 @@
                 <w:szCs w:val="24"/>
                 <w:shd w:val="clear" w:color="auto" w:fill="FFFFFF"/>
               </w:rPr>
-              <w:t xml:space="preserve">Then their sons shall sit upon your throne </w:t>
+              <w:t xml:space="preserve">Then their sons shall sit </w:t>
+            </w:r>
+            <w:r>
+              <w:rPr>
+                <w:rFonts w:ascii="Tahoma" w:eastAsia="Times New Roman" w:hAnsi="Tahoma" w:cs="Tahoma"/>
+                <w:color w:val="2E1308"/>
+                <w:sz w:val="24"/>
+                <w:szCs w:val="24"/>
+                <w:shd w:val="clear" w:color="auto" w:fill="FFFFFF"/>
+              </w:rPr>
+              <w:lastRenderedPageBreak/>
+              <w:t xml:space="preserve">upon your throne </w:t>
             </w:r>
             <w:proofErr w:type="spellStart"/>
             <w:r>
@@ -2890,7 +3306,7 @@
       <w:tr>
         <w:tc>
           <w:tcPr>
-            <w:tcW w:w="629" w:type="pct"/>
+            <w:tcW w:w="532" w:type="pct"/>
           </w:tcPr>
           <w:p>
             <w:pPr>
@@ -2918,7 +3334,7 @@
         </w:tc>
         <w:tc>
           <w:tcPr>
-            <w:tcW w:w="613" w:type="pct"/>
+            <w:tcW w:w="518" w:type="pct"/>
           </w:tcPr>
           <w:p>
             <w:pPr>
@@ -2957,7 +3373,27 @@
         </w:tc>
         <w:tc>
           <w:tcPr>
-            <w:tcW w:w="626" w:type="pct"/>
+            <w:tcW w:w="388" w:type="pct"/>
+          </w:tcPr>
+          <w:p>
+            <w:r>
+              <w:t>For the Lord hath chosen Sion; He hath chosen it a dwelling-place for Him.</w:t>
+            </w:r>
+          </w:p>
+        </w:tc>
+        <w:tc>
+          <w:tcPr>
+            <w:tcW w:w="388" w:type="pct"/>
+          </w:tcPr>
+          <w:p>
+            <w:r>
+              <w:t>For the Lord has chosen Zion; He has chosen it for His dwelling.</w:t>
+            </w:r>
+          </w:p>
+        </w:tc>
+        <w:tc>
+          <w:tcPr>
+            <w:tcW w:w="529" w:type="pct"/>
           </w:tcPr>
           <w:p>
             <w:r>
@@ -2967,13 +3403,13 @@
         </w:tc>
         <w:tc>
           <w:tcPr>
-            <w:tcW w:w="615" w:type="pct"/>
+            <w:tcW w:w="519" w:type="pct"/>
           </w:tcPr>
           <w:p/>
         </w:tc>
         <w:tc>
           <w:tcPr>
-            <w:tcW w:w="621" w:type="pct"/>
+            <w:tcW w:w="525" w:type="pct"/>
           </w:tcPr>
           <w:p>
             <w:r>
@@ -2983,22 +3419,14 @@
         </w:tc>
         <w:tc>
           <w:tcPr>
-            <w:tcW w:w="632" w:type="pct"/>
-          </w:tcPr>
-          <w:p>
-            <w:pPr>
-              <w:pStyle w:val="EngIndEnd"/>
-            </w:pPr>
-            <w:r>
-              <w:t xml:space="preserve">Because the Lord selected </w:t>
-            </w:r>
-            <w:proofErr w:type="spellStart"/>
-            <w:r>
-              <w:t>Sion</w:t>
-            </w:r>
-            <w:proofErr w:type="spellEnd"/>
-            <w:r>
-              <w:t>,</w:t>
+            <w:tcW w:w="534" w:type="pct"/>
+          </w:tcPr>
+          <w:p>
+            <w:pPr>
+              <w:pStyle w:val="EngIndEnd"/>
+            </w:pPr>
+            <w:r>
+              <w:t>Because the Lord selected Sion,</w:t>
             </w:r>
           </w:p>
           <w:p>
@@ -3012,28 +3440,20 @@
         </w:tc>
         <w:tc>
           <w:tcPr>
-            <w:tcW w:w="632" w:type="pct"/>
-          </w:tcPr>
-          <w:p>
-            <w:pPr>
-              <w:pStyle w:val="EngIndEnd"/>
-            </w:pPr>
-            <w:r>
-              <w:t xml:space="preserve">For the Lord has elected </w:t>
-            </w:r>
-            <w:proofErr w:type="spellStart"/>
-            <w:r>
-              <w:t>Sion</w:t>
-            </w:r>
-            <w:proofErr w:type="spellEnd"/>
-            <w:r>
-              <w:t>, he has chosen her for a habitation for himself, saying,</w:t>
-            </w:r>
-          </w:p>
-        </w:tc>
-        <w:tc>
-          <w:tcPr>
-            <w:tcW w:w="632" w:type="pct"/>
+            <w:tcW w:w="534" w:type="pct"/>
+          </w:tcPr>
+          <w:p>
+            <w:pPr>
+              <w:pStyle w:val="EngIndEnd"/>
+            </w:pPr>
+            <w:r>
+              <w:t>For the Lord has elected Sion, he has chosen her for a habitation for himself, saying,</w:t>
+            </w:r>
+          </w:p>
+        </w:tc>
+        <w:tc>
+          <w:tcPr>
+            <w:tcW w:w="533" w:type="pct"/>
           </w:tcPr>
           <w:p>
             <w:pPr>
@@ -3086,7 +3506,7 @@
       <w:tr>
         <w:tc>
           <w:tcPr>
-            <w:tcW w:w="629" w:type="pct"/>
+            <w:tcW w:w="532" w:type="pct"/>
           </w:tcPr>
           <w:p>
             <w:pPr>
@@ -3113,7 +3533,7 @@
         </w:tc>
         <w:tc>
           <w:tcPr>
-            <w:tcW w:w="613" w:type="pct"/>
+            <w:tcW w:w="518" w:type="pct"/>
           </w:tcPr>
           <w:p>
             <w:pPr>
@@ -3167,7 +3587,27 @@
         </w:tc>
         <w:tc>
           <w:tcPr>
-            <w:tcW w:w="626" w:type="pct"/>
+            <w:tcW w:w="388" w:type="pct"/>
+          </w:tcPr>
+          <w:p>
+            <w:r>
+              <w:t>This is My place of rest for age of the age. I will dwell here, for I have desired it.</w:t>
+            </w:r>
+          </w:p>
+        </w:tc>
+        <w:tc>
+          <w:tcPr>
+            <w:tcW w:w="388" w:type="pct"/>
+          </w:tcPr>
+          <w:p>
+            <w:r>
+              <w:t>This is My place of rest for ever and ever. I will dwell here, for I have desired it.</w:t>
+            </w:r>
+          </w:p>
+        </w:tc>
+        <w:tc>
+          <w:tcPr>
+            <w:tcW w:w="529" w:type="pct"/>
           </w:tcPr>
           <w:p>
             <w:r>
@@ -3177,13 +3617,13 @@
         </w:tc>
         <w:tc>
           <w:tcPr>
-            <w:tcW w:w="615" w:type="pct"/>
+            <w:tcW w:w="519" w:type="pct"/>
           </w:tcPr>
           <w:p/>
         </w:tc>
         <w:tc>
           <w:tcPr>
-            <w:tcW w:w="621" w:type="pct"/>
+            <w:tcW w:w="525" w:type="pct"/>
           </w:tcPr>
           <w:p>
             <w:r>
@@ -3193,7 +3633,7 @@
         </w:tc>
         <w:tc>
           <w:tcPr>
-            <w:tcW w:w="632" w:type="pct"/>
+            <w:tcW w:w="534" w:type="pct"/>
           </w:tcPr>
           <w:p>
             <w:pPr>
@@ -3214,7 +3654,7 @@
         </w:tc>
         <w:tc>
           <w:tcPr>
-            <w:tcW w:w="632" w:type="pct"/>
+            <w:tcW w:w="534" w:type="pct"/>
           </w:tcPr>
           <w:p>
             <w:pPr>
@@ -3227,7 +3667,7 @@
         </w:tc>
         <w:tc>
           <w:tcPr>
-            <w:tcW w:w="632" w:type="pct"/>
+            <w:tcW w:w="533" w:type="pct"/>
           </w:tcPr>
           <w:p>
             <w:pPr>
@@ -3280,7 +3720,7 @@
       <w:tr>
         <w:tc>
           <w:tcPr>
-            <w:tcW w:w="629" w:type="pct"/>
+            <w:tcW w:w="532" w:type="pct"/>
           </w:tcPr>
           <w:p>
             <w:pPr>
@@ -3307,7 +3747,7 @@
         </w:tc>
         <w:tc>
           <w:tcPr>
-            <w:tcW w:w="613" w:type="pct"/>
+            <w:tcW w:w="518" w:type="pct"/>
           </w:tcPr>
           <w:p>
             <w:pPr>
@@ -3349,7 +3789,36 @@
         </w:tc>
         <w:tc>
           <w:tcPr>
-            <w:tcW w:w="626" w:type="pct"/>
+            <w:tcW w:w="388" w:type="pct"/>
+          </w:tcPr>
+          <w:p>
+            <w:r>
+              <w:t xml:space="preserve">Her </w:t>
+            </w:r>
+            <w:r>
+              <w:rPr>
+                <w:i/>
+              </w:rPr>
+              <w:t>widow</w:t>
+            </w:r>
+            <w:r>
+              <w:t xml:space="preserve"> with a blessing I will bless, and her poor I will satisfy with bread.</w:t>
+            </w:r>
+          </w:p>
+        </w:tc>
+        <w:tc>
+          <w:tcPr>
+            <w:tcW w:w="388" w:type="pct"/>
+          </w:tcPr>
+          <w:p>
+            <w:r>
+              <w:t>Her widow with a blessing I will bless, and her poor I will satisfy with bread.</w:t>
+            </w:r>
+          </w:p>
+        </w:tc>
+        <w:tc>
+          <w:tcPr>
+            <w:tcW w:w="529" w:type="pct"/>
           </w:tcPr>
           <w:p>
             <w:r>
@@ -3359,13 +3828,13 @@
         </w:tc>
         <w:tc>
           <w:tcPr>
-            <w:tcW w:w="615" w:type="pct"/>
+            <w:tcW w:w="519" w:type="pct"/>
           </w:tcPr>
           <w:p/>
         </w:tc>
         <w:tc>
           <w:tcPr>
-            <w:tcW w:w="621" w:type="pct"/>
+            <w:tcW w:w="525" w:type="pct"/>
           </w:tcPr>
           <w:p>
             <w:r>
@@ -3375,7 +3844,7 @@
         </w:tc>
         <w:tc>
           <w:tcPr>
-            <w:tcW w:w="632" w:type="pct"/>
+            <w:tcW w:w="534" w:type="pct"/>
           </w:tcPr>
           <w:p>
             <w:pPr>
@@ -3396,7 +3865,7 @@
         </w:tc>
         <w:tc>
           <w:tcPr>
-            <w:tcW w:w="632" w:type="pct"/>
+            <w:tcW w:w="534" w:type="pct"/>
           </w:tcPr>
           <w:p>
             <w:pPr>
@@ -3409,7 +3878,7 @@
         </w:tc>
         <w:tc>
           <w:tcPr>
-            <w:tcW w:w="632" w:type="pct"/>
+            <w:tcW w:w="533" w:type="pct"/>
           </w:tcPr>
           <w:p>
             <w:pPr>
@@ -3462,7 +3931,7 @@
       <w:tr>
         <w:tc>
           <w:tcPr>
-            <w:tcW w:w="629" w:type="pct"/>
+            <w:tcW w:w="532" w:type="pct"/>
           </w:tcPr>
           <w:p>
             <w:pPr>
@@ -3489,13 +3958,14 @@
         </w:tc>
         <w:tc>
           <w:tcPr>
-            <w:tcW w:w="613" w:type="pct"/>
+            <w:tcW w:w="518" w:type="pct"/>
           </w:tcPr>
           <w:p>
             <w:pPr>
               <w:pStyle w:val="EnglishHangNoCoptic"/>
             </w:pPr>
             <w:r>
+              <w:lastRenderedPageBreak/>
               <w:t>16 I will clothe</w:t>
             </w:r>
             <w:r>
@@ -3531,7 +4001,28 @@
         </w:tc>
         <w:tc>
           <w:tcPr>
-            <w:tcW w:w="626" w:type="pct"/>
+            <w:tcW w:w="388" w:type="pct"/>
+          </w:tcPr>
+          <w:p>
+            <w:r>
+              <w:lastRenderedPageBreak/>
+              <w:t>Her priests I will clothe with salvation and her Saints shall rejoice with rejoicing.</w:t>
+            </w:r>
+          </w:p>
+        </w:tc>
+        <w:tc>
+          <w:tcPr>
+            <w:tcW w:w="388" w:type="pct"/>
+          </w:tcPr>
+          <w:p>
+            <w:r>
+              <w:t>Her priests I will clothe with salvation, and her saints will rejoice with rejoicing.</w:t>
+            </w:r>
+          </w:p>
+        </w:tc>
+        <w:tc>
+          <w:tcPr>
+            <w:tcW w:w="529" w:type="pct"/>
           </w:tcPr>
           <w:p>
             <w:r>
@@ -3541,13 +4032,13 @@
         </w:tc>
         <w:tc>
           <w:tcPr>
-            <w:tcW w:w="615" w:type="pct"/>
+            <w:tcW w:w="519" w:type="pct"/>
           </w:tcPr>
           <w:p/>
         </w:tc>
         <w:tc>
           <w:tcPr>
-            <w:tcW w:w="621" w:type="pct"/>
+            <w:tcW w:w="525" w:type="pct"/>
           </w:tcPr>
           <w:p>
             <w:r>
@@ -3557,7 +4048,7 @@
         </w:tc>
         <w:tc>
           <w:tcPr>
-            <w:tcW w:w="632" w:type="pct"/>
+            <w:tcW w:w="534" w:type="pct"/>
           </w:tcPr>
           <w:p>
             <w:pPr>
@@ -3572,26 +4063,31 @@
               <w:pStyle w:val="EngIndEnd"/>
             </w:pPr>
             <w:r>
-              <w:t>and its devout will rejoice with rejoicing.</w:t>
-            </w:r>
-          </w:p>
-        </w:tc>
-        <w:tc>
-          <w:tcPr>
-            <w:tcW w:w="632" w:type="pct"/>
-          </w:tcPr>
-          <w:p>
-            <w:pPr>
-              <w:pStyle w:val="EngIndEnd"/>
-            </w:pPr>
-            <w:r>
+              <w:t xml:space="preserve">and its devout will rejoice </w:t>
+            </w:r>
+            <w:r>
+              <w:lastRenderedPageBreak/>
+              <w:t>with rejoicing.</w:t>
+            </w:r>
+          </w:p>
+        </w:tc>
+        <w:tc>
+          <w:tcPr>
+            <w:tcW w:w="534" w:type="pct"/>
+          </w:tcPr>
+          <w:p>
+            <w:pPr>
+              <w:pStyle w:val="EngIndEnd"/>
+            </w:pPr>
+            <w:r>
+              <w:lastRenderedPageBreak/>
               <w:t>I will clothe her priests with salvation; and her saints shall greatly exult.</w:t>
             </w:r>
           </w:p>
         </w:tc>
         <w:tc>
           <w:tcPr>
-            <w:tcW w:w="632" w:type="pct"/>
+            <w:tcW w:w="533" w:type="pct"/>
           </w:tcPr>
           <w:p>
             <w:pPr>
@@ -3644,7 +4140,7 @@
       <w:tr>
         <w:tc>
           <w:tcPr>
-            <w:tcW w:w="629" w:type="pct"/>
+            <w:tcW w:w="532" w:type="pct"/>
           </w:tcPr>
           <w:p>
             <w:pPr>
@@ -3689,14 +4185,13 @@
         </w:tc>
         <w:tc>
           <w:tcPr>
-            <w:tcW w:w="613" w:type="pct"/>
+            <w:tcW w:w="518" w:type="pct"/>
           </w:tcPr>
           <w:p>
             <w:pPr>
               <w:pStyle w:val="EnglishHangNoCoptic"/>
             </w:pPr>
             <w:r>
-              <w:lastRenderedPageBreak/>
               <w:t xml:space="preserve">17 I will </w:t>
             </w:r>
             <w:r>
@@ -3747,24 +4242,49 @@
         </w:tc>
         <w:tc>
           <w:tcPr>
-            <w:tcW w:w="626" w:type="pct"/>
-          </w:tcPr>
-          <w:p>
-            <w:r>
-              <w:lastRenderedPageBreak/>
+            <w:tcW w:w="388" w:type="pct"/>
+          </w:tcPr>
+          <w:p>
+            <w:r>
+              <w:t xml:space="preserve">There will I raise up a horn to David: I have prepared a lamp for Mine </w:t>
+            </w:r>
+            <w:r>
+              <w:rPr>
+                <w:i/>
+              </w:rPr>
+              <w:t>Anointed.</w:t>
+            </w:r>
+          </w:p>
+        </w:tc>
+        <w:tc>
+          <w:tcPr>
+            <w:tcW w:w="388" w:type="pct"/>
+          </w:tcPr>
+          <w:p>
+            <w:r>
+              <w:t>There will I raise up a horn to David; I have prepared a lamp for My Anointed.</w:t>
+            </w:r>
+          </w:p>
+        </w:tc>
+        <w:tc>
+          <w:tcPr>
+            <w:tcW w:w="529" w:type="pct"/>
+          </w:tcPr>
+          <w:p>
+            <w:r>
               <w:t>There will I raise up a horn to David: I have prepared a lamp for My Christ.</w:t>
             </w:r>
           </w:p>
         </w:tc>
         <w:tc>
           <w:tcPr>
-            <w:tcW w:w="615" w:type="pct"/>
+            <w:tcW w:w="519" w:type="pct"/>
           </w:tcPr>
           <w:p/>
         </w:tc>
         <w:tc>
           <w:tcPr>
-            <w:tcW w:w="621" w:type="pct"/>
+            <w:tcW w:w="525" w:type="pct"/>
           </w:tcPr>
           <w:p>
             <w:r>
@@ -3774,7 +4294,7 @@
         </w:tc>
         <w:tc>
           <w:tcPr>
-            <w:tcW w:w="632" w:type="pct"/>
+            <w:tcW w:w="534" w:type="pct"/>
           </w:tcPr>
           <w:p>
             <w:pPr>
@@ -3797,32 +4317,26 @@
               <w:pStyle w:val="EngIndEnd"/>
             </w:pPr>
             <w:r>
-              <w:lastRenderedPageBreak/>
               <w:t>I prepared a lamp for my anointed one.</w:t>
             </w:r>
           </w:p>
         </w:tc>
         <w:tc>
           <w:tcPr>
-            <w:tcW w:w="632" w:type="pct"/>
-          </w:tcPr>
-          <w:p>
-            <w:pPr>
-              <w:pStyle w:val="EngIndEnd"/>
-            </w:pPr>
-            <w:r>
-              <w:lastRenderedPageBreak/>
-              <w:t xml:space="preserve">There will I cause to spring up a horn to David: I have prepared a </w:t>
-            </w:r>
-            <w:r>
-              <w:lastRenderedPageBreak/>
-              <w:t>lamp for mine anointed.</w:t>
-            </w:r>
-          </w:p>
-        </w:tc>
-        <w:tc>
-          <w:tcPr>
-            <w:tcW w:w="632" w:type="pct"/>
+            <w:tcW w:w="534" w:type="pct"/>
+          </w:tcPr>
+          <w:p>
+            <w:pPr>
+              <w:pStyle w:val="EngIndEnd"/>
+            </w:pPr>
+            <w:r>
+              <w:t>There will I cause to spring up a horn to David: I have prepared a lamp for mine anointed.</w:t>
+            </w:r>
+          </w:p>
+        </w:tc>
+        <w:tc>
+          <w:tcPr>
+            <w:tcW w:w="533" w:type="pct"/>
           </w:tcPr>
           <w:p>
             <w:pPr>
@@ -3844,7 +4358,6 @@
                 <w:szCs w:val="24"/>
                 <w:shd w:val="clear" w:color="auto" w:fill="FFFFFF"/>
               </w:rPr>
-              <w:lastRenderedPageBreak/>
               <w:t>There I shall cause to spring up a horn for David;</w:t>
             </w:r>
           </w:p>
@@ -3876,14 +4389,13 @@
       <w:tr>
         <w:tc>
           <w:tcPr>
-            <w:tcW w:w="629" w:type="pct"/>
+            <w:tcW w:w="532" w:type="pct"/>
           </w:tcPr>
           <w:p>
             <w:pPr>
               <w:pStyle w:val="EnglishHangNoCoptic"/>
             </w:pPr>
             <w:r>
-              <w:lastRenderedPageBreak/>
               <w:t>18 His enemies I will clothe with shame;</w:t>
             </w:r>
           </w:p>
@@ -3904,7 +4416,7 @@
         </w:tc>
         <w:tc>
           <w:tcPr>
-            <w:tcW w:w="613" w:type="pct"/>
+            <w:tcW w:w="518" w:type="pct"/>
           </w:tcPr>
           <w:p>
             <w:pPr>
@@ -3939,13 +4451,48 @@
             <w:pPr>
               <w:pStyle w:val="EngIndEnd"/>
             </w:pPr>
+          </w:p>
+        </w:tc>
+        <w:tc>
+          <w:tcPr>
+            <w:tcW w:w="388" w:type="pct"/>
+          </w:tcPr>
+          <w:p>
+            <w:r>
+              <w:t xml:space="preserve">His enemies will I clothe with shame: </w:t>
+            </w:r>
+            <w:r>
+              <w:rPr>
+                <w:i/>
+              </w:rPr>
+              <w:t>but</w:t>
+            </w:r>
+            <w:r>
+              <w:t xml:space="preserve"> upon Him My holiness shall sine.</w:t>
+            </w:r>
+          </w:p>
+        </w:tc>
+        <w:tc>
+          <w:tcPr>
+            <w:tcW w:w="388" w:type="pct"/>
+          </w:tcPr>
+          <w:p>
+            <w:r>
+              <w:t xml:space="preserve">His enemies will I clothe with shame, but on Him My holiness will shine. </w:t>
+            </w:r>
+            <w:r>
+              <w:rPr>
+                <w:i/>
+              </w:rPr>
+              <w:t>Alleluia.</w:t>
+            </w:r>
             <w:bookmarkStart w:id="0" w:name="_GoBack"/>
             <w:bookmarkEnd w:id="0"/>
           </w:p>
         </w:tc>
         <w:tc>
           <w:tcPr>
-            <w:tcW w:w="626" w:type="pct"/>
+            <w:tcW w:w="529" w:type="pct"/>
           </w:tcPr>
           <w:p>
             <w:r>
@@ -3955,13 +4502,13 @@
         </w:tc>
         <w:tc>
           <w:tcPr>
-            <w:tcW w:w="615" w:type="pct"/>
+            <w:tcW w:w="519" w:type="pct"/>
           </w:tcPr>
           <w:p/>
         </w:tc>
         <w:tc>
           <w:tcPr>
-            <w:tcW w:w="621" w:type="pct"/>
+            <w:tcW w:w="525" w:type="pct"/>
           </w:tcPr>
           <w:p>
             <w:r>
@@ -3977,7 +4524,7 @@
         </w:tc>
         <w:tc>
           <w:tcPr>
-            <w:tcW w:w="632" w:type="pct"/>
+            <w:tcW w:w="534" w:type="pct"/>
           </w:tcPr>
           <w:p>
             <w:pPr>
@@ -3998,7 +4545,7 @@
         </w:tc>
         <w:tc>
           <w:tcPr>
-            <w:tcW w:w="632" w:type="pct"/>
+            <w:tcW w:w="534" w:type="pct"/>
           </w:tcPr>
           <w:p>
             <w:pPr>
@@ -4021,7 +4568,7 @@
         </w:tc>
         <w:tc>
           <w:tcPr>
-            <w:tcW w:w="632" w:type="pct"/>
+            <w:tcW w:w="533" w:type="pct"/>
           </w:tcPr>
           <w:p>
             <w:pPr>
@@ -4089,7 +4636,7 @@
 </file>
 
 <file path=word/endnotes.xml><?xml version="1.0" encoding="utf-8"?>
-<w:endnotes xmlns:wpc="http://schemas.microsoft.com/office/word/2010/wordprocessingCanvas" xmlns:mo="http://schemas.microsoft.com/office/mac/office/2008/main" xmlns:mc="http://schemas.openxmlformats.org/markup-compatibility/2006" xmlns:mv="urn:schemas-microsoft-com:mac:vml" xmlns:o="urn:schemas-microsoft-com:office:office" xmlns:r="http://schemas.openxmlformats.org/officeDocument/2006/relationships" xmlns:m="http://schemas.openxmlformats.org/officeDocument/2006/math" xmlns:v="urn:schemas-microsoft-com:vml" xmlns:wp14="http://schemas.microsoft.com/office/word/2010/wordprocessingDrawing" xmlns:wp="http://schemas.openxmlformats.org/drawingml/2006/wordprocessingDrawing" xmlns:w10="urn:schemas-microsoft-com:office:word" xmlns:w="http://schemas.openxmlformats.org/wordprocessingml/2006/main" xmlns:w14="http://schemas.microsoft.com/office/word/2010/wordml" xmlns:w15="http://schemas.microsoft.com/office/word/2012/wordml" xmlns:wpg="http://schemas.microsoft.com/office/word/2010/wordprocessingGroup" xmlns:wpi="http://schemas.microsoft.com/office/word/2010/wordprocessingInk" xmlns:wne="http://schemas.microsoft.com/office/word/2006/wordml" xmlns:wps="http://schemas.microsoft.com/office/word/2010/wordprocessingShape" mc:Ignorable="w14 w15 wp14">
+<w:endnotes xmlns:wpc="http://schemas.microsoft.com/office/word/2010/wordprocessingCanvas" xmlns:cx="http://schemas.microsoft.com/office/drawing/2014/chartex" xmlns:cx1="http://schemas.microsoft.com/office/drawing/2015/9/8/chartex" xmlns:cx2="http://schemas.microsoft.com/office/drawing/2015/10/21/chartex" xmlns:cx3="http://schemas.microsoft.com/office/drawing/2016/5/9/chartex" xmlns:cx4="http://schemas.microsoft.com/office/drawing/2016/5/10/chartex" xmlns:cx5="http://schemas.microsoft.com/office/drawing/2016/5/11/chartex" xmlns:cx6="http://schemas.microsoft.com/office/drawing/2016/5/12/chartex" xmlns:cx7="http://schemas.microsoft.com/office/drawing/2016/5/13/chartex" xmlns:cx8="http://schemas.microsoft.com/office/drawing/2016/5/14/chartex" xmlns:mc="http://schemas.openxmlformats.org/markup-compatibility/2006" xmlns:aink="http://schemas.microsoft.com/office/drawing/2016/ink" xmlns:am3d="http://schemas.microsoft.com/office/drawing/2017/model3d" xmlns:o="urn:schemas-microsoft-com:office:office" xmlns:r="http://schemas.openxmlformats.org/officeDocument/2006/relationships" xmlns:m="http://schemas.openxmlformats.org/officeDocument/2006/math" xmlns:v="urn:schemas-microsoft-com:vml" xmlns:wp14="http://schemas.microsoft.com/office/word/2010/wordprocessingDrawing" xmlns:wp="http://schemas.openxmlformats.org/drawingml/2006/wordprocessingDrawing" xmlns:w10="urn:schemas-microsoft-com:office:word" xmlns:w="http://schemas.openxmlformats.org/wordprocessingml/2006/main" xmlns:w14="http://schemas.microsoft.com/office/word/2010/wordml" xmlns:w15="http://schemas.microsoft.com/office/word/2012/wordml" xmlns:w16cid="http://schemas.microsoft.com/office/word/2016/wordml/cid" xmlns:w16se="http://schemas.microsoft.com/office/word/2015/wordml/symex" xmlns:wpg="http://schemas.microsoft.com/office/word/2010/wordprocessingGroup" xmlns:wpi="http://schemas.microsoft.com/office/word/2010/wordprocessingInk" xmlns:wne="http://schemas.microsoft.com/office/word/2006/wordml" xmlns:wps="http://schemas.microsoft.com/office/word/2010/wordprocessingShape" mc:Ignorable="w14 w15 w16se w16cid wp14">
   <w:endnote w:type="separator" w:id="-1">
     <w:p>
       <w:pPr>
@@ -4114,7 +4661,7 @@
 </file>
 
 <file path=word/footnotes.xml><?xml version="1.0" encoding="utf-8"?>
-<w:footnotes xmlns:wpc="http://schemas.microsoft.com/office/word/2010/wordprocessingCanvas" xmlns:mo="http://schemas.microsoft.com/office/mac/office/2008/main" xmlns:mc="http://schemas.openxmlformats.org/markup-compatibility/2006" xmlns:mv="urn:schemas-microsoft-com:mac:vml" xmlns:o="urn:schemas-microsoft-com:office:office" xmlns:r="http://schemas.openxmlformats.org/officeDocument/2006/relationships" xmlns:m="http://schemas.openxmlformats.org/officeDocument/2006/math" xmlns:v="urn:schemas-microsoft-com:vml" xmlns:wp14="http://schemas.microsoft.com/office/word/2010/wordprocessingDrawing" xmlns:wp="http://schemas.openxmlformats.org/drawingml/2006/wordprocessingDrawing" xmlns:w10="urn:schemas-microsoft-com:office:word" xmlns:w="http://schemas.openxmlformats.org/wordprocessingml/2006/main" xmlns:w14="http://schemas.microsoft.com/office/word/2010/wordml" xmlns:w15="http://schemas.microsoft.com/office/word/2012/wordml" xmlns:wpg="http://schemas.microsoft.com/office/word/2010/wordprocessingGroup" xmlns:wpi="http://schemas.microsoft.com/office/word/2010/wordprocessingInk" xmlns:wne="http://schemas.microsoft.com/office/word/2006/wordml" xmlns:wps="http://schemas.microsoft.com/office/word/2010/wordprocessingShape" mc:Ignorable="w14 w15 wp14">
+<w:footnotes xmlns:wpc="http://schemas.microsoft.com/office/word/2010/wordprocessingCanvas" xmlns:cx="http://schemas.microsoft.com/office/drawing/2014/chartex" xmlns:cx1="http://schemas.microsoft.com/office/drawing/2015/9/8/chartex" xmlns:cx2="http://schemas.microsoft.com/office/drawing/2015/10/21/chartex" xmlns:cx3="http://schemas.microsoft.com/office/drawing/2016/5/9/chartex" xmlns:cx4="http://schemas.microsoft.com/office/drawing/2016/5/10/chartex" xmlns:cx5="http://schemas.microsoft.com/office/drawing/2016/5/11/chartex" xmlns:cx6="http://schemas.microsoft.com/office/drawing/2016/5/12/chartex" xmlns:cx7="http://schemas.microsoft.com/office/drawing/2016/5/13/chartex" xmlns:cx8="http://schemas.microsoft.com/office/drawing/2016/5/14/chartex" xmlns:mc="http://schemas.openxmlformats.org/markup-compatibility/2006" xmlns:aink="http://schemas.microsoft.com/office/drawing/2016/ink" xmlns:am3d="http://schemas.microsoft.com/office/drawing/2017/model3d" xmlns:o="urn:schemas-microsoft-com:office:office" xmlns:r="http://schemas.openxmlformats.org/officeDocument/2006/relationships" xmlns:m="http://schemas.openxmlformats.org/officeDocument/2006/math" xmlns:v="urn:schemas-microsoft-com:vml" xmlns:wp14="http://schemas.microsoft.com/office/word/2010/wordprocessingDrawing" xmlns:wp="http://schemas.openxmlformats.org/drawingml/2006/wordprocessingDrawing" xmlns:w10="urn:schemas-microsoft-com:office:word" xmlns:w="http://schemas.openxmlformats.org/wordprocessingml/2006/main" xmlns:w14="http://schemas.microsoft.com/office/word/2010/wordml" xmlns:w15="http://schemas.microsoft.com/office/word/2012/wordml" xmlns:w16cid="http://schemas.microsoft.com/office/word/2016/wordml/cid" xmlns:w16se="http://schemas.microsoft.com/office/word/2015/wordml/symex" xmlns:wpg="http://schemas.microsoft.com/office/word/2010/wordprocessingGroup" xmlns:wpi="http://schemas.microsoft.com/office/word/2010/wordprocessingInk" xmlns:wne="http://schemas.microsoft.com/office/word/2006/wordml" xmlns:wps="http://schemas.microsoft.com/office/word/2010/wordprocessingShape" mc:Ignorable="w14 w15 w16se w16cid wp14">
   <w:footnote w:type="separator" w:id="-1">
     <w:p>
       <w:pPr>
@@ -4463,7 +5010,7 @@
 </file>
 
 <file path=word/styles.xml><?xml version="1.0" encoding="utf-8"?>
-<w:styles xmlns:mc="http://schemas.openxmlformats.org/markup-compatibility/2006" xmlns:r="http://schemas.openxmlformats.org/officeDocument/2006/relationships" xmlns:w="http://schemas.openxmlformats.org/wordprocessingml/2006/main" xmlns:w14="http://schemas.microsoft.com/office/word/2010/wordml" xmlns:w15="http://schemas.microsoft.com/office/word/2012/wordml" mc:Ignorable="w14 w15">
+<w:styles xmlns:mc="http://schemas.openxmlformats.org/markup-compatibility/2006" xmlns:r="http://schemas.openxmlformats.org/officeDocument/2006/relationships" xmlns:w="http://schemas.openxmlformats.org/wordprocessingml/2006/main" xmlns:w14="http://schemas.microsoft.com/office/word/2010/wordml" xmlns:w15="http://schemas.microsoft.com/office/word/2012/wordml" xmlns:w16cid="http://schemas.microsoft.com/office/word/2016/wordml/cid" xmlns:w16se="http://schemas.microsoft.com/office/word/2015/wordml/symex" mc:Ignorable="w14 w15 w16se w16cid">
   <w:docDefaults>
     <w:rPrDefault>
       <w:rPr>
@@ -4479,7 +5026,7 @@
       </w:pPr>
     </w:pPrDefault>
   </w:docDefaults>
-  <w:latentStyles w:defLockedState="0" w:defUIPriority="99" w:defSemiHidden="0" w:defUnhideWhenUsed="0" w:defQFormat="0" w:count="380">
+  <w:latentStyles w:defLockedState="0" w:defUIPriority="99" w:defSemiHidden="0" w:defUnhideWhenUsed="0" w:defQFormat="0" w:count="375">
     <w:lsdException w:name="Normal" w:uiPriority="0" w:qFormat="1"/>
     <w:lsdException w:name="heading 1" w:uiPriority="9" w:qFormat="1"/>
     <w:lsdException w:name="heading 2" w:semiHidden="1" w:uiPriority="9" w:unhideWhenUsed="1" w:qFormat="1"/>
@@ -4973,7 +5520,6 @@
       <w:spacing w:after="0" w:line="240" w:lineRule="auto"/>
     </w:pPr>
     <w:tblPr>
-      <w:tblInd w:w="0" w:type="dxa"/>
       <w:tblBorders>
         <w:top w:val="single" w:sz="4" w:space="0" w:color="auto"/>
         <w:left w:val="single" w:sz="4" w:space="0" w:color="auto"/>
@@ -4982,12 +5528,6 @@
         <w:insideH w:val="single" w:sz="4" w:space="0" w:color="auto"/>
         <w:insideV w:val="single" w:sz="4" w:space="0" w:color="auto"/>
       </w:tblBorders>
-      <w:tblCellMar>
-        <w:top w:w="0" w:type="dxa"/>
-        <w:left w:w="108" w:type="dxa"/>
-        <w:bottom w:w="0" w:type="dxa"/>
-        <w:right w:w="108" w:type="dxa"/>
-      </w:tblCellMar>
     </w:tblPr>
   </w:style>
   <w:style w:type="paragraph" w:customStyle="1" w:styleId="Coptic">
@@ -5832,7 +6372,7 @@
 </file>
 
 <file path=customXml/itemProps1.xml><?xml version="1.0" encoding="utf-8"?>
-<ds:datastoreItem xmlns:ds="http://schemas.openxmlformats.org/officeDocument/2006/customXml" ds:itemID="{03871237-9137-994C-95BF-FC2668BD8D4A}">
+<ds:datastoreItem xmlns:ds="http://schemas.openxmlformats.org/officeDocument/2006/customXml" ds:itemID="{72AA28A8-F69C-458F-990F-80B5AB3D51C1}">
   <ds:schemaRefs>
     <ds:schemaRef ds:uri="http://schemas.openxmlformats.org/officeDocument/2006/bibliography"/>
   </ds:schemaRefs>
